--- a/Lab4/СШІ-ЛР-4-ІПЗ-21-4-Дубницький Я.В..docx
+++ b/Lab4/СШІ-ЛР-4-ІПЗ-21-4-Дубницький Я.В..docx
@@ -11,7 +11,7 @@
           <w:bCs/>
           <w:sz w:val="32"/>
           <w:szCs w:val="32"/>
-          <w:lang w:val="en-US"/>
+          <w:lang w:val="ru-RU"/>
         </w:rPr>
       </w:pPr>
       <w:r>
@@ -31,7 +31,7 @@
           <w:bCs/>
           <w:sz w:val="32"/>
           <w:szCs w:val="32"/>
-          <w:lang w:val="en-US"/>
+          <w:lang w:val="ru-RU"/>
         </w:rPr>
         <w:t>4</w:t>
       </w:r>
@@ -43,7 +43,6 @@
           <w:rFonts w:ascii="Times New Roman" w:hAnsi="Times New Roman" w:cs="Times New Roman"/>
           <w:sz w:val="32"/>
           <w:szCs w:val="32"/>
-          <w:lang w:val="ru-RU"/>
         </w:rPr>
       </w:pPr>
       <w:r>
@@ -70,7 +69,7 @@
           <w:sz w:val="32"/>
           <w:szCs w:val="32"/>
         </w:rPr>
-        <w:t>Лінійна регресія. Метод найменших квадратів. Інтерполяція</w:t>
+        <w:t>дослідження методів регресії</w:t>
       </w:r>
     </w:p>
     <w:p>
@@ -80,7 +79,6 @@
           <w:rFonts w:ascii="Times New Roman" w:hAnsi="Times New Roman" w:cs="Times New Roman"/>
           <w:sz w:val="32"/>
           <w:szCs w:val="32"/>
-          <w:lang w:val="ru-RU"/>
         </w:rPr>
       </w:pPr>
       <w:r>
@@ -107,7 +105,7 @@
           <w:sz w:val="32"/>
           <w:szCs w:val="32"/>
         </w:rPr>
-        <w:t xml:space="preserve">Опрацювати поняття «лінійна регресія» і дослідити метод найменших квадратів та набути навички роботи в середовищі </w:t>
+        <w:t xml:space="preserve">використовуючи спеціалізовані бібліотеки та мову програмування </w:t>
       </w:r>
       <w:proofErr w:type="spellStart"/>
       <w:r>
@@ -119,6 +117,14 @@
         <w:t>Python</w:t>
       </w:r>
       <w:proofErr w:type="spellEnd"/>
+      <w:r>
+        <w:rPr>
+          <w:rFonts w:ascii="Times New Roman" w:hAnsi="Times New Roman" w:cs="Times New Roman"/>
+          <w:sz w:val="32"/>
+          <w:szCs w:val="32"/>
+        </w:rPr>
+        <w:t xml:space="preserve"> дослідити методи регресії даних у машинному навчанні.</w:t>
+      </w:r>
     </w:p>
     <w:p>
       <w:pPr>
@@ -127,7 +133,7 @@
           <w:rFonts w:ascii="Times New Roman" w:hAnsi="Times New Roman" w:cs="Times New Roman"/>
           <w:sz w:val="32"/>
           <w:szCs w:val="32"/>
-          <w:lang w:val="ru-RU"/>
+          <w:lang w:val="en-US"/>
         </w:rPr>
       </w:pPr>
       <w:r>
@@ -136,11 +142,21 @@
           <w:sz w:val="32"/>
           <w:szCs w:val="32"/>
         </w:rPr>
-        <w:t>Хід роботи:</w:t>
+        <w:t xml:space="preserve">Варіант </w:t>
+      </w:r>
+      <w:r>
+        <w:rPr>
+          <w:rFonts w:ascii="Times New Roman" w:hAnsi="Times New Roman" w:cs="Times New Roman"/>
+          <w:sz w:val="32"/>
+          <w:szCs w:val="32"/>
+          <w:lang w:val="en-US"/>
+        </w:rPr>
+        <w:t>2</w:t>
       </w:r>
     </w:p>
     <w:p>
       <w:pPr>
+        <w:jc w:val="center"/>
         <w:rPr>
           <w:rFonts w:ascii="Times New Roman" w:hAnsi="Times New Roman" w:cs="Times New Roman"/>
           <w:sz w:val="32"/>
@@ -154,15 +170,33 @@
           <w:sz w:val="32"/>
           <w:szCs w:val="32"/>
         </w:rPr>
-        <w:t xml:space="preserve">Посилання на </w:t>
-      </w:r>
-      <w:r>
+        <w:t>Хід роботи:</w:t>
+      </w:r>
+    </w:p>
+    <w:p>
+      <w:pPr>
         <w:rPr>
           <w:rFonts w:ascii="Times New Roman" w:hAnsi="Times New Roman" w:cs="Times New Roman"/>
           <w:sz w:val="32"/>
           <w:szCs w:val="32"/>
           <w:lang w:val="en-US"/>
         </w:rPr>
+      </w:pPr>
+      <w:r>
+        <w:rPr>
+          <w:rFonts w:ascii="Times New Roman" w:hAnsi="Times New Roman" w:cs="Times New Roman"/>
+          <w:sz w:val="32"/>
+          <w:szCs w:val="32"/>
+        </w:rPr>
+        <w:t xml:space="preserve">Посилання на </w:t>
+      </w:r>
+      <w:r>
+        <w:rPr>
+          <w:rFonts w:ascii="Times New Roman" w:hAnsi="Times New Roman" w:cs="Times New Roman"/>
+          <w:sz w:val="32"/>
+          <w:szCs w:val="32"/>
+          <w:lang w:val="en-US"/>
+        </w:rPr>
         <w:t>GitHub</w:t>
       </w:r>
       <w:r>
@@ -181,284 +215,79 @@
           <w:rFonts w:ascii="Times New Roman" w:hAnsi="Times New Roman" w:cs="Times New Roman"/>
           <w:sz w:val="32"/>
           <w:szCs w:val="32"/>
-          <w:lang w:val="ru-RU"/>
-        </w:rPr>
-      </w:pPr>
-      <w:r>
-        <w:rPr>
-          <w:rFonts w:ascii="Times New Roman" w:hAnsi="Times New Roman" w:cs="Times New Roman"/>
-          <w:sz w:val="32"/>
-          <w:szCs w:val="32"/>
           <w:lang w:val="en-US"/>
-        </w:rPr>
-        <w:t>https</w:t>
-      </w:r>
-      <w:r>
-        <w:rPr>
-          <w:rFonts w:ascii="Times New Roman" w:hAnsi="Times New Roman" w:cs="Times New Roman"/>
-          <w:sz w:val="32"/>
-          <w:szCs w:val="32"/>
-          <w:lang w:val="ru-RU"/>
-        </w:rPr>
-        <w:t>://</w:t>
-      </w:r>
-      <w:proofErr w:type="spellStart"/>
-      <w:r>
-        <w:rPr>
-          <w:rFonts w:ascii="Times New Roman" w:hAnsi="Times New Roman" w:cs="Times New Roman"/>
-          <w:sz w:val="32"/>
-          <w:szCs w:val="32"/>
-          <w:lang w:val="en-US"/>
-        </w:rPr>
-        <w:t>github</w:t>
-      </w:r>
-      <w:proofErr w:type="spellEnd"/>
-      <w:r>
-        <w:rPr>
-          <w:rFonts w:ascii="Times New Roman" w:hAnsi="Times New Roman" w:cs="Times New Roman"/>
-          <w:sz w:val="32"/>
-          <w:szCs w:val="32"/>
-          <w:lang w:val="ru-RU"/>
-        </w:rPr>
-        <w:t>.</w:t>
-      </w:r>
-      <w:r>
-        <w:rPr>
-          <w:rFonts w:ascii="Times New Roman" w:hAnsi="Times New Roman" w:cs="Times New Roman"/>
-          <w:sz w:val="32"/>
-          <w:szCs w:val="32"/>
-          <w:lang w:val="en-US"/>
-        </w:rPr>
-        <w:t>com</w:t>
-      </w:r>
-      <w:r>
-        <w:rPr>
-          <w:rFonts w:ascii="Times New Roman" w:hAnsi="Times New Roman" w:cs="Times New Roman"/>
-          <w:sz w:val="32"/>
-          <w:szCs w:val="32"/>
-          <w:lang w:val="ru-RU"/>
-        </w:rPr>
-        <w:t>/</w:t>
-      </w:r>
-      <w:proofErr w:type="spellStart"/>
-      <w:r>
-        <w:rPr>
-          <w:rFonts w:ascii="Times New Roman" w:hAnsi="Times New Roman" w:cs="Times New Roman"/>
-          <w:sz w:val="32"/>
-          <w:szCs w:val="32"/>
-          <w:lang w:val="en-US"/>
-        </w:rPr>
-        <w:t>Dubnitskyi</w:t>
-      </w:r>
-      <w:proofErr w:type="spellEnd"/>
-      <w:r>
-        <w:rPr>
-          <w:rFonts w:ascii="Times New Roman" w:hAnsi="Times New Roman" w:cs="Times New Roman"/>
-          <w:sz w:val="32"/>
-          <w:szCs w:val="32"/>
-          <w:lang w:val="ru-RU"/>
-        </w:rPr>
-        <w:t>/</w:t>
-      </w:r>
-      <w:r>
-        <w:rPr>
-          <w:rFonts w:ascii="Times New Roman" w:hAnsi="Times New Roman" w:cs="Times New Roman"/>
-          <w:sz w:val="32"/>
-          <w:szCs w:val="32"/>
-          <w:lang w:val="en-US"/>
-        </w:rPr>
-        <w:t>AI</w:t>
-      </w:r>
-      <w:r>
-        <w:rPr>
-          <w:rFonts w:ascii="Times New Roman" w:hAnsi="Times New Roman" w:cs="Times New Roman"/>
-          <w:sz w:val="32"/>
-          <w:szCs w:val="32"/>
-          <w:lang w:val="ru-RU"/>
-        </w:rPr>
-        <w:t>_</w:t>
-      </w:r>
-      <w:r>
-        <w:rPr>
-          <w:rFonts w:ascii="Times New Roman" w:hAnsi="Times New Roman" w:cs="Times New Roman"/>
-          <w:sz w:val="32"/>
-          <w:szCs w:val="32"/>
-          <w:lang w:val="en-US"/>
-        </w:rPr>
-        <w:t>all</w:t>
-      </w:r>
-      <w:r>
-        <w:rPr>
-          <w:rFonts w:ascii="Times New Roman" w:hAnsi="Times New Roman" w:cs="Times New Roman"/>
-          <w:sz w:val="32"/>
-          <w:szCs w:val="32"/>
-          <w:lang w:val="ru-RU"/>
-        </w:rPr>
-        <w:t>_</w:t>
-      </w:r>
-      <w:r>
-        <w:rPr>
-          <w:rFonts w:ascii="Times New Roman" w:hAnsi="Times New Roman" w:cs="Times New Roman"/>
-          <w:sz w:val="32"/>
-          <w:szCs w:val="32"/>
-          <w:lang w:val="en-US"/>
-        </w:rPr>
-        <w:t>labs</w:t>
-      </w:r>
-      <w:r>
-        <w:rPr>
-          <w:rFonts w:ascii="Times New Roman" w:hAnsi="Times New Roman" w:cs="Times New Roman"/>
-          <w:sz w:val="32"/>
-          <w:szCs w:val="32"/>
-          <w:lang w:val="ru-RU"/>
-        </w:rPr>
-        <w:t>/</w:t>
-      </w:r>
-      <w:r>
-        <w:rPr>
-          <w:rFonts w:ascii="Times New Roman" w:hAnsi="Times New Roman" w:cs="Times New Roman"/>
-          <w:sz w:val="32"/>
-          <w:szCs w:val="32"/>
-          <w:lang w:val="en-US"/>
-        </w:rPr>
-        <w:t>tree</w:t>
-      </w:r>
-      <w:r>
-        <w:rPr>
-          <w:rFonts w:ascii="Times New Roman" w:hAnsi="Times New Roman" w:cs="Times New Roman"/>
-          <w:sz w:val="32"/>
-          <w:szCs w:val="32"/>
-          <w:lang w:val="ru-RU"/>
-        </w:rPr>
-        <w:t>/</w:t>
-      </w:r>
-      <w:r>
-        <w:rPr>
-          <w:rFonts w:ascii="Times New Roman" w:hAnsi="Times New Roman" w:cs="Times New Roman"/>
-          <w:sz w:val="32"/>
-          <w:szCs w:val="32"/>
-          <w:lang w:val="en-US"/>
-        </w:rPr>
-        <w:t>master</w:t>
-      </w:r>
-      <w:r>
-        <w:rPr>
-          <w:rFonts w:ascii="Times New Roman" w:hAnsi="Times New Roman" w:cs="Times New Roman"/>
-          <w:sz w:val="32"/>
-          <w:szCs w:val="32"/>
-          <w:lang w:val="ru-RU"/>
-        </w:rPr>
-        <w:t>/</w:t>
-      </w:r>
-      <w:r>
-        <w:rPr>
-          <w:rFonts w:ascii="Times New Roman" w:hAnsi="Times New Roman" w:cs="Times New Roman"/>
-          <w:sz w:val="32"/>
-          <w:szCs w:val="32"/>
-          <w:lang w:val="en-US"/>
-        </w:rPr>
-        <w:t>Lab</w:t>
-      </w:r>
-      <w:r>
-        <w:rPr>
-          <w:rFonts w:ascii="Times New Roman" w:hAnsi="Times New Roman" w:cs="Times New Roman"/>
-          <w:sz w:val="32"/>
-          <w:szCs w:val="32"/>
-          <w:lang w:val="ru-RU"/>
-        </w:rPr>
-        <w:t>1</w:t>
-      </w:r>
-    </w:p>
-    <w:p>
-      <w:pPr>
-        <w:rPr>
-          <w:rFonts w:ascii="Times New Roman" w:hAnsi="Times New Roman" w:cs="Times New Roman"/>
-          <w:sz w:val="28"/>
-          <w:szCs w:val="28"/>
-        </w:rPr>
-      </w:pPr>
-      <w:r>
-        <w:rPr>
-          <w:rFonts w:ascii="Times New Roman" w:hAnsi="Times New Roman" w:cs="Times New Roman"/>
-          <w:b/>
-          <w:bCs/>
-          <w:sz w:val="28"/>
-          <w:szCs w:val="28"/>
-        </w:rPr>
-        <w:t>Завдання №1:</w:t>
-      </w:r>
-      <w:r>
-        <w:rPr>
-          <w:rFonts w:ascii="Times New Roman" w:hAnsi="Times New Roman" w:cs="Times New Roman"/>
-          <w:sz w:val="28"/>
-          <w:szCs w:val="28"/>
-        </w:rPr>
-        <w:t xml:space="preserve"> </w:t>
-      </w:r>
-    </w:p>
-    <w:p>
-      <w:pPr>
-        <w:rPr>
-          <w:rFonts w:ascii="Times New Roman" w:hAnsi="Times New Roman" w:cs="Times New Roman"/>
-          <w:sz w:val="28"/>
-          <w:szCs w:val="28"/>
         </w:rPr>
       </w:pPr>
     </w:p>
     <w:p>
       <w:pPr>
         <w:rPr>
-          <w:noProof/>
-        </w:rPr>
-      </w:pPr>
-      <w:r>
-        <w:rPr>
-          <w:rFonts w:ascii="Times New Roman" w:hAnsi="Times New Roman" w:cs="Times New Roman"/>
-          <w:sz w:val="28"/>
-          <w:szCs w:val="28"/>
-        </w:rPr>
-        <w:t>Код програми:</w:t>
-      </w:r>
-      <w:r>
-        <w:rPr>
-          <w:noProof/>
-        </w:rPr>
-        <w:t xml:space="preserve"> </w:t>
-      </w:r>
-    </w:p>
-    <w:p>
-      <w:pPr>
-        <w:rPr>
-          <w:noProof/>
-        </w:rPr>
-      </w:pPr>
-      <w:r>
-        <w:rPr>
-          <w:rFonts w:ascii="Times New Roman" w:hAnsi="Times New Roman" w:cs="Times New Roman"/>
-          <w:noProof/>
-          <w:sz w:val="28"/>
-          <w:szCs w:val="28"/>
-        </w:rPr>
-        <w:t>Результат :</w:t>
-      </w:r>
-      <w:r>
-        <w:rPr>
-          <w:noProof/>
-        </w:rPr>
-        <w:t xml:space="preserve"> </w:t>
-      </w:r>
-    </w:p>
-    <w:p>
-      <w:pPr>
-        <w:rPr>
-          <w:noProof/>
+          <w:rFonts w:ascii="Times New Roman" w:hAnsi="Times New Roman" w:cs="Times New Roman"/>
+          <w:sz w:val="32"/>
+          <w:szCs w:val="32"/>
+          <w:lang w:val="en-US"/>
         </w:rPr>
       </w:pPr>
     </w:p>
     <w:p>
       <w:pPr>
         <w:rPr>
-          <w:noProof/>
+          <w:rFonts w:ascii="Times New Roman" w:hAnsi="Times New Roman" w:cs="Times New Roman"/>
+          <w:sz w:val="28"/>
+          <w:szCs w:val="28"/>
+        </w:rPr>
+      </w:pPr>
+      <w:r>
+        <w:rPr>
+          <w:rFonts w:ascii="Times New Roman" w:hAnsi="Times New Roman" w:cs="Times New Roman"/>
+          <w:b/>
+          <w:bCs/>
+          <w:sz w:val="28"/>
+          <w:szCs w:val="28"/>
+        </w:rPr>
+        <w:t>Завдання №1:</w:t>
+      </w:r>
+      <w:r>
+        <w:rPr>
+          <w:rFonts w:ascii="Times New Roman" w:hAnsi="Times New Roman" w:cs="Times New Roman"/>
+          <w:sz w:val="28"/>
+          <w:szCs w:val="28"/>
+        </w:rPr>
+        <w:t xml:space="preserve"> </w:t>
+      </w:r>
+      <w:r>
+        <w:rPr>
+          <w:rFonts w:ascii="Times New Roman" w:hAnsi="Times New Roman" w:cs="Times New Roman"/>
+          <w:sz w:val="28"/>
+          <w:szCs w:val="28"/>
+        </w:rPr>
+        <w:t xml:space="preserve">Створення </w:t>
+      </w:r>
+      <w:proofErr w:type="spellStart"/>
+      <w:r>
+        <w:rPr>
+          <w:rFonts w:ascii="Times New Roman" w:hAnsi="Times New Roman" w:cs="Times New Roman"/>
+          <w:sz w:val="28"/>
+          <w:szCs w:val="28"/>
+        </w:rPr>
+        <w:t>регресора</w:t>
+      </w:r>
+      <w:proofErr w:type="spellEnd"/>
+      <w:r>
+        <w:rPr>
+          <w:rFonts w:ascii="Times New Roman" w:hAnsi="Times New Roman" w:cs="Times New Roman"/>
+          <w:sz w:val="28"/>
+          <w:szCs w:val="28"/>
+        </w:rPr>
+        <w:t xml:space="preserve"> однієї змінної</w:t>
+      </w:r>
+    </w:p>
+    <w:p>
+      <w:pPr>
+        <w:rPr>
+          <w:rFonts w:ascii="Times New Roman" w:hAnsi="Times New Roman" w:cs="Times New Roman"/>
+          <w:sz w:val="28"/>
+          <w:szCs w:val="28"/>
         </w:rPr>
       </w:pPr>
     </w:p>
@@ -466,6 +295,337 @@
       <w:pPr>
         <w:rPr>
           <w:noProof/>
+          <w:lang w:val="en-US"/>
+        </w:rPr>
+      </w:pPr>
+      <w:r>
+        <w:rPr>
+          <w:rFonts w:ascii="Times New Roman" w:hAnsi="Times New Roman" w:cs="Times New Roman"/>
+          <w:sz w:val="28"/>
+          <w:szCs w:val="28"/>
+        </w:rPr>
+        <w:t>Код програми:</w:t>
+      </w:r>
+      <w:r>
+        <w:rPr>
+          <w:noProof/>
+        </w:rPr>
+        <w:t xml:space="preserve"> </w:t>
+      </w:r>
+    </w:p>
+    <w:p>
+      <w:pPr>
+        <w:rPr>
+          <w:noProof/>
+        </w:rPr>
+      </w:pPr>
+      <w:r>
+        <w:rPr>
+          <w:noProof/>
+        </w:rPr>
+        <w:t>import pickle</w:t>
+      </w:r>
+      <w:r>
+        <w:rPr>
+          <w:noProof/>
+        </w:rPr>
+        <w:br/>
+        <w:t>import numpy as np</w:t>
+      </w:r>
+      <w:r>
+        <w:rPr>
+          <w:noProof/>
+        </w:rPr>
+        <w:br/>
+        <w:t>from sklearn import linear_model</w:t>
+      </w:r>
+      <w:r>
+        <w:rPr>
+          <w:noProof/>
+        </w:rPr>
+        <w:br/>
+        <w:t>import sklearn.metrics as sm</w:t>
+      </w:r>
+      <w:r>
+        <w:rPr>
+          <w:noProof/>
+        </w:rPr>
+        <w:br/>
+        <w:t>import matplotlib</w:t>
+      </w:r>
+      <w:r>
+        <w:rPr>
+          <w:noProof/>
+        </w:rPr>
+        <w:br/>
+        <w:t>import matplotlib.pyplot as plt</w:t>
+      </w:r>
+      <w:r>
+        <w:rPr>
+          <w:noProof/>
+        </w:rPr>
+        <w:br/>
+        <w:t>matplotlib.use('TkAgg')</w:t>
+      </w:r>
+      <w:r>
+        <w:rPr>
+          <w:noProof/>
+        </w:rPr>
+        <w:br/>
+      </w:r>
+      <w:r>
+        <w:rPr>
+          <w:noProof/>
+        </w:rPr>
+        <w:br/>
+        <w:t>input_file = 'data_singlevar_regr.txt'</w:t>
+      </w:r>
+      <w:r>
+        <w:rPr>
+          <w:noProof/>
+        </w:rPr>
+        <w:br/>
+      </w:r>
+      <w:r>
+        <w:rPr>
+          <w:noProof/>
+        </w:rPr>
+        <w:br/>
+        <w:t>data = np.loadtxt(input_file, delimiter=',')</w:t>
+      </w:r>
+      <w:r>
+        <w:rPr>
+          <w:noProof/>
+        </w:rPr>
+        <w:br/>
+        <w:t>X, y = data[:, :-1], data[:, -1]</w:t>
+      </w:r>
+      <w:r>
+        <w:rPr>
+          <w:noProof/>
+        </w:rPr>
+        <w:br/>
+      </w:r>
+      <w:r>
+        <w:rPr>
+          <w:noProof/>
+        </w:rPr>
+        <w:br/>
+        <w:t>num_training = int(0.8 * len(X))</w:t>
+      </w:r>
+      <w:r>
+        <w:rPr>
+          <w:noProof/>
+        </w:rPr>
+        <w:br/>
+        <w:t>num_test = len(X) - num_training</w:t>
+      </w:r>
+      <w:r>
+        <w:rPr>
+          <w:noProof/>
+        </w:rPr>
+        <w:br/>
+      </w:r>
+      <w:r>
+        <w:rPr>
+          <w:noProof/>
+        </w:rPr>
+        <w:br/>
+        <w:t>X_train, y_train = X[:num_training], y[:num_training]</w:t>
+      </w:r>
+      <w:r>
+        <w:rPr>
+          <w:noProof/>
+        </w:rPr>
+        <w:br/>
+      </w:r>
+      <w:r>
+        <w:rPr>
+          <w:noProof/>
+        </w:rPr>
+        <w:br/>
+        <w:t>X_test, y_test = X[num_training:], y[num_training:]</w:t>
+      </w:r>
+      <w:r>
+        <w:rPr>
+          <w:noProof/>
+        </w:rPr>
+        <w:br/>
+      </w:r>
+      <w:r>
+        <w:rPr>
+          <w:noProof/>
+        </w:rPr>
+        <w:br/>
+        <w:t>regressor = linear_model.LinearRegression()</w:t>
+      </w:r>
+      <w:r>
+        <w:rPr>
+          <w:noProof/>
+        </w:rPr>
+        <w:br/>
+        <w:t>regressor.fit(X_train, y_train)</w:t>
+      </w:r>
+      <w:r>
+        <w:rPr>
+          <w:noProof/>
+        </w:rPr>
+        <w:br/>
+      </w:r>
+      <w:r>
+        <w:rPr>
+          <w:noProof/>
+        </w:rPr>
+        <w:br/>
+        <w:t>y_test_pred = regressor.predict(X_test)</w:t>
+      </w:r>
+      <w:r>
+        <w:rPr>
+          <w:noProof/>
+        </w:rPr>
+        <w:br/>
+      </w:r>
+      <w:r>
+        <w:rPr>
+          <w:noProof/>
+        </w:rPr>
+        <w:br/>
+        <w:t>plt.scatter(X_test, y_test, color='green')</w:t>
+      </w:r>
+      <w:r>
+        <w:rPr>
+          <w:noProof/>
+        </w:rPr>
+        <w:br/>
+        <w:t>plt.plot(X_test, y_test_pred, color='black', linewidth=4)</w:t>
+      </w:r>
+      <w:r>
+        <w:rPr>
+          <w:noProof/>
+        </w:rPr>
+        <w:br/>
+        <w:t>plt.xticks(())</w:t>
+      </w:r>
+      <w:r>
+        <w:rPr>
+          <w:noProof/>
+        </w:rPr>
+        <w:br/>
+      </w:r>
+      <w:r>
+        <w:rPr>
+          <w:noProof/>
+        </w:rPr>
+        <w:lastRenderedPageBreak/>
+        <w:t>plt.yticks(())</w:t>
+      </w:r>
+      <w:r>
+        <w:rPr>
+          <w:noProof/>
+        </w:rPr>
+        <w:br/>
+        <w:t>plt.show()</w:t>
+      </w:r>
+      <w:r>
+        <w:rPr>
+          <w:noProof/>
+        </w:rPr>
+        <w:br/>
+        <w:t>print("Linear regressor performance:")</w:t>
+      </w:r>
+      <w:r>
+        <w:rPr>
+          <w:noProof/>
+        </w:rPr>
+        <w:br/>
+        <w:t>print("Mean absolute error =", round(sm.mean_absolute_error(y_test, y_test_pred), 2))</w:t>
+      </w:r>
+      <w:r>
+        <w:rPr>
+          <w:noProof/>
+        </w:rPr>
+        <w:br/>
+        <w:t>print("Mean squared error =", round(sm.mean_squared_error(y_test, y_test_pred), 2))</w:t>
+      </w:r>
+      <w:r>
+        <w:rPr>
+          <w:noProof/>
+        </w:rPr>
+        <w:br/>
+        <w:t>print("Median absolute error =", round(sm.median_absolute_error(y_test, y_test_pred), 2))</w:t>
+      </w:r>
+      <w:r>
+        <w:rPr>
+          <w:noProof/>
+        </w:rPr>
+        <w:br/>
+        <w:t>print("Explain variance score =", round(sm.explained_variance_score(y_test, y_test_pred), 2))</w:t>
+      </w:r>
+      <w:r>
+        <w:rPr>
+          <w:noProof/>
+        </w:rPr>
+        <w:br/>
+        <w:t>print("R2 score =", round(sm.r2_score(y_test, y_test_pred), 2))</w:t>
+      </w:r>
+      <w:r>
+        <w:rPr>
+          <w:noProof/>
+        </w:rPr>
+        <w:br/>
+      </w:r>
+      <w:r>
+        <w:rPr>
+          <w:noProof/>
+        </w:rPr>
+        <w:br/>
+        <w:t>output_model_file = 'model.pkl'</w:t>
+      </w:r>
+      <w:r>
+        <w:rPr>
+          <w:noProof/>
+        </w:rPr>
+        <w:br/>
+      </w:r>
+      <w:r>
+        <w:rPr>
+          <w:noProof/>
+        </w:rPr>
+        <w:br/>
+        <w:t>with open(output_model_file, 'wb') as f:</w:t>
+      </w:r>
+      <w:r>
+        <w:rPr>
+          <w:noProof/>
+        </w:rPr>
+        <w:br/>
+        <w:t xml:space="preserve">    pickle.dump(regressor, f)</w:t>
+      </w:r>
+      <w:r>
+        <w:rPr>
+          <w:noProof/>
+        </w:rPr>
+        <w:br/>
+      </w:r>
+      <w:r>
+        <w:rPr>
+          <w:noProof/>
+        </w:rPr>
+        <w:br/>
+        <w:t>y_test_pred_new = regressor.predict(X_test)</w:t>
+      </w:r>
+      <w:r>
+        <w:rPr>
+          <w:noProof/>
+        </w:rPr>
+        <w:br/>
+        <w:t>print("\nNew mean absolute error =", round(sm.mean_absolute_error(y_test, y_test_pred_new), 2))</w:t>
+      </w:r>
+    </w:p>
+    <w:p>
+      <w:pPr>
+        <w:rPr>
+          <w:noProof/>
         </w:rPr>
       </w:pPr>
     </w:p>
@@ -475,61 +635,171 @@
           <w:noProof/>
         </w:rPr>
       </w:pPr>
+      <w:r>
+        <w:rPr>
+          <w:rFonts w:ascii="Times New Roman" w:hAnsi="Times New Roman" w:cs="Times New Roman"/>
+          <w:noProof/>
+          <w:sz w:val="28"/>
+          <w:szCs w:val="28"/>
+        </w:rPr>
+        <w:t>Результат :</w:t>
+      </w:r>
+      <w:r>
+        <w:rPr>
+          <w:noProof/>
+        </w:rPr>
+        <w:t xml:space="preserve"> </w:t>
+      </w:r>
     </w:p>
     <w:p>
       <w:pPr>
         <w:rPr>
-          <w:rFonts w:ascii="Times New Roman" w:hAnsi="Times New Roman" w:cs="Times New Roman"/>
-          <w:sz w:val="28"/>
-          <w:szCs w:val="28"/>
+          <w:noProof/>
         </w:rPr>
       </w:pPr>
       <w:r>
         <w:rPr>
-          <w:rFonts w:ascii="Times New Roman" w:hAnsi="Times New Roman" w:cs="Times New Roman"/>
-          <w:b/>
-          <w:bCs/>
-          <w:sz w:val="28"/>
-          <w:szCs w:val="28"/>
-        </w:rPr>
-        <w:t>Завдання №</w:t>
-      </w:r>
-      <w:r>
-        <w:rPr>
-          <w:rFonts w:ascii="Times New Roman" w:hAnsi="Times New Roman" w:cs="Times New Roman"/>
-          <w:b/>
-          <w:bCs/>
-          <w:sz w:val="28"/>
-          <w:szCs w:val="28"/>
-        </w:rPr>
-        <w:t>2</w:t>
-      </w:r>
-      <w:r>
-        <w:rPr>
-          <w:rFonts w:ascii="Times New Roman" w:hAnsi="Times New Roman" w:cs="Times New Roman"/>
-          <w:b/>
-          <w:bCs/>
-          <w:sz w:val="28"/>
-          <w:szCs w:val="28"/>
-        </w:rPr>
-        <w:t>:</w:t>
-      </w:r>
-      <w:r>
-        <w:rPr>
-          <w:rFonts w:ascii="Times New Roman" w:hAnsi="Times New Roman" w:cs="Times New Roman"/>
-          <w:sz w:val="28"/>
-          <w:szCs w:val="28"/>
-        </w:rPr>
-        <w:t xml:space="preserve"> </w:t>
+          <w:noProof/>
+        </w:rPr>
+        <w:drawing>
+          <wp:inline distT="0" distB="0" distL="0" distR="0" wp14:anchorId="526AA001" wp14:editId="7B0B7175">
+            <wp:extent cx="3406140" cy="2230835"/>
+            <wp:effectExtent l="0" t="0" r="3810" b="0"/>
+            <wp:docPr id="1646025389" name="Рисунок 1"/>
+            <wp:cNvGraphicFramePr>
+              <a:graphicFrameLocks xmlns:a="http://schemas.openxmlformats.org/drawingml/2006/main" noChangeAspect="1"/>
+            </wp:cNvGraphicFramePr>
+            <a:graphic xmlns:a="http://schemas.openxmlformats.org/drawingml/2006/main">
+              <a:graphicData uri="http://schemas.openxmlformats.org/drawingml/2006/picture">
+                <pic:pic xmlns:pic="http://schemas.openxmlformats.org/drawingml/2006/picture">
+                  <pic:nvPicPr>
+                    <pic:cNvPr id="1646025389" name=""/>
+                    <pic:cNvPicPr/>
+                  </pic:nvPicPr>
+                  <pic:blipFill>
+                    <a:blip r:embed="rId4"/>
+                    <a:stretch>
+                      <a:fillRect/>
+                    </a:stretch>
+                  </pic:blipFill>
+                  <pic:spPr>
+                    <a:xfrm>
+                      <a:off x="0" y="0"/>
+                      <a:ext cx="3408378" cy="2232301"/>
+                    </a:xfrm>
+                    <a:prstGeom prst="rect">
+                      <a:avLst/>
+                    </a:prstGeom>
+                  </pic:spPr>
+                </pic:pic>
+              </a:graphicData>
+            </a:graphic>
+          </wp:inline>
+        </w:drawing>
       </w:r>
     </w:p>
     <w:p>
       <w:pPr>
         <w:rPr>
-          <w:rFonts w:ascii="Times New Roman" w:hAnsi="Times New Roman" w:cs="Times New Roman"/>
-          <w:noProof/>
-          <w:sz w:val="28"/>
-          <w:szCs w:val="28"/>
+          <w:noProof/>
+        </w:rPr>
+      </w:pPr>
+      <w:r>
+        <w:rPr>
+          <w:noProof/>
+        </w:rPr>
+        <w:drawing>
+          <wp:inline distT="0" distB="0" distL="0" distR="0" wp14:anchorId="2F9F504B" wp14:editId="27366243">
+            <wp:extent cx="3915961" cy="3369945"/>
+            <wp:effectExtent l="0" t="0" r="8890" b="1905"/>
+            <wp:docPr id="1106217174" name="Рисунок 1" descr="Изображение выглядит как снимок экрана, текст, линия, График&#10;&#10;Автоматически созданное описание"/>
+            <wp:cNvGraphicFramePr>
+              <a:graphicFrameLocks xmlns:a="http://schemas.openxmlformats.org/drawingml/2006/main" noChangeAspect="1"/>
+            </wp:cNvGraphicFramePr>
+            <a:graphic xmlns:a="http://schemas.openxmlformats.org/drawingml/2006/main">
+              <a:graphicData uri="http://schemas.openxmlformats.org/drawingml/2006/picture">
+                <pic:pic xmlns:pic="http://schemas.openxmlformats.org/drawingml/2006/picture">
+                  <pic:nvPicPr>
+                    <pic:cNvPr id="1106217174" name="Рисунок 1" descr="Изображение выглядит как снимок экрана, текст, линия, График&#10;&#10;Автоматически созданное описание"/>
+                    <pic:cNvPicPr/>
+                  </pic:nvPicPr>
+                  <pic:blipFill>
+                    <a:blip r:embed="rId5"/>
+                    <a:stretch>
+                      <a:fillRect/>
+                    </a:stretch>
+                  </pic:blipFill>
+                  <pic:spPr>
+                    <a:xfrm>
+                      <a:off x="0" y="0"/>
+                      <a:ext cx="3918469" cy="3372104"/>
+                    </a:xfrm>
+                    <a:prstGeom prst="rect">
+                      <a:avLst/>
+                    </a:prstGeom>
+                  </pic:spPr>
+                </pic:pic>
+              </a:graphicData>
+            </a:graphic>
+          </wp:inline>
+        </w:drawing>
+      </w:r>
+    </w:p>
+    <w:p>
+      <w:pPr>
+        <w:rPr>
+          <w:rFonts w:ascii="Times New Roman" w:hAnsi="Times New Roman" w:cs="Times New Roman"/>
+          <w:noProof/>
+          <w:sz w:val="28"/>
+          <w:szCs w:val="28"/>
+          <w:lang w:val="en-US"/>
+        </w:rPr>
+      </w:pPr>
+      <w:r>
+        <w:rPr>
+          <w:rFonts w:ascii="Times New Roman" w:hAnsi="Times New Roman" w:cs="Times New Roman"/>
+          <w:b/>
+          <w:bCs/>
+          <w:noProof/>
+          <w:sz w:val="28"/>
+          <w:szCs w:val="28"/>
+        </w:rPr>
+        <w:lastRenderedPageBreak/>
+        <w:t>Зробіть висновок</w:t>
+      </w:r>
+      <w:r>
+        <w:rPr>
+          <w:noProof/>
+          <w:sz w:val="28"/>
+          <w:szCs w:val="28"/>
+        </w:rPr>
+        <w:t xml:space="preserve"> </w:t>
+      </w:r>
+      <w:r>
+        <w:rPr>
+          <w:noProof/>
+          <w:lang w:val="en-US"/>
+        </w:rPr>
+        <w:br/>
+      </w:r>
+      <w:r>
+        <w:rPr>
+          <w:rFonts w:ascii="Times New Roman" w:hAnsi="Times New Roman" w:cs="Times New Roman"/>
+          <w:noProof/>
+          <w:sz w:val="28"/>
+          <w:szCs w:val="28"/>
+        </w:rPr>
+        <w:t>Ця регресивна модель має високу точність</w:t>
+      </w:r>
+    </w:p>
+    <w:p>
+      <w:pPr>
+        <w:rPr>
+          <w:rFonts w:ascii="Times New Roman" w:hAnsi="Times New Roman" w:cs="Times New Roman"/>
+          <w:noProof/>
+          <w:sz w:val="28"/>
+          <w:szCs w:val="28"/>
+          <w:lang w:val="en-US"/>
         </w:rPr>
       </w:pPr>
     </w:p>
@@ -544,10 +814,48 @@
       <w:r>
         <w:rPr>
           <w:rFonts w:ascii="Times New Roman" w:hAnsi="Times New Roman" w:cs="Times New Roman"/>
-          <w:sz w:val="28"/>
-          <w:szCs w:val="28"/>
-        </w:rPr>
-        <w:t>Код програми:</w:t>
+          <w:b/>
+          <w:bCs/>
+          <w:sz w:val="28"/>
+          <w:szCs w:val="28"/>
+        </w:rPr>
+        <w:t>Завдання №</w:t>
+      </w:r>
+      <w:r>
+        <w:rPr>
+          <w:rFonts w:ascii="Times New Roman" w:hAnsi="Times New Roman" w:cs="Times New Roman"/>
+          <w:b/>
+          <w:bCs/>
+          <w:sz w:val="28"/>
+          <w:szCs w:val="28"/>
+        </w:rPr>
+        <w:t>2</w:t>
+      </w:r>
+      <w:r>
+        <w:rPr>
+          <w:rFonts w:ascii="Times New Roman" w:hAnsi="Times New Roman" w:cs="Times New Roman"/>
+          <w:b/>
+          <w:bCs/>
+          <w:sz w:val="28"/>
+          <w:szCs w:val="28"/>
+        </w:rPr>
+        <w:t>:</w:t>
+      </w:r>
+      <w:r>
+        <w:rPr>
+          <w:rFonts w:ascii="Times New Roman" w:hAnsi="Times New Roman" w:cs="Times New Roman"/>
+          <w:sz w:val="28"/>
+          <w:szCs w:val="28"/>
+        </w:rPr>
+        <w:t xml:space="preserve"> </w:t>
+      </w:r>
+      <w:r>
+        <w:rPr>
+          <w:rFonts w:ascii="Times New Roman" w:hAnsi="Times New Roman" w:cs="Times New Roman"/>
+          <w:sz w:val="28"/>
+          <w:szCs w:val="28"/>
+        </w:rPr>
+        <w:t>Передбачення за допомогою регресії однієї змінної</w:t>
       </w:r>
     </w:p>
     <w:p>
@@ -564,26 +872,2199 @@
       <w:pPr>
         <w:rPr>
           <w:rFonts w:ascii="Times New Roman" w:hAnsi="Times New Roman" w:cs="Times New Roman"/>
-          <w:noProof/>
-          <w:sz w:val="28"/>
-          <w:szCs w:val="28"/>
+          <w:sz w:val="28"/>
+          <w:szCs w:val="28"/>
+          <w:lang w:val="en-US"/>
         </w:rPr>
       </w:pPr>
       <w:r>
         <w:rPr>
           <w:rFonts w:ascii="Times New Roman" w:hAnsi="Times New Roman" w:cs="Times New Roman"/>
-          <w:noProof/>
-          <w:sz w:val="28"/>
-          <w:szCs w:val="28"/>
-        </w:rPr>
-        <w:t>Результат :</w:t>
+          <w:sz w:val="28"/>
+          <w:szCs w:val="28"/>
+        </w:rPr>
+        <w:t>Код програми:</w:t>
       </w:r>
     </w:p>
     <w:p>
       <w:pPr>
         <w:rPr>
           <w:rFonts w:ascii="Times New Roman" w:hAnsi="Times New Roman" w:cs="Times New Roman"/>
-          <w:noProof/>
+          <w:sz w:val="28"/>
+          <w:szCs w:val="28"/>
+        </w:rPr>
+      </w:pPr>
+      <w:proofErr w:type="spellStart"/>
+      <w:r>
+        <w:rPr>
+          <w:rFonts w:ascii="Times New Roman" w:hAnsi="Times New Roman" w:cs="Times New Roman"/>
+          <w:sz w:val="28"/>
+          <w:szCs w:val="28"/>
+        </w:rPr>
+        <w:t>import</w:t>
+      </w:r>
+      <w:proofErr w:type="spellEnd"/>
+      <w:r>
+        <w:rPr>
+          <w:rFonts w:ascii="Times New Roman" w:hAnsi="Times New Roman" w:cs="Times New Roman"/>
+          <w:sz w:val="28"/>
+          <w:szCs w:val="28"/>
+        </w:rPr>
+        <w:t xml:space="preserve"> </w:t>
+      </w:r>
+      <w:proofErr w:type="spellStart"/>
+      <w:r>
+        <w:rPr>
+          <w:rFonts w:ascii="Times New Roman" w:hAnsi="Times New Roman" w:cs="Times New Roman"/>
+          <w:sz w:val="28"/>
+          <w:szCs w:val="28"/>
+        </w:rPr>
+        <w:t>pickle</w:t>
+      </w:r>
+      <w:proofErr w:type="spellEnd"/>
+      <w:r>
+        <w:rPr>
+          <w:rFonts w:ascii="Times New Roman" w:hAnsi="Times New Roman" w:cs="Times New Roman"/>
+          <w:sz w:val="28"/>
+          <w:szCs w:val="28"/>
+        </w:rPr>
+        <w:br/>
+      </w:r>
+      <w:proofErr w:type="spellStart"/>
+      <w:r>
+        <w:rPr>
+          <w:rFonts w:ascii="Times New Roman" w:hAnsi="Times New Roman" w:cs="Times New Roman"/>
+          <w:sz w:val="28"/>
+          <w:szCs w:val="28"/>
+        </w:rPr>
+        <w:t>import</w:t>
+      </w:r>
+      <w:proofErr w:type="spellEnd"/>
+      <w:r>
+        <w:rPr>
+          <w:rFonts w:ascii="Times New Roman" w:hAnsi="Times New Roman" w:cs="Times New Roman"/>
+          <w:sz w:val="28"/>
+          <w:szCs w:val="28"/>
+        </w:rPr>
+        <w:t xml:space="preserve"> </w:t>
+      </w:r>
+      <w:proofErr w:type="spellStart"/>
+      <w:r>
+        <w:rPr>
+          <w:rFonts w:ascii="Times New Roman" w:hAnsi="Times New Roman" w:cs="Times New Roman"/>
+          <w:sz w:val="28"/>
+          <w:szCs w:val="28"/>
+        </w:rPr>
+        <w:t>numpy</w:t>
+      </w:r>
+      <w:proofErr w:type="spellEnd"/>
+      <w:r>
+        <w:rPr>
+          <w:rFonts w:ascii="Times New Roman" w:hAnsi="Times New Roman" w:cs="Times New Roman"/>
+          <w:sz w:val="28"/>
+          <w:szCs w:val="28"/>
+        </w:rPr>
+        <w:t xml:space="preserve"> </w:t>
+      </w:r>
+      <w:proofErr w:type="spellStart"/>
+      <w:r>
+        <w:rPr>
+          <w:rFonts w:ascii="Times New Roman" w:hAnsi="Times New Roman" w:cs="Times New Roman"/>
+          <w:sz w:val="28"/>
+          <w:szCs w:val="28"/>
+        </w:rPr>
+        <w:t>as</w:t>
+      </w:r>
+      <w:proofErr w:type="spellEnd"/>
+      <w:r>
+        <w:rPr>
+          <w:rFonts w:ascii="Times New Roman" w:hAnsi="Times New Roman" w:cs="Times New Roman"/>
+          <w:sz w:val="28"/>
+          <w:szCs w:val="28"/>
+        </w:rPr>
+        <w:t xml:space="preserve"> </w:t>
+      </w:r>
+      <w:proofErr w:type="spellStart"/>
+      <w:r>
+        <w:rPr>
+          <w:rFonts w:ascii="Times New Roman" w:hAnsi="Times New Roman" w:cs="Times New Roman"/>
+          <w:sz w:val="28"/>
+          <w:szCs w:val="28"/>
+        </w:rPr>
+        <w:t>np</w:t>
+      </w:r>
+      <w:proofErr w:type="spellEnd"/>
+      <w:r>
+        <w:rPr>
+          <w:rFonts w:ascii="Times New Roman" w:hAnsi="Times New Roman" w:cs="Times New Roman"/>
+          <w:sz w:val="28"/>
+          <w:szCs w:val="28"/>
+        </w:rPr>
+        <w:br/>
+      </w:r>
+      <w:proofErr w:type="spellStart"/>
+      <w:r>
+        <w:rPr>
+          <w:rFonts w:ascii="Times New Roman" w:hAnsi="Times New Roman" w:cs="Times New Roman"/>
+          <w:sz w:val="28"/>
+          <w:szCs w:val="28"/>
+        </w:rPr>
+        <w:t>from</w:t>
+      </w:r>
+      <w:proofErr w:type="spellEnd"/>
+      <w:r>
+        <w:rPr>
+          <w:rFonts w:ascii="Times New Roman" w:hAnsi="Times New Roman" w:cs="Times New Roman"/>
+          <w:sz w:val="28"/>
+          <w:szCs w:val="28"/>
+        </w:rPr>
+        <w:t xml:space="preserve"> </w:t>
+      </w:r>
+      <w:proofErr w:type="spellStart"/>
+      <w:r>
+        <w:rPr>
+          <w:rFonts w:ascii="Times New Roman" w:hAnsi="Times New Roman" w:cs="Times New Roman"/>
+          <w:sz w:val="28"/>
+          <w:szCs w:val="28"/>
+        </w:rPr>
+        <w:t>sklearn</w:t>
+      </w:r>
+      <w:proofErr w:type="spellEnd"/>
+      <w:r>
+        <w:rPr>
+          <w:rFonts w:ascii="Times New Roman" w:hAnsi="Times New Roman" w:cs="Times New Roman"/>
+          <w:sz w:val="28"/>
+          <w:szCs w:val="28"/>
+        </w:rPr>
+        <w:t xml:space="preserve"> </w:t>
+      </w:r>
+      <w:proofErr w:type="spellStart"/>
+      <w:r>
+        <w:rPr>
+          <w:rFonts w:ascii="Times New Roman" w:hAnsi="Times New Roman" w:cs="Times New Roman"/>
+          <w:sz w:val="28"/>
+          <w:szCs w:val="28"/>
+        </w:rPr>
+        <w:t>import</w:t>
+      </w:r>
+      <w:proofErr w:type="spellEnd"/>
+      <w:r>
+        <w:rPr>
+          <w:rFonts w:ascii="Times New Roman" w:hAnsi="Times New Roman" w:cs="Times New Roman"/>
+          <w:sz w:val="28"/>
+          <w:szCs w:val="28"/>
+        </w:rPr>
+        <w:t xml:space="preserve"> </w:t>
+      </w:r>
+      <w:proofErr w:type="spellStart"/>
+      <w:r>
+        <w:rPr>
+          <w:rFonts w:ascii="Times New Roman" w:hAnsi="Times New Roman" w:cs="Times New Roman"/>
+          <w:sz w:val="28"/>
+          <w:szCs w:val="28"/>
+        </w:rPr>
+        <w:t>linear_model</w:t>
+      </w:r>
+      <w:proofErr w:type="spellEnd"/>
+      <w:r>
+        <w:rPr>
+          <w:rFonts w:ascii="Times New Roman" w:hAnsi="Times New Roman" w:cs="Times New Roman"/>
+          <w:sz w:val="28"/>
+          <w:szCs w:val="28"/>
+        </w:rPr>
+        <w:br/>
+      </w:r>
+      <w:proofErr w:type="spellStart"/>
+      <w:r>
+        <w:rPr>
+          <w:rFonts w:ascii="Times New Roman" w:hAnsi="Times New Roman" w:cs="Times New Roman"/>
+          <w:sz w:val="28"/>
+          <w:szCs w:val="28"/>
+        </w:rPr>
+        <w:t>import</w:t>
+      </w:r>
+      <w:proofErr w:type="spellEnd"/>
+      <w:r>
+        <w:rPr>
+          <w:rFonts w:ascii="Times New Roman" w:hAnsi="Times New Roman" w:cs="Times New Roman"/>
+          <w:sz w:val="28"/>
+          <w:szCs w:val="28"/>
+        </w:rPr>
+        <w:t xml:space="preserve"> </w:t>
+      </w:r>
+      <w:proofErr w:type="spellStart"/>
+      <w:r>
+        <w:rPr>
+          <w:rFonts w:ascii="Times New Roman" w:hAnsi="Times New Roman" w:cs="Times New Roman"/>
+          <w:sz w:val="28"/>
+          <w:szCs w:val="28"/>
+        </w:rPr>
+        <w:t>sklearn.metrics</w:t>
+      </w:r>
+      <w:proofErr w:type="spellEnd"/>
+      <w:r>
+        <w:rPr>
+          <w:rFonts w:ascii="Times New Roman" w:hAnsi="Times New Roman" w:cs="Times New Roman"/>
+          <w:sz w:val="28"/>
+          <w:szCs w:val="28"/>
+        </w:rPr>
+        <w:t xml:space="preserve"> </w:t>
+      </w:r>
+      <w:proofErr w:type="spellStart"/>
+      <w:r>
+        <w:rPr>
+          <w:rFonts w:ascii="Times New Roman" w:hAnsi="Times New Roman" w:cs="Times New Roman"/>
+          <w:sz w:val="28"/>
+          <w:szCs w:val="28"/>
+        </w:rPr>
+        <w:t>as</w:t>
+      </w:r>
+      <w:proofErr w:type="spellEnd"/>
+      <w:r>
+        <w:rPr>
+          <w:rFonts w:ascii="Times New Roman" w:hAnsi="Times New Roman" w:cs="Times New Roman"/>
+          <w:sz w:val="28"/>
+          <w:szCs w:val="28"/>
+        </w:rPr>
+        <w:t xml:space="preserve"> </w:t>
+      </w:r>
+      <w:proofErr w:type="spellStart"/>
+      <w:r>
+        <w:rPr>
+          <w:rFonts w:ascii="Times New Roman" w:hAnsi="Times New Roman" w:cs="Times New Roman"/>
+          <w:sz w:val="28"/>
+          <w:szCs w:val="28"/>
+        </w:rPr>
+        <w:t>sm</w:t>
+      </w:r>
+      <w:proofErr w:type="spellEnd"/>
+      <w:r>
+        <w:rPr>
+          <w:rFonts w:ascii="Times New Roman" w:hAnsi="Times New Roman" w:cs="Times New Roman"/>
+          <w:sz w:val="28"/>
+          <w:szCs w:val="28"/>
+        </w:rPr>
+        <w:br/>
+      </w:r>
+      <w:proofErr w:type="spellStart"/>
+      <w:r>
+        <w:rPr>
+          <w:rFonts w:ascii="Times New Roman" w:hAnsi="Times New Roman" w:cs="Times New Roman"/>
+          <w:sz w:val="28"/>
+          <w:szCs w:val="28"/>
+        </w:rPr>
+        <w:t>import</w:t>
+      </w:r>
+      <w:proofErr w:type="spellEnd"/>
+      <w:r>
+        <w:rPr>
+          <w:rFonts w:ascii="Times New Roman" w:hAnsi="Times New Roman" w:cs="Times New Roman"/>
+          <w:sz w:val="28"/>
+          <w:szCs w:val="28"/>
+        </w:rPr>
+        <w:t xml:space="preserve"> </w:t>
+      </w:r>
+      <w:proofErr w:type="spellStart"/>
+      <w:r>
+        <w:rPr>
+          <w:rFonts w:ascii="Times New Roman" w:hAnsi="Times New Roman" w:cs="Times New Roman"/>
+          <w:sz w:val="28"/>
+          <w:szCs w:val="28"/>
+        </w:rPr>
+        <w:t>matplotlib</w:t>
+      </w:r>
+      <w:proofErr w:type="spellEnd"/>
+      <w:r>
+        <w:rPr>
+          <w:rFonts w:ascii="Times New Roman" w:hAnsi="Times New Roman" w:cs="Times New Roman"/>
+          <w:sz w:val="28"/>
+          <w:szCs w:val="28"/>
+        </w:rPr>
+        <w:br/>
+      </w:r>
+      <w:proofErr w:type="spellStart"/>
+      <w:r>
+        <w:rPr>
+          <w:rFonts w:ascii="Times New Roman" w:hAnsi="Times New Roman" w:cs="Times New Roman"/>
+          <w:sz w:val="28"/>
+          <w:szCs w:val="28"/>
+        </w:rPr>
+        <w:t>import</w:t>
+      </w:r>
+      <w:proofErr w:type="spellEnd"/>
+      <w:r>
+        <w:rPr>
+          <w:rFonts w:ascii="Times New Roman" w:hAnsi="Times New Roman" w:cs="Times New Roman"/>
+          <w:sz w:val="28"/>
+          <w:szCs w:val="28"/>
+        </w:rPr>
+        <w:t xml:space="preserve"> </w:t>
+      </w:r>
+      <w:proofErr w:type="spellStart"/>
+      <w:r>
+        <w:rPr>
+          <w:rFonts w:ascii="Times New Roman" w:hAnsi="Times New Roman" w:cs="Times New Roman"/>
+          <w:sz w:val="28"/>
+          <w:szCs w:val="28"/>
+        </w:rPr>
+        <w:t>matplotlib.pyplot</w:t>
+      </w:r>
+      <w:proofErr w:type="spellEnd"/>
+      <w:r>
+        <w:rPr>
+          <w:rFonts w:ascii="Times New Roman" w:hAnsi="Times New Roman" w:cs="Times New Roman"/>
+          <w:sz w:val="28"/>
+          <w:szCs w:val="28"/>
+        </w:rPr>
+        <w:t xml:space="preserve"> </w:t>
+      </w:r>
+      <w:proofErr w:type="spellStart"/>
+      <w:r>
+        <w:rPr>
+          <w:rFonts w:ascii="Times New Roman" w:hAnsi="Times New Roman" w:cs="Times New Roman"/>
+          <w:sz w:val="28"/>
+          <w:szCs w:val="28"/>
+        </w:rPr>
+        <w:t>as</w:t>
+      </w:r>
+      <w:proofErr w:type="spellEnd"/>
+      <w:r>
+        <w:rPr>
+          <w:rFonts w:ascii="Times New Roman" w:hAnsi="Times New Roman" w:cs="Times New Roman"/>
+          <w:sz w:val="28"/>
+          <w:szCs w:val="28"/>
+        </w:rPr>
+        <w:t xml:space="preserve"> </w:t>
+      </w:r>
+      <w:proofErr w:type="spellStart"/>
+      <w:r>
+        <w:rPr>
+          <w:rFonts w:ascii="Times New Roman" w:hAnsi="Times New Roman" w:cs="Times New Roman"/>
+          <w:sz w:val="28"/>
+          <w:szCs w:val="28"/>
+        </w:rPr>
+        <w:t>plt</w:t>
+      </w:r>
+      <w:proofErr w:type="spellEnd"/>
+      <w:r>
+        <w:rPr>
+          <w:rFonts w:ascii="Times New Roman" w:hAnsi="Times New Roman" w:cs="Times New Roman"/>
+          <w:sz w:val="28"/>
+          <w:szCs w:val="28"/>
+        </w:rPr>
+        <w:br/>
+      </w:r>
+      <w:proofErr w:type="spellStart"/>
+      <w:r>
+        <w:rPr>
+          <w:rFonts w:ascii="Times New Roman" w:hAnsi="Times New Roman" w:cs="Times New Roman"/>
+          <w:sz w:val="28"/>
+          <w:szCs w:val="28"/>
+        </w:rPr>
+        <w:t>matplotlib.use</w:t>
+      </w:r>
+      <w:proofErr w:type="spellEnd"/>
+      <w:r>
+        <w:rPr>
+          <w:rFonts w:ascii="Times New Roman" w:hAnsi="Times New Roman" w:cs="Times New Roman"/>
+          <w:sz w:val="28"/>
+          <w:szCs w:val="28"/>
+        </w:rPr>
+        <w:t>('</w:t>
+      </w:r>
+      <w:proofErr w:type="spellStart"/>
+      <w:r>
+        <w:rPr>
+          <w:rFonts w:ascii="Times New Roman" w:hAnsi="Times New Roman" w:cs="Times New Roman"/>
+          <w:sz w:val="28"/>
+          <w:szCs w:val="28"/>
+        </w:rPr>
+        <w:t>TkAgg</w:t>
+      </w:r>
+      <w:proofErr w:type="spellEnd"/>
+      <w:r>
+        <w:rPr>
+          <w:rFonts w:ascii="Times New Roman" w:hAnsi="Times New Roman" w:cs="Times New Roman"/>
+          <w:sz w:val="28"/>
+          <w:szCs w:val="28"/>
+        </w:rPr>
+        <w:t>')</w:t>
+      </w:r>
+      <w:r>
+        <w:rPr>
+          <w:rFonts w:ascii="Times New Roman" w:hAnsi="Times New Roman" w:cs="Times New Roman"/>
+          <w:sz w:val="28"/>
+          <w:szCs w:val="28"/>
+        </w:rPr>
+        <w:br/>
+      </w:r>
+      <w:r>
+        <w:rPr>
+          <w:rFonts w:ascii="Times New Roman" w:hAnsi="Times New Roman" w:cs="Times New Roman"/>
+          <w:sz w:val="28"/>
+          <w:szCs w:val="28"/>
+        </w:rPr>
+        <w:br/>
+      </w:r>
+      <w:r>
+        <w:rPr>
+          <w:rFonts w:ascii="Times New Roman" w:hAnsi="Times New Roman" w:cs="Times New Roman"/>
+          <w:sz w:val="28"/>
+          <w:szCs w:val="28"/>
+        </w:rPr>
+        <w:br/>
+      </w:r>
+      <w:proofErr w:type="spellStart"/>
+      <w:r>
+        <w:rPr>
+          <w:rFonts w:ascii="Times New Roman" w:hAnsi="Times New Roman" w:cs="Times New Roman"/>
+          <w:sz w:val="28"/>
+          <w:szCs w:val="28"/>
+        </w:rPr>
+        <w:t>input_file</w:t>
+      </w:r>
+      <w:proofErr w:type="spellEnd"/>
+      <w:r>
+        <w:rPr>
+          <w:rFonts w:ascii="Times New Roman" w:hAnsi="Times New Roman" w:cs="Times New Roman"/>
+          <w:sz w:val="28"/>
+          <w:szCs w:val="28"/>
+        </w:rPr>
+        <w:t xml:space="preserve"> = 'data_regr_2.txt'</w:t>
+      </w:r>
+      <w:r>
+        <w:rPr>
+          <w:rFonts w:ascii="Times New Roman" w:hAnsi="Times New Roman" w:cs="Times New Roman"/>
+          <w:sz w:val="28"/>
+          <w:szCs w:val="28"/>
+        </w:rPr>
+        <w:br/>
+      </w:r>
+      <w:r>
+        <w:rPr>
+          <w:rFonts w:ascii="Times New Roman" w:hAnsi="Times New Roman" w:cs="Times New Roman"/>
+          <w:sz w:val="28"/>
+          <w:szCs w:val="28"/>
+        </w:rPr>
+        <w:br/>
+      </w:r>
+      <w:r>
+        <w:rPr>
+          <w:rFonts w:ascii="Times New Roman" w:hAnsi="Times New Roman" w:cs="Times New Roman"/>
+          <w:sz w:val="28"/>
+          <w:szCs w:val="28"/>
+        </w:rPr>
+        <w:br/>
+      </w:r>
+      <w:proofErr w:type="spellStart"/>
+      <w:r>
+        <w:rPr>
+          <w:rFonts w:ascii="Times New Roman" w:hAnsi="Times New Roman" w:cs="Times New Roman"/>
+          <w:sz w:val="28"/>
+          <w:szCs w:val="28"/>
+        </w:rPr>
+        <w:t>data</w:t>
+      </w:r>
+      <w:proofErr w:type="spellEnd"/>
+      <w:r>
+        <w:rPr>
+          <w:rFonts w:ascii="Times New Roman" w:hAnsi="Times New Roman" w:cs="Times New Roman"/>
+          <w:sz w:val="28"/>
+          <w:szCs w:val="28"/>
+        </w:rPr>
+        <w:t xml:space="preserve"> = </w:t>
+      </w:r>
+      <w:proofErr w:type="spellStart"/>
+      <w:r>
+        <w:rPr>
+          <w:rFonts w:ascii="Times New Roman" w:hAnsi="Times New Roman" w:cs="Times New Roman"/>
+          <w:sz w:val="28"/>
+          <w:szCs w:val="28"/>
+        </w:rPr>
+        <w:t>np.loadtxt</w:t>
+      </w:r>
+      <w:proofErr w:type="spellEnd"/>
+      <w:r>
+        <w:rPr>
+          <w:rFonts w:ascii="Times New Roman" w:hAnsi="Times New Roman" w:cs="Times New Roman"/>
+          <w:sz w:val="28"/>
+          <w:szCs w:val="28"/>
+        </w:rPr>
+        <w:t>(</w:t>
+      </w:r>
+      <w:proofErr w:type="spellStart"/>
+      <w:r>
+        <w:rPr>
+          <w:rFonts w:ascii="Times New Roman" w:hAnsi="Times New Roman" w:cs="Times New Roman"/>
+          <w:sz w:val="28"/>
+          <w:szCs w:val="28"/>
+        </w:rPr>
+        <w:t>input_file</w:t>
+      </w:r>
+      <w:proofErr w:type="spellEnd"/>
+      <w:r>
+        <w:rPr>
+          <w:rFonts w:ascii="Times New Roman" w:hAnsi="Times New Roman" w:cs="Times New Roman"/>
+          <w:sz w:val="28"/>
+          <w:szCs w:val="28"/>
+        </w:rPr>
+        <w:t xml:space="preserve">, </w:t>
+      </w:r>
+      <w:proofErr w:type="spellStart"/>
+      <w:r>
+        <w:rPr>
+          <w:rFonts w:ascii="Times New Roman" w:hAnsi="Times New Roman" w:cs="Times New Roman"/>
+          <w:sz w:val="28"/>
+          <w:szCs w:val="28"/>
+        </w:rPr>
+        <w:t>delimiter</w:t>
+      </w:r>
+      <w:proofErr w:type="spellEnd"/>
+      <w:r>
+        <w:rPr>
+          <w:rFonts w:ascii="Times New Roman" w:hAnsi="Times New Roman" w:cs="Times New Roman"/>
+          <w:sz w:val="28"/>
+          <w:szCs w:val="28"/>
+        </w:rPr>
+        <w:t>=',')</w:t>
+      </w:r>
+      <w:r>
+        <w:rPr>
+          <w:rFonts w:ascii="Times New Roman" w:hAnsi="Times New Roman" w:cs="Times New Roman"/>
+          <w:sz w:val="28"/>
+          <w:szCs w:val="28"/>
+        </w:rPr>
+        <w:br/>
+        <w:t xml:space="preserve">X, y = </w:t>
+      </w:r>
+      <w:proofErr w:type="spellStart"/>
+      <w:r>
+        <w:rPr>
+          <w:rFonts w:ascii="Times New Roman" w:hAnsi="Times New Roman" w:cs="Times New Roman"/>
+          <w:sz w:val="28"/>
+          <w:szCs w:val="28"/>
+        </w:rPr>
+        <w:t>data</w:t>
+      </w:r>
+      <w:proofErr w:type="spellEnd"/>
+      <w:r>
+        <w:rPr>
+          <w:rFonts w:ascii="Times New Roman" w:hAnsi="Times New Roman" w:cs="Times New Roman"/>
+          <w:sz w:val="28"/>
+          <w:szCs w:val="28"/>
+        </w:rPr>
+        <w:t xml:space="preserve">[:, :-1], </w:t>
+      </w:r>
+      <w:proofErr w:type="spellStart"/>
+      <w:r>
+        <w:rPr>
+          <w:rFonts w:ascii="Times New Roman" w:hAnsi="Times New Roman" w:cs="Times New Roman"/>
+          <w:sz w:val="28"/>
+          <w:szCs w:val="28"/>
+        </w:rPr>
+        <w:t>data</w:t>
+      </w:r>
+      <w:proofErr w:type="spellEnd"/>
+      <w:r>
+        <w:rPr>
+          <w:rFonts w:ascii="Times New Roman" w:hAnsi="Times New Roman" w:cs="Times New Roman"/>
+          <w:sz w:val="28"/>
+          <w:szCs w:val="28"/>
+        </w:rPr>
+        <w:t>[:, -1]</w:t>
+      </w:r>
+      <w:r>
+        <w:rPr>
+          <w:rFonts w:ascii="Times New Roman" w:hAnsi="Times New Roman" w:cs="Times New Roman"/>
+          <w:sz w:val="28"/>
+          <w:szCs w:val="28"/>
+        </w:rPr>
+        <w:br/>
+      </w:r>
+      <w:r>
+        <w:rPr>
+          <w:rFonts w:ascii="Times New Roman" w:hAnsi="Times New Roman" w:cs="Times New Roman"/>
+          <w:sz w:val="28"/>
+          <w:szCs w:val="28"/>
+        </w:rPr>
+        <w:br/>
+      </w:r>
+      <w:proofErr w:type="spellStart"/>
+      <w:r>
+        <w:rPr>
+          <w:rFonts w:ascii="Times New Roman" w:hAnsi="Times New Roman" w:cs="Times New Roman"/>
+          <w:sz w:val="28"/>
+          <w:szCs w:val="28"/>
+        </w:rPr>
+        <w:t>num_training</w:t>
+      </w:r>
+      <w:proofErr w:type="spellEnd"/>
+      <w:r>
+        <w:rPr>
+          <w:rFonts w:ascii="Times New Roman" w:hAnsi="Times New Roman" w:cs="Times New Roman"/>
+          <w:sz w:val="28"/>
+          <w:szCs w:val="28"/>
+        </w:rPr>
+        <w:t xml:space="preserve"> = </w:t>
+      </w:r>
+      <w:proofErr w:type="spellStart"/>
+      <w:r>
+        <w:rPr>
+          <w:rFonts w:ascii="Times New Roman" w:hAnsi="Times New Roman" w:cs="Times New Roman"/>
+          <w:sz w:val="28"/>
+          <w:szCs w:val="28"/>
+        </w:rPr>
+        <w:t>int</w:t>
+      </w:r>
+      <w:proofErr w:type="spellEnd"/>
+      <w:r>
+        <w:rPr>
+          <w:rFonts w:ascii="Times New Roman" w:hAnsi="Times New Roman" w:cs="Times New Roman"/>
+          <w:sz w:val="28"/>
+          <w:szCs w:val="28"/>
+        </w:rPr>
+        <w:t xml:space="preserve">(0.8 * </w:t>
+      </w:r>
+      <w:proofErr w:type="spellStart"/>
+      <w:r>
+        <w:rPr>
+          <w:rFonts w:ascii="Times New Roman" w:hAnsi="Times New Roman" w:cs="Times New Roman"/>
+          <w:sz w:val="28"/>
+          <w:szCs w:val="28"/>
+        </w:rPr>
+        <w:t>len</w:t>
+      </w:r>
+      <w:proofErr w:type="spellEnd"/>
+      <w:r>
+        <w:rPr>
+          <w:rFonts w:ascii="Times New Roman" w:hAnsi="Times New Roman" w:cs="Times New Roman"/>
+          <w:sz w:val="28"/>
+          <w:szCs w:val="28"/>
+        </w:rPr>
+        <w:t>(X))</w:t>
+      </w:r>
+      <w:r>
+        <w:rPr>
+          <w:rFonts w:ascii="Times New Roman" w:hAnsi="Times New Roman" w:cs="Times New Roman"/>
+          <w:sz w:val="28"/>
+          <w:szCs w:val="28"/>
+        </w:rPr>
+        <w:br/>
+      </w:r>
+      <w:proofErr w:type="spellStart"/>
+      <w:r>
+        <w:rPr>
+          <w:rFonts w:ascii="Times New Roman" w:hAnsi="Times New Roman" w:cs="Times New Roman"/>
+          <w:sz w:val="28"/>
+          <w:szCs w:val="28"/>
+        </w:rPr>
+        <w:t>num_test</w:t>
+      </w:r>
+      <w:proofErr w:type="spellEnd"/>
+      <w:r>
+        <w:rPr>
+          <w:rFonts w:ascii="Times New Roman" w:hAnsi="Times New Roman" w:cs="Times New Roman"/>
+          <w:sz w:val="28"/>
+          <w:szCs w:val="28"/>
+        </w:rPr>
+        <w:t xml:space="preserve"> = </w:t>
+      </w:r>
+      <w:proofErr w:type="spellStart"/>
+      <w:r>
+        <w:rPr>
+          <w:rFonts w:ascii="Times New Roman" w:hAnsi="Times New Roman" w:cs="Times New Roman"/>
+          <w:sz w:val="28"/>
+          <w:szCs w:val="28"/>
+        </w:rPr>
+        <w:t>len</w:t>
+      </w:r>
+      <w:proofErr w:type="spellEnd"/>
+      <w:r>
+        <w:rPr>
+          <w:rFonts w:ascii="Times New Roman" w:hAnsi="Times New Roman" w:cs="Times New Roman"/>
+          <w:sz w:val="28"/>
+          <w:szCs w:val="28"/>
+        </w:rPr>
+        <w:t xml:space="preserve">(X) - </w:t>
+      </w:r>
+      <w:proofErr w:type="spellStart"/>
+      <w:r>
+        <w:rPr>
+          <w:rFonts w:ascii="Times New Roman" w:hAnsi="Times New Roman" w:cs="Times New Roman"/>
+          <w:sz w:val="28"/>
+          <w:szCs w:val="28"/>
+        </w:rPr>
+        <w:t>num_training</w:t>
+      </w:r>
+      <w:proofErr w:type="spellEnd"/>
+      <w:r>
+        <w:rPr>
+          <w:rFonts w:ascii="Times New Roman" w:hAnsi="Times New Roman" w:cs="Times New Roman"/>
+          <w:sz w:val="28"/>
+          <w:szCs w:val="28"/>
+        </w:rPr>
+        <w:br/>
+      </w:r>
+      <w:r>
+        <w:rPr>
+          <w:rFonts w:ascii="Times New Roman" w:hAnsi="Times New Roman" w:cs="Times New Roman"/>
+          <w:sz w:val="28"/>
+          <w:szCs w:val="28"/>
+        </w:rPr>
+        <w:br/>
+      </w:r>
+      <w:proofErr w:type="spellStart"/>
+      <w:r>
+        <w:rPr>
+          <w:rFonts w:ascii="Times New Roman" w:hAnsi="Times New Roman" w:cs="Times New Roman"/>
+          <w:sz w:val="28"/>
+          <w:szCs w:val="28"/>
+        </w:rPr>
+        <w:t>X_train</w:t>
+      </w:r>
+      <w:proofErr w:type="spellEnd"/>
+      <w:r>
+        <w:rPr>
+          <w:rFonts w:ascii="Times New Roman" w:hAnsi="Times New Roman" w:cs="Times New Roman"/>
+          <w:sz w:val="28"/>
+          <w:szCs w:val="28"/>
+        </w:rPr>
+        <w:t xml:space="preserve">, </w:t>
+      </w:r>
+      <w:proofErr w:type="spellStart"/>
+      <w:r>
+        <w:rPr>
+          <w:rFonts w:ascii="Times New Roman" w:hAnsi="Times New Roman" w:cs="Times New Roman"/>
+          <w:sz w:val="28"/>
+          <w:szCs w:val="28"/>
+        </w:rPr>
+        <w:t>y_train</w:t>
+      </w:r>
+      <w:proofErr w:type="spellEnd"/>
+      <w:r>
+        <w:rPr>
+          <w:rFonts w:ascii="Times New Roman" w:hAnsi="Times New Roman" w:cs="Times New Roman"/>
+          <w:sz w:val="28"/>
+          <w:szCs w:val="28"/>
+        </w:rPr>
+        <w:t xml:space="preserve"> = X[:</w:t>
+      </w:r>
+      <w:proofErr w:type="spellStart"/>
+      <w:r>
+        <w:rPr>
+          <w:rFonts w:ascii="Times New Roman" w:hAnsi="Times New Roman" w:cs="Times New Roman"/>
+          <w:sz w:val="28"/>
+          <w:szCs w:val="28"/>
+        </w:rPr>
+        <w:t>num_training</w:t>
+      </w:r>
+      <w:proofErr w:type="spellEnd"/>
+      <w:r>
+        <w:rPr>
+          <w:rFonts w:ascii="Times New Roman" w:hAnsi="Times New Roman" w:cs="Times New Roman"/>
+          <w:sz w:val="28"/>
+          <w:szCs w:val="28"/>
+        </w:rPr>
+        <w:t>], y[:</w:t>
+      </w:r>
+      <w:proofErr w:type="spellStart"/>
+      <w:r>
+        <w:rPr>
+          <w:rFonts w:ascii="Times New Roman" w:hAnsi="Times New Roman" w:cs="Times New Roman"/>
+          <w:sz w:val="28"/>
+          <w:szCs w:val="28"/>
+        </w:rPr>
+        <w:t>num_training</w:t>
+      </w:r>
+      <w:proofErr w:type="spellEnd"/>
+      <w:r>
+        <w:rPr>
+          <w:rFonts w:ascii="Times New Roman" w:hAnsi="Times New Roman" w:cs="Times New Roman"/>
+          <w:sz w:val="28"/>
+          <w:szCs w:val="28"/>
+        </w:rPr>
+        <w:t>]</w:t>
+      </w:r>
+      <w:r>
+        <w:rPr>
+          <w:rFonts w:ascii="Times New Roman" w:hAnsi="Times New Roman" w:cs="Times New Roman"/>
+          <w:sz w:val="28"/>
+          <w:szCs w:val="28"/>
+        </w:rPr>
+        <w:br/>
+      </w:r>
+      <w:r>
+        <w:rPr>
+          <w:rFonts w:ascii="Times New Roman" w:hAnsi="Times New Roman" w:cs="Times New Roman"/>
+          <w:sz w:val="28"/>
+          <w:szCs w:val="28"/>
+        </w:rPr>
+        <w:br/>
+      </w:r>
+      <w:proofErr w:type="spellStart"/>
+      <w:r>
+        <w:rPr>
+          <w:rFonts w:ascii="Times New Roman" w:hAnsi="Times New Roman" w:cs="Times New Roman"/>
+          <w:sz w:val="28"/>
+          <w:szCs w:val="28"/>
+        </w:rPr>
+        <w:t>X_test</w:t>
+      </w:r>
+      <w:proofErr w:type="spellEnd"/>
+      <w:r>
+        <w:rPr>
+          <w:rFonts w:ascii="Times New Roman" w:hAnsi="Times New Roman" w:cs="Times New Roman"/>
+          <w:sz w:val="28"/>
+          <w:szCs w:val="28"/>
+        </w:rPr>
+        <w:t xml:space="preserve">, </w:t>
+      </w:r>
+      <w:proofErr w:type="spellStart"/>
+      <w:r>
+        <w:rPr>
+          <w:rFonts w:ascii="Times New Roman" w:hAnsi="Times New Roman" w:cs="Times New Roman"/>
+          <w:sz w:val="28"/>
+          <w:szCs w:val="28"/>
+        </w:rPr>
+        <w:t>y_test</w:t>
+      </w:r>
+      <w:proofErr w:type="spellEnd"/>
+      <w:r>
+        <w:rPr>
+          <w:rFonts w:ascii="Times New Roman" w:hAnsi="Times New Roman" w:cs="Times New Roman"/>
+          <w:sz w:val="28"/>
+          <w:szCs w:val="28"/>
+        </w:rPr>
+        <w:t xml:space="preserve"> = X[</w:t>
+      </w:r>
+      <w:proofErr w:type="spellStart"/>
+      <w:r>
+        <w:rPr>
+          <w:rFonts w:ascii="Times New Roman" w:hAnsi="Times New Roman" w:cs="Times New Roman"/>
+          <w:sz w:val="28"/>
+          <w:szCs w:val="28"/>
+        </w:rPr>
+        <w:t>num_training</w:t>
+      </w:r>
+      <w:proofErr w:type="spellEnd"/>
+      <w:r>
+        <w:rPr>
+          <w:rFonts w:ascii="Times New Roman" w:hAnsi="Times New Roman" w:cs="Times New Roman"/>
+          <w:sz w:val="28"/>
+          <w:szCs w:val="28"/>
+        </w:rPr>
+        <w:t>:], y[</w:t>
+      </w:r>
+      <w:proofErr w:type="spellStart"/>
+      <w:r>
+        <w:rPr>
+          <w:rFonts w:ascii="Times New Roman" w:hAnsi="Times New Roman" w:cs="Times New Roman"/>
+          <w:sz w:val="28"/>
+          <w:szCs w:val="28"/>
+        </w:rPr>
+        <w:t>num_training</w:t>
+      </w:r>
+      <w:proofErr w:type="spellEnd"/>
+      <w:r>
+        <w:rPr>
+          <w:rFonts w:ascii="Times New Roman" w:hAnsi="Times New Roman" w:cs="Times New Roman"/>
+          <w:sz w:val="28"/>
+          <w:szCs w:val="28"/>
+        </w:rPr>
+        <w:t>:]</w:t>
+      </w:r>
+      <w:r>
+        <w:rPr>
+          <w:rFonts w:ascii="Times New Roman" w:hAnsi="Times New Roman" w:cs="Times New Roman"/>
+          <w:sz w:val="28"/>
+          <w:szCs w:val="28"/>
+        </w:rPr>
+        <w:br/>
+      </w:r>
+      <w:r>
+        <w:rPr>
+          <w:rFonts w:ascii="Times New Roman" w:hAnsi="Times New Roman" w:cs="Times New Roman"/>
+          <w:sz w:val="28"/>
+          <w:szCs w:val="28"/>
+        </w:rPr>
+        <w:br/>
+      </w:r>
+      <w:proofErr w:type="spellStart"/>
+      <w:r>
+        <w:rPr>
+          <w:rFonts w:ascii="Times New Roman" w:hAnsi="Times New Roman" w:cs="Times New Roman"/>
+          <w:sz w:val="28"/>
+          <w:szCs w:val="28"/>
+        </w:rPr>
+        <w:t>regressor</w:t>
+      </w:r>
+      <w:proofErr w:type="spellEnd"/>
+      <w:r>
+        <w:rPr>
+          <w:rFonts w:ascii="Times New Roman" w:hAnsi="Times New Roman" w:cs="Times New Roman"/>
+          <w:sz w:val="28"/>
+          <w:szCs w:val="28"/>
+        </w:rPr>
+        <w:t xml:space="preserve"> = </w:t>
+      </w:r>
+      <w:proofErr w:type="spellStart"/>
+      <w:r>
+        <w:rPr>
+          <w:rFonts w:ascii="Times New Roman" w:hAnsi="Times New Roman" w:cs="Times New Roman"/>
+          <w:sz w:val="28"/>
+          <w:szCs w:val="28"/>
+        </w:rPr>
+        <w:t>linear_model.LinearRegression</w:t>
+      </w:r>
+      <w:proofErr w:type="spellEnd"/>
+      <w:r>
+        <w:rPr>
+          <w:rFonts w:ascii="Times New Roman" w:hAnsi="Times New Roman" w:cs="Times New Roman"/>
+          <w:sz w:val="28"/>
+          <w:szCs w:val="28"/>
+        </w:rPr>
+        <w:t>()</w:t>
+      </w:r>
+      <w:r>
+        <w:rPr>
+          <w:rFonts w:ascii="Times New Roman" w:hAnsi="Times New Roman" w:cs="Times New Roman"/>
+          <w:sz w:val="28"/>
+          <w:szCs w:val="28"/>
+        </w:rPr>
+        <w:br/>
+      </w:r>
+      <w:proofErr w:type="spellStart"/>
+      <w:r>
+        <w:rPr>
+          <w:rFonts w:ascii="Times New Roman" w:hAnsi="Times New Roman" w:cs="Times New Roman"/>
+          <w:sz w:val="28"/>
+          <w:szCs w:val="28"/>
+        </w:rPr>
+        <w:t>regressor.fit</w:t>
+      </w:r>
+      <w:proofErr w:type="spellEnd"/>
+      <w:r>
+        <w:rPr>
+          <w:rFonts w:ascii="Times New Roman" w:hAnsi="Times New Roman" w:cs="Times New Roman"/>
+          <w:sz w:val="28"/>
+          <w:szCs w:val="28"/>
+        </w:rPr>
+        <w:t>(</w:t>
+      </w:r>
+      <w:proofErr w:type="spellStart"/>
+      <w:r>
+        <w:rPr>
+          <w:rFonts w:ascii="Times New Roman" w:hAnsi="Times New Roman" w:cs="Times New Roman"/>
+          <w:sz w:val="28"/>
+          <w:szCs w:val="28"/>
+        </w:rPr>
+        <w:t>X_train</w:t>
+      </w:r>
+      <w:proofErr w:type="spellEnd"/>
+      <w:r>
+        <w:rPr>
+          <w:rFonts w:ascii="Times New Roman" w:hAnsi="Times New Roman" w:cs="Times New Roman"/>
+          <w:sz w:val="28"/>
+          <w:szCs w:val="28"/>
+        </w:rPr>
+        <w:t xml:space="preserve">, </w:t>
+      </w:r>
+      <w:proofErr w:type="spellStart"/>
+      <w:r>
+        <w:rPr>
+          <w:rFonts w:ascii="Times New Roman" w:hAnsi="Times New Roman" w:cs="Times New Roman"/>
+          <w:sz w:val="28"/>
+          <w:szCs w:val="28"/>
+        </w:rPr>
+        <w:t>y_train</w:t>
+      </w:r>
+      <w:proofErr w:type="spellEnd"/>
+      <w:r>
+        <w:rPr>
+          <w:rFonts w:ascii="Times New Roman" w:hAnsi="Times New Roman" w:cs="Times New Roman"/>
+          <w:sz w:val="28"/>
+          <w:szCs w:val="28"/>
+        </w:rPr>
+        <w:t>)</w:t>
+      </w:r>
+      <w:r>
+        <w:rPr>
+          <w:rFonts w:ascii="Times New Roman" w:hAnsi="Times New Roman" w:cs="Times New Roman"/>
+          <w:sz w:val="28"/>
+          <w:szCs w:val="28"/>
+        </w:rPr>
+        <w:br/>
+      </w:r>
+      <w:r>
+        <w:rPr>
+          <w:rFonts w:ascii="Times New Roman" w:hAnsi="Times New Roman" w:cs="Times New Roman"/>
+          <w:sz w:val="28"/>
+          <w:szCs w:val="28"/>
+        </w:rPr>
+        <w:br/>
+      </w:r>
+      <w:proofErr w:type="spellStart"/>
+      <w:r>
+        <w:rPr>
+          <w:rFonts w:ascii="Times New Roman" w:hAnsi="Times New Roman" w:cs="Times New Roman"/>
+          <w:sz w:val="28"/>
+          <w:szCs w:val="28"/>
+        </w:rPr>
+        <w:t>y_test_pred</w:t>
+      </w:r>
+      <w:proofErr w:type="spellEnd"/>
+      <w:r>
+        <w:rPr>
+          <w:rFonts w:ascii="Times New Roman" w:hAnsi="Times New Roman" w:cs="Times New Roman"/>
+          <w:sz w:val="28"/>
+          <w:szCs w:val="28"/>
+        </w:rPr>
+        <w:t xml:space="preserve"> = </w:t>
+      </w:r>
+      <w:proofErr w:type="spellStart"/>
+      <w:r>
+        <w:rPr>
+          <w:rFonts w:ascii="Times New Roman" w:hAnsi="Times New Roman" w:cs="Times New Roman"/>
+          <w:sz w:val="28"/>
+          <w:szCs w:val="28"/>
+        </w:rPr>
+        <w:t>regressor.predict</w:t>
+      </w:r>
+      <w:proofErr w:type="spellEnd"/>
+      <w:r>
+        <w:rPr>
+          <w:rFonts w:ascii="Times New Roman" w:hAnsi="Times New Roman" w:cs="Times New Roman"/>
+          <w:sz w:val="28"/>
+          <w:szCs w:val="28"/>
+        </w:rPr>
+        <w:t>(</w:t>
+      </w:r>
+      <w:proofErr w:type="spellStart"/>
+      <w:r>
+        <w:rPr>
+          <w:rFonts w:ascii="Times New Roman" w:hAnsi="Times New Roman" w:cs="Times New Roman"/>
+          <w:sz w:val="28"/>
+          <w:szCs w:val="28"/>
+        </w:rPr>
+        <w:t>X_test</w:t>
+      </w:r>
+      <w:proofErr w:type="spellEnd"/>
+      <w:r>
+        <w:rPr>
+          <w:rFonts w:ascii="Times New Roman" w:hAnsi="Times New Roman" w:cs="Times New Roman"/>
+          <w:sz w:val="28"/>
+          <w:szCs w:val="28"/>
+        </w:rPr>
+        <w:t>)</w:t>
+      </w:r>
+      <w:r>
+        <w:rPr>
+          <w:rFonts w:ascii="Times New Roman" w:hAnsi="Times New Roman" w:cs="Times New Roman"/>
+          <w:sz w:val="28"/>
+          <w:szCs w:val="28"/>
+        </w:rPr>
+        <w:br/>
+      </w:r>
+      <w:r>
+        <w:rPr>
+          <w:rFonts w:ascii="Times New Roman" w:hAnsi="Times New Roman" w:cs="Times New Roman"/>
+          <w:sz w:val="28"/>
+          <w:szCs w:val="28"/>
+        </w:rPr>
+        <w:br/>
+      </w:r>
+      <w:proofErr w:type="spellStart"/>
+      <w:r>
+        <w:rPr>
+          <w:rFonts w:ascii="Times New Roman" w:hAnsi="Times New Roman" w:cs="Times New Roman"/>
+          <w:sz w:val="28"/>
+          <w:szCs w:val="28"/>
+        </w:rPr>
+        <w:t>plt.scatter</w:t>
+      </w:r>
+      <w:proofErr w:type="spellEnd"/>
+      <w:r>
+        <w:rPr>
+          <w:rFonts w:ascii="Times New Roman" w:hAnsi="Times New Roman" w:cs="Times New Roman"/>
+          <w:sz w:val="28"/>
+          <w:szCs w:val="28"/>
+        </w:rPr>
+        <w:t>(</w:t>
+      </w:r>
+      <w:proofErr w:type="spellStart"/>
+      <w:r>
+        <w:rPr>
+          <w:rFonts w:ascii="Times New Roman" w:hAnsi="Times New Roman" w:cs="Times New Roman"/>
+          <w:sz w:val="28"/>
+          <w:szCs w:val="28"/>
+        </w:rPr>
+        <w:t>X_test</w:t>
+      </w:r>
+      <w:proofErr w:type="spellEnd"/>
+      <w:r>
+        <w:rPr>
+          <w:rFonts w:ascii="Times New Roman" w:hAnsi="Times New Roman" w:cs="Times New Roman"/>
+          <w:sz w:val="28"/>
+          <w:szCs w:val="28"/>
+        </w:rPr>
+        <w:t xml:space="preserve">, </w:t>
+      </w:r>
+      <w:proofErr w:type="spellStart"/>
+      <w:r>
+        <w:rPr>
+          <w:rFonts w:ascii="Times New Roman" w:hAnsi="Times New Roman" w:cs="Times New Roman"/>
+          <w:sz w:val="28"/>
+          <w:szCs w:val="28"/>
+        </w:rPr>
+        <w:t>y_test</w:t>
+      </w:r>
+      <w:proofErr w:type="spellEnd"/>
+      <w:r>
+        <w:rPr>
+          <w:rFonts w:ascii="Times New Roman" w:hAnsi="Times New Roman" w:cs="Times New Roman"/>
+          <w:sz w:val="28"/>
+          <w:szCs w:val="28"/>
+        </w:rPr>
+        <w:t xml:space="preserve">, </w:t>
+      </w:r>
+      <w:proofErr w:type="spellStart"/>
+      <w:r>
+        <w:rPr>
+          <w:rFonts w:ascii="Times New Roman" w:hAnsi="Times New Roman" w:cs="Times New Roman"/>
+          <w:sz w:val="28"/>
+          <w:szCs w:val="28"/>
+        </w:rPr>
+        <w:t>color</w:t>
+      </w:r>
+      <w:proofErr w:type="spellEnd"/>
+      <w:r>
+        <w:rPr>
+          <w:rFonts w:ascii="Times New Roman" w:hAnsi="Times New Roman" w:cs="Times New Roman"/>
+          <w:sz w:val="28"/>
+          <w:szCs w:val="28"/>
+        </w:rPr>
+        <w:t>='</w:t>
+      </w:r>
+      <w:proofErr w:type="spellStart"/>
+      <w:r>
+        <w:rPr>
+          <w:rFonts w:ascii="Times New Roman" w:hAnsi="Times New Roman" w:cs="Times New Roman"/>
+          <w:sz w:val="28"/>
+          <w:szCs w:val="28"/>
+        </w:rPr>
+        <w:t>green</w:t>
+      </w:r>
+      <w:proofErr w:type="spellEnd"/>
+      <w:r>
+        <w:rPr>
+          <w:rFonts w:ascii="Times New Roman" w:hAnsi="Times New Roman" w:cs="Times New Roman"/>
+          <w:sz w:val="28"/>
+          <w:szCs w:val="28"/>
+        </w:rPr>
+        <w:t>')</w:t>
+      </w:r>
+      <w:r>
+        <w:rPr>
+          <w:rFonts w:ascii="Times New Roman" w:hAnsi="Times New Roman" w:cs="Times New Roman"/>
+          <w:sz w:val="28"/>
+          <w:szCs w:val="28"/>
+        </w:rPr>
+        <w:br/>
+      </w:r>
+      <w:proofErr w:type="spellStart"/>
+      <w:r>
+        <w:rPr>
+          <w:rFonts w:ascii="Times New Roman" w:hAnsi="Times New Roman" w:cs="Times New Roman"/>
+          <w:sz w:val="28"/>
+          <w:szCs w:val="28"/>
+        </w:rPr>
+        <w:t>plt.plot</w:t>
+      </w:r>
+      <w:proofErr w:type="spellEnd"/>
+      <w:r>
+        <w:rPr>
+          <w:rFonts w:ascii="Times New Roman" w:hAnsi="Times New Roman" w:cs="Times New Roman"/>
+          <w:sz w:val="28"/>
+          <w:szCs w:val="28"/>
+        </w:rPr>
+        <w:t>(</w:t>
+      </w:r>
+      <w:proofErr w:type="spellStart"/>
+      <w:r>
+        <w:rPr>
+          <w:rFonts w:ascii="Times New Roman" w:hAnsi="Times New Roman" w:cs="Times New Roman"/>
+          <w:sz w:val="28"/>
+          <w:szCs w:val="28"/>
+        </w:rPr>
+        <w:t>X_test</w:t>
+      </w:r>
+      <w:proofErr w:type="spellEnd"/>
+      <w:r>
+        <w:rPr>
+          <w:rFonts w:ascii="Times New Roman" w:hAnsi="Times New Roman" w:cs="Times New Roman"/>
+          <w:sz w:val="28"/>
+          <w:szCs w:val="28"/>
+        </w:rPr>
+        <w:t xml:space="preserve">, </w:t>
+      </w:r>
+      <w:proofErr w:type="spellStart"/>
+      <w:r>
+        <w:rPr>
+          <w:rFonts w:ascii="Times New Roman" w:hAnsi="Times New Roman" w:cs="Times New Roman"/>
+          <w:sz w:val="28"/>
+          <w:szCs w:val="28"/>
+        </w:rPr>
+        <w:t>y_test_pred</w:t>
+      </w:r>
+      <w:proofErr w:type="spellEnd"/>
+      <w:r>
+        <w:rPr>
+          <w:rFonts w:ascii="Times New Roman" w:hAnsi="Times New Roman" w:cs="Times New Roman"/>
+          <w:sz w:val="28"/>
+          <w:szCs w:val="28"/>
+        </w:rPr>
+        <w:t xml:space="preserve">, </w:t>
+      </w:r>
+      <w:proofErr w:type="spellStart"/>
+      <w:r>
+        <w:rPr>
+          <w:rFonts w:ascii="Times New Roman" w:hAnsi="Times New Roman" w:cs="Times New Roman"/>
+          <w:sz w:val="28"/>
+          <w:szCs w:val="28"/>
+        </w:rPr>
+        <w:t>color</w:t>
+      </w:r>
+      <w:proofErr w:type="spellEnd"/>
+      <w:r>
+        <w:rPr>
+          <w:rFonts w:ascii="Times New Roman" w:hAnsi="Times New Roman" w:cs="Times New Roman"/>
+          <w:sz w:val="28"/>
+          <w:szCs w:val="28"/>
+        </w:rPr>
+        <w:t>='</w:t>
+      </w:r>
+      <w:proofErr w:type="spellStart"/>
+      <w:r>
+        <w:rPr>
+          <w:rFonts w:ascii="Times New Roman" w:hAnsi="Times New Roman" w:cs="Times New Roman"/>
+          <w:sz w:val="28"/>
+          <w:szCs w:val="28"/>
+        </w:rPr>
+        <w:t>black</w:t>
+      </w:r>
+      <w:proofErr w:type="spellEnd"/>
+      <w:r>
+        <w:rPr>
+          <w:rFonts w:ascii="Times New Roman" w:hAnsi="Times New Roman" w:cs="Times New Roman"/>
+          <w:sz w:val="28"/>
+          <w:szCs w:val="28"/>
+        </w:rPr>
+        <w:t xml:space="preserve">', </w:t>
+      </w:r>
+      <w:proofErr w:type="spellStart"/>
+      <w:r>
+        <w:rPr>
+          <w:rFonts w:ascii="Times New Roman" w:hAnsi="Times New Roman" w:cs="Times New Roman"/>
+          <w:sz w:val="28"/>
+          <w:szCs w:val="28"/>
+        </w:rPr>
+        <w:t>linewidth</w:t>
+      </w:r>
+      <w:proofErr w:type="spellEnd"/>
+      <w:r>
+        <w:rPr>
+          <w:rFonts w:ascii="Times New Roman" w:hAnsi="Times New Roman" w:cs="Times New Roman"/>
+          <w:sz w:val="28"/>
+          <w:szCs w:val="28"/>
+        </w:rPr>
+        <w:t>=4)</w:t>
+      </w:r>
+      <w:r>
+        <w:rPr>
+          <w:rFonts w:ascii="Times New Roman" w:hAnsi="Times New Roman" w:cs="Times New Roman"/>
+          <w:sz w:val="28"/>
+          <w:szCs w:val="28"/>
+        </w:rPr>
+        <w:br/>
+      </w:r>
+      <w:proofErr w:type="spellStart"/>
+      <w:r>
+        <w:rPr>
+          <w:rFonts w:ascii="Times New Roman" w:hAnsi="Times New Roman" w:cs="Times New Roman"/>
+          <w:sz w:val="28"/>
+          <w:szCs w:val="28"/>
+        </w:rPr>
+        <w:t>plt.xticks</w:t>
+      </w:r>
+      <w:proofErr w:type="spellEnd"/>
+      <w:r>
+        <w:rPr>
+          <w:rFonts w:ascii="Times New Roman" w:hAnsi="Times New Roman" w:cs="Times New Roman"/>
+          <w:sz w:val="28"/>
+          <w:szCs w:val="28"/>
+        </w:rPr>
+        <w:t>(())</w:t>
+      </w:r>
+      <w:r>
+        <w:rPr>
+          <w:rFonts w:ascii="Times New Roman" w:hAnsi="Times New Roman" w:cs="Times New Roman"/>
+          <w:sz w:val="28"/>
+          <w:szCs w:val="28"/>
+        </w:rPr>
+        <w:br/>
+      </w:r>
+      <w:proofErr w:type="spellStart"/>
+      <w:r>
+        <w:rPr>
+          <w:rFonts w:ascii="Times New Roman" w:hAnsi="Times New Roman" w:cs="Times New Roman"/>
+          <w:sz w:val="28"/>
+          <w:szCs w:val="28"/>
+        </w:rPr>
+        <w:t>plt.yticks</w:t>
+      </w:r>
+      <w:proofErr w:type="spellEnd"/>
+      <w:r>
+        <w:rPr>
+          <w:rFonts w:ascii="Times New Roman" w:hAnsi="Times New Roman" w:cs="Times New Roman"/>
+          <w:sz w:val="28"/>
+          <w:szCs w:val="28"/>
+        </w:rPr>
+        <w:t>(())</w:t>
+      </w:r>
+      <w:r>
+        <w:rPr>
+          <w:rFonts w:ascii="Times New Roman" w:hAnsi="Times New Roman" w:cs="Times New Roman"/>
+          <w:sz w:val="28"/>
+          <w:szCs w:val="28"/>
+        </w:rPr>
+        <w:br/>
+      </w:r>
+      <w:proofErr w:type="spellStart"/>
+      <w:r>
+        <w:rPr>
+          <w:rFonts w:ascii="Times New Roman" w:hAnsi="Times New Roman" w:cs="Times New Roman"/>
+          <w:sz w:val="28"/>
+          <w:szCs w:val="28"/>
+        </w:rPr>
+        <w:t>plt.show</w:t>
+      </w:r>
+      <w:proofErr w:type="spellEnd"/>
+      <w:r>
+        <w:rPr>
+          <w:rFonts w:ascii="Times New Roman" w:hAnsi="Times New Roman" w:cs="Times New Roman"/>
+          <w:sz w:val="28"/>
+          <w:szCs w:val="28"/>
+        </w:rPr>
+        <w:t>()</w:t>
+      </w:r>
+      <w:r>
+        <w:rPr>
+          <w:rFonts w:ascii="Times New Roman" w:hAnsi="Times New Roman" w:cs="Times New Roman"/>
+          <w:sz w:val="28"/>
+          <w:szCs w:val="28"/>
+        </w:rPr>
+        <w:br/>
+      </w:r>
+      <w:r>
+        <w:rPr>
+          <w:rFonts w:ascii="Times New Roman" w:hAnsi="Times New Roman" w:cs="Times New Roman"/>
+          <w:sz w:val="28"/>
+          <w:szCs w:val="28"/>
+        </w:rPr>
+        <w:br/>
+      </w:r>
+      <w:proofErr w:type="spellStart"/>
+      <w:r>
+        <w:rPr>
+          <w:rFonts w:ascii="Times New Roman" w:hAnsi="Times New Roman" w:cs="Times New Roman"/>
+          <w:sz w:val="28"/>
+          <w:szCs w:val="28"/>
+        </w:rPr>
+        <w:t>print</w:t>
+      </w:r>
+      <w:proofErr w:type="spellEnd"/>
+      <w:r>
+        <w:rPr>
+          <w:rFonts w:ascii="Times New Roman" w:hAnsi="Times New Roman" w:cs="Times New Roman"/>
+          <w:sz w:val="28"/>
+          <w:szCs w:val="28"/>
+        </w:rPr>
+        <w:t>("</w:t>
+      </w:r>
+      <w:proofErr w:type="spellStart"/>
+      <w:r>
+        <w:rPr>
+          <w:rFonts w:ascii="Times New Roman" w:hAnsi="Times New Roman" w:cs="Times New Roman"/>
+          <w:sz w:val="28"/>
+          <w:szCs w:val="28"/>
+        </w:rPr>
+        <w:t>Linear</w:t>
+      </w:r>
+      <w:proofErr w:type="spellEnd"/>
+      <w:r>
+        <w:rPr>
+          <w:rFonts w:ascii="Times New Roman" w:hAnsi="Times New Roman" w:cs="Times New Roman"/>
+          <w:sz w:val="28"/>
+          <w:szCs w:val="28"/>
+        </w:rPr>
+        <w:t xml:space="preserve"> </w:t>
+      </w:r>
+      <w:proofErr w:type="spellStart"/>
+      <w:r>
+        <w:rPr>
+          <w:rFonts w:ascii="Times New Roman" w:hAnsi="Times New Roman" w:cs="Times New Roman"/>
+          <w:sz w:val="28"/>
+          <w:szCs w:val="28"/>
+        </w:rPr>
+        <w:t>regressor</w:t>
+      </w:r>
+      <w:proofErr w:type="spellEnd"/>
+      <w:r>
+        <w:rPr>
+          <w:rFonts w:ascii="Times New Roman" w:hAnsi="Times New Roman" w:cs="Times New Roman"/>
+          <w:sz w:val="28"/>
+          <w:szCs w:val="28"/>
+        </w:rPr>
+        <w:t xml:space="preserve"> </w:t>
+      </w:r>
+      <w:proofErr w:type="spellStart"/>
+      <w:r>
+        <w:rPr>
+          <w:rFonts w:ascii="Times New Roman" w:hAnsi="Times New Roman" w:cs="Times New Roman"/>
+          <w:sz w:val="28"/>
+          <w:szCs w:val="28"/>
+        </w:rPr>
+        <w:t>performance</w:t>
+      </w:r>
+      <w:proofErr w:type="spellEnd"/>
+      <w:r>
+        <w:rPr>
+          <w:rFonts w:ascii="Times New Roman" w:hAnsi="Times New Roman" w:cs="Times New Roman"/>
+          <w:sz w:val="28"/>
+          <w:szCs w:val="28"/>
+        </w:rPr>
+        <w:t>:")</w:t>
+      </w:r>
+      <w:r>
+        <w:rPr>
+          <w:rFonts w:ascii="Times New Roman" w:hAnsi="Times New Roman" w:cs="Times New Roman"/>
+          <w:sz w:val="28"/>
+          <w:szCs w:val="28"/>
+        </w:rPr>
+        <w:br/>
+      </w:r>
+      <w:proofErr w:type="spellStart"/>
+      <w:r>
+        <w:rPr>
+          <w:rFonts w:ascii="Times New Roman" w:hAnsi="Times New Roman" w:cs="Times New Roman"/>
+          <w:sz w:val="28"/>
+          <w:szCs w:val="28"/>
+        </w:rPr>
+        <w:t>print</w:t>
+      </w:r>
+      <w:proofErr w:type="spellEnd"/>
+      <w:r>
+        <w:rPr>
+          <w:rFonts w:ascii="Times New Roman" w:hAnsi="Times New Roman" w:cs="Times New Roman"/>
+          <w:sz w:val="28"/>
+          <w:szCs w:val="28"/>
+        </w:rPr>
+        <w:t>("</w:t>
+      </w:r>
+      <w:proofErr w:type="spellStart"/>
+      <w:r>
+        <w:rPr>
+          <w:rFonts w:ascii="Times New Roman" w:hAnsi="Times New Roman" w:cs="Times New Roman"/>
+          <w:sz w:val="28"/>
+          <w:szCs w:val="28"/>
+        </w:rPr>
+        <w:t>Mean</w:t>
+      </w:r>
+      <w:proofErr w:type="spellEnd"/>
+      <w:r>
+        <w:rPr>
+          <w:rFonts w:ascii="Times New Roman" w:hAnsi="Times New Roman" w:cs="Times New Roman"/>
+          <w:sz w:val="28"/>
+          <w:szCs w:val="28"/>
+        </w:rPr>
+        <w:t xml:space="preserve"> </w:t>
+      </w:r>
+      <w:proofErr w:type="spellStart"/>
+      <w:r>
+        <w:rPr>
+          <w:rFonts w:ascii="Times New Roman" w:hAnsi="Times New Roman" w:cs="Times New Roman"/>
+          <w:sz w:val="28"/>
+          <w:szCs w:val="28"/>
+        </w:rPr>
+        <w:t>absolute</w:t>
+      </w:r>
+      <w:proofErr w:type="spellEnd"/>
+      <w:r>
+        <w:rPr>
+          <w:rFonts w:ascii="Times New Roman" w:hAnsi="Times New Roman" w:cs="Times New Roman"/>
+          <w:sz w:val="28"/>
+          <w:szCs w:val="28"/>
+        </w:rPr>
+        <w:t xml:space="preserve"> </w:t>
+      </w:r>
+      <w:proofErr w:type="spellStart"/>
+      <w:r>
+        <w:rPr>
+          <w:rFonts w:ascii="Times New Roman" w:hAnsi="Times New Roman" w:cs="Times New Roman"/>
+          <w:sz w:val="28"/>
+          <w:szCs w:val="28"/>
+        </w:rPr>
+        <w:t>error</w:t>
+      </w:r>
+      <w:proofErr w:type="spellEnd"/>
+      <w:r>
+        <w:rPr>
+          <w:rFonts w:ascii="Times New Roman" w:hAnsi="Times New Roman" w:cs="Times New Roman"/>
+          <w:sz w:val="28"/>
+          <w:szCs w:val="28"/>
+        </w:rPr>
+        <w:t xml:space="preserve"> =", </w:t>
+      </w:r>
+      <w:proofErr w:type="spellStart"/>
+      <w:r>
+        <w:rPr>
+          <w:rFonts w:ascii="Times New Roman" w:hAnsi="Times New Roman" w:cs="Times New Roman"/>
+          <w:sz w:val="28"/>
+          <w:szCs w:val="28"/>
+        </w:rPr>
+        <w:t>round</w:t>
+      </w:r>
+      <w:proofErr w:type="spellEnd"/>
+      <w:r>
+        <w:rPr>
+          <w:rFonts w:ascii="Times New Roman" w:hAnsi="Times New Roman" w:cs="Times New Roman"/>
+          <w:sz w:val="28"/>
+          <w:szCs w:val="28"/>
+        </w:rPr>
+        <w:t>(</w:t>
+      </w:r>
+      <w:proofErr w:type="spellStart"/>
+      <w:r>
+        <w:rPr>
+          <w:rFonts w:ascii="Times New Roman" w:hAnsi="Times New Roman" w:cs="Times New Roman"/>
+          <w:sz w:val="28"/>
+          <w:szCs w:val="28"/>
+        </w:rPr>
+        <w:t>sm.mean_absolute_error</w:t>
+      </w:r>
+      <w:proofErr w:type="spellEnd"/>
+      <w:r>
+        <w:rPr>
+          <w:rFonts w:ascii="Times New Roman" w:hAnsi="Times New Roman" w:cs="Times New Roman"/>
+          <w:sz w:val="28"/>
+          <w:szCs w:val="28"/>
+        </w:rPr>
+        <w:t>(</w:t>
+      </w:r>
+      <w:proofErr w:type="spellStart"/>
+      <w:r>
+        <w:rPr>
+          <w:rFonts w:ascii="Times New Roman" w:hAnsi="Times New Roman" w:cs="Times New Roman"/>
+          <w:sz w:val="28"/>
+          <w:szCs w:val="28"/>
+        </w:rPr>
+        <w:t>y_test</w:t>
+      </w:r>
+      <w:proofErr w:type="spellEnd"/>
+      <w:r>
+        <w:rPr>
+          <w:rFonts w:ascii="Times New Roman" w:hAnsi="Times New Roman" w:cs="Times New Roman"/>
+          <w:sz w:val="28"/>
+          <w:szCs w:val="28"/>
+        </w:rPr>
+        <w:t xml:space="preserve">, </w:t>
+      </w:r>
+      <w:proofErr w:type="spellStart"/>
+      <w:r>
+        <w:rPr>
+          <w:rFonts w:ascii="Times New Roman" w:hAnsi="Times New Roman" w:cs="Times New Roman"/>
+          <w:sz w:val="28"/>
+          <w:szCs w:val="28"/>
+        </w:rPr>
+        <w:t>y_test_pred</w:t>
+      </w:r>
+      <w:proofErr w:type="spellEnd"/>
+      <w:r>
+        <w:rPr>
+          <w:rFonts w:ascii="Times New Roman" w:hAnsi="Times New Roman" w:cs="Times New Roman"/>
+          <w:sz w:val="28"/>
+          <w:szCs w:val="28"/>
+        </w:rPr>
+        <w:t xml:space="preserve">), </w:t>
+      </w:r>
+      <w:r>
+        <w:rPr>
+          <w:rFonts w:ascii="Times New Roman" w:hAnsi="Times New Roman" w:cs="Times New Roman"/>
+          <w:sz w:val="28"/>
+          <w:szCs w:val="28"/>
+        </w:rPr>
+        <w:lastRenderedPageBreak/>
+        <w:t>2))</w:t>
+      </w:r>
+      <w:r>
+        <w:rPr>
+          <w:rFonts w:ascii="Times New Roman" w:hAnsi="Times New Roman" w:cs="Times New Roman"/>
+          <w:sz w:val="28"/>
+          <w:szCs w:val="28"/>
+        </w:rPr>
+        <w:br/>
+      </w:r>
+      <w:proofErr w:type="spellStart"/>
+      <w:r>
+        <w:rPr>
+          <w:rFonts w:ascii="Times New Roman" w:hAnsi="Times New Roman" w:cs="Times New Roman"/>
+          <w:sz w:val="28"/>
+          <w:szCs w:val="28"/>
+        </w:rPr>
+        <w:t>print</w:t>
+      </w:r>
+      <w:proofErr w:type="spellEnd"/>
+      <w:r>
+        <w:rPr>
+          <w:rFonts w:ascii="Times New Roman" w:hAnsi="Times New Roman" w:cs="Times New Roman"/>
+          <w:sz w:val="28"/>
+          <w:szCs w:val="28"/>
+        </w:rPr>
+        <w:t>("</w:t>
+      </w:r>
+      <w:proofErr w:type="spellStart"/>
+      <w:r>
+        <w:rPr>
+          <w:rFonts w:ascii="Times New Roman" w:hAnsi="Times New Roman" w:cs="Times New Roman"/>
+          <w:sz w:val="28"/>
+          <w:szCs w:val="28"/>
+        </w:rPr>
+        <w:t>Mean</w:t>
+      </w:r>
+      <w:proofErr w:type="spellEnd"/>
+      <w:r>
+        <w:rPr>
+          <w:rFonts w:ascii="Times New Roman" w:hAnsi="Times New Roman" w:cs="Times New Roman"/>
+          <w:sz w:val="28"/>
+          <w:szCs w:val="28"/>
+        </w:rPr>
+        <w:t xml:space="preserve"> </w:t>
+      </w:r>
+      <w:proofErr w:type="spellStart"/>
+      <w:r>
+        <w:rPr>
+          <w:rFonts w:ascii="Times New Roman" w:hAnsi="Times New Roman" w:cs="Times New Roman"/>
+          <w:sz w:val="28"/>
+          <w:szCs w:val="28"/>
+        </w:rPr>
+        <w:t>squared</w:t>
+      </w:r>
+      <w:proofErr w:type="spellEnd"/>
+      <w:r>
+        <w:rPr>
+          <w:rFonts w:ascii="Times New Roman" w:hAnsi="Times New Roman" w:cs="Times New Roman"/>
+          <w:sz w:val="28"/>
+          <w:szCs w:val="28"/>
+        </w:rPr>
+        <w:t xml:space="preserve"> </w:t>
+      </w:r>
+      <w:proofErr w:type="spellStart"/>
+      <w:r>
+        <w:rPr>
+          <w:rFonts w:ascii="Times New Roman" w:hAnsi="Times New Roman" w:cs="Times New Roman"/>
+          <w:sz w:val="28"/>
+          <w:szCs w:val="28"/>
+        </w:rPr>
+        <w:t>error</w:t>
+      </w:r>
+      <w:proofErr w:type="spellEnd"/>
+      <w:r>
+        <w:rPr>
+          <w:rFonts w:ascii="Times New Roman" w:hAnsi="Times New Roman" w:cs="Times New Roman"/>
+          <w:sz w:val="28"/>
+          <w:szCs w:val="28"/>
+        </w:rPr>
+        <w:t xml:space="preserve"> =", </w:t>
+      </w:r>
+      <w:proofErr w:type="spellStart"/>
+      <w:r>
+        <w:rPr>
+          <w:rFonts w:ascii="Times New Roman" w:hAnsi="Times New Roman" w:cs="Times New Roman"/>
+          <w:sz w:val="28"/>
+          <w:szCs w:val="28"/>
+        </w:rPr>
+        <w:t>round</w:t>
+      </w:r>
+      <w:proofErr w:type="spellEnd"/>
+      <w:r>
+        <w:rPr>
+          <w:rFonts w:ascii="Times New Roman" w:hAnsi="Times New Roman" w:cs="Times New Roman"/>
+          <w:sz w:val="28"/>
+          <w:szCs w:val="28"/>
+        </w:rPr>
+        <w:t>(</w:t>
+      </w:r>
+      <w:proofErr w:type="spellStart"/>
+      <w:r>
+        <w:rPr>
+          <w:rFonts w:ascii="Times New Roman" w:hAnsi="Times New Roman" w:cs="Times New Roman"/>
+          <w:sz w:val="28"/>
+          <w:szCs w:val="28"/>
+        </w:rPr>
+        <w:t>sm.mean_squared_error</w:t>
+      </w:r>
+      <w:proofErr w:type="spellEnd"/>
+      <w:r>
+        <w:rPr>
+          <w:rFonts w:ascii="Times New Roman" w:hAnsi="Times New Roman" w:cs="Times New Roman"/>
+          <w:sz w:val="28"/>
+          <w:szCs w:val="28"/>
+        </w:rPr>
+        <w:t>(</w:t>
+      </w:r>
+      <w:proofErr w:type="spellStart"/>
+      <w:r>
+        <w:rPr>
+          <w:rFonts w:ascii="Times New Roman" w:hAnsi="Times New Roman" w:cs="Times New Roman"/>
+          <w:sz w:val="28"/>
+          <w:szCs w:val="28"/>
+        </w:rPr>
+        <w:t>y_test</w:t>
+      </w:r>
+      <w:proofErr w:type="spellEnd"/>
+      <w:r>
+        <w:rPr>
+          <w:rFonts w:ascii="Times New Roman" w:hAnsi="Times New Roman" w:cs="Times New Roman"/>
+          <w:sz w:val="28"/>
+          <w:szCs w:val="28"/>
+        </w:rPr>
+        <w:t xml:space="preserve">, </w:t>
+      </w:r>
+      <w:proofErr w:type="spellStart"/>
+      <w:r>
+        <w:rPr>
+          <w:rFonts w:ascii="Times New Roman" w:hAnsi="Times New Roman" w:cs="Times New Roman"/>
+          <w:sz w:val="28"/>
+          <w:szCs w:val="28"/>
+        </w:rPr>
+        <w:t>y_test_pred</w:t>
+      </w:r>
+      <w:proofErr w:type="spellEnd"/>
+      <w:r>
+        <w:rPr>
+          <w:rFonts w:ascii="Times New Roman" w:hAnsi="Times New Roman" w:cs="Times New Roman"/>
+          <w:sz w:val="28"/>
+          <w:szCs w:val="28"/>
+        </w:rPr>
+        <w:t>), 2))</w:t>
+      </w:r>
+      <w:r>
+        <w:rPr>
+          <w:rFonts w:ascii="Times New Roman" w:hAnsi="Times New Roman" w:cs="Times New Roman"/>
+          <w:sz w:val="28"/>
+          <w:szCs w:val="28"/>
+        </w:rPr>
+        <w:br/>
+      </w:r>
+      <w:proofErr w:type="spellStart"/>
+      <w:r>
+        <w:rPr>
+          <w:rFonts w:ascii="Times New Roman" w:hAnsi="Times New Roman" w:cs="Times New Roman"/>
+          <w:sz w:val="28"/>
+          <w:szCs w:val="28"/>
+        </w:rPr>
+        <w:t>print</w:t>
+      </w:r>
+      <w:proofErr w:type="spellEnd"/>
+      <w:r>
+        <w:rPr>
+          <w:rFonts w:ascii="Times New Roman" w:hAnsi="Times New Roman" w:cs="Times New Roman"/>
+          <w:sz w:val="28"/>
+          <w:szCs w:val="28"/>
+        </w:rPr>
+        <w:t>("</w:t>
+      </w:r>
+      <w:proofErr w:type="spellStart"/>
+      <w:r>
+        <w:rPr>
+          <w:rFonts w:ascii="Times New Roman" w:hAnsi="Times New Roman" w:cs="Times New Roman"/>
+          <w:sz w:val="28"/>
+          <w:szCs w:val="28"/>
+        </w:rPr>
+        <w:t>Median</w:t>
+      </w:r>
+      <w:proofErr w:type="spellEnd"/>
+      <w:r>
+        <w:rPr>
+          <w:rFonts w:ascii="Times New Roman" w:hAnsi="Times New Roman" w:cs="Times New Roman"/>
+          <w:sz w:val="28"/>
+          <w:szCs w:val="28"/>
+        </w:rPr>
+        <w:t xml:space="preserve"> </w:t>
+      </w:r>
+      <w:proofErr w:type="spellStart"/>
+      <w:r>
+        <w:rPr>
+          <w:rFonts w:ascii="Times New Roman" w:hAnsi="Times New Roman" w:cs="Times New Roman"/>
+          <w:sz w:val="28"/>
+          <w:szCs w:val="28"/>
+        </w:rPr>
+        <w:t>absolute</w:t>
+      </w:r>
+      <w:proofErr w:type="spellEnd"/>
+      <w:r>
+        <w:rPr>
+          <w:rFonts w:ascii="Times New Roman" w:hAnsi="Times New Roman" w:cs="Times New Roman"/>
+          <w:sz w:val="28"/>
+          <w:szCs w:val="28"/>
+        </w:rPr>
+        <w:t xml:space="preserve"> </w:t>
+      </w:r>
+      <w:proofErr w:type="spellStart"/>
+      <w:r>
+        <w:rPr>
+          <w:rFonts w:ascii="Times New Roman" w:hAnsi="Times New Roman" w:cs="Times New Roman"/>
+          <w:sz w:val="28"/>
+          <w:szCs w:val="28"/>
+        </w:rPr>
+        <w:t>error</w:t>
+      </w:r>
+      <w:proofErr w:type="spellEnd"/>
+      <w:r>
+        <w:rPr>
+          <w:rFonts w:ascii="Times New Roman" w:hAnsi="Times New Roman" w:cs="Times New Roman"/>
+          <w:sz w:val="28"/>
+          <w:szCs w:val="28"/>
+        </w:rPr>
+        <w:t xml:space="preserve"> =", </w:t>
+      </w:r>
+      <w:proofErr w:type="spellStart"/>
+      <w:r>
+        <w:rPr>
+          <w:rFonts w:ascii="Times New Roman" w:hAnsi="Times New Roman" w:cs="Times New Roman"/>
+          <w:sz w:val="28"/>
+          <w:szCs w:val="28"/>
+        </w:rPr>
+        <w:t>round</w:t>
+      </w:r>
+      <w:proofErr w:type="spellEnd"/>
+      <w:r>
+        <w:rPr>
+          <w:rFonts w:ascii="Times New Roman" w:hAnsi="Times New Roman" w:cs="Times New Roman"/>
+          <w:sz w:val="28"/>
+          <w:szCs w:val="28"/>
+        </w:rPr>
+        <w:t>(</w:t>
+      </w:r>
+      <w:proofErr w:type="spellStart"/>
+      <w:r>
+        <w:rPr>
+          <w:rFonts w:ascii="Times New Roman" w:hAnsi="Times New Roman" w:cs="Times New Roman"/>
+          <w:sz w:val="28"/>
+          <w:szCs w:val="28"/>
+        </w:rPr>
+        <w:t>sm.median_absolute_error</w:t>
+      </w:r>
+      <w:proofErr w:type="spellEnd"/>
+      <w:r>
+        <w:rPr>
+          <w:rFonts w:ascii="Times New Roman" w:hAnsi="Times New Roman" w:cs="Times New Roman"/>
+          <w:sz w:val="28"/>
+          <w:szCs w:val="28"/>
+        </w:rPr>
+        <w:t>(</w:t>
+      </w:r>
+      <w:proofErr w:type="spellStart"/>
+      <w:r>
+        <w:rPr>
+          <w:rFonts w:ascii="Times New Roman" w:hAnsi="Times New Roman" w:cs="Times New Roman"/>
+          <w:sz w:val="28"/>
+          <w:szCs w:val="28"/>
+        </w:rPr>
+        <w:t>y_test</w:t>
+      </w:r>
+      <w:proofErr w:type="spellEnd"/>
+      <w:r>
+        <w:rPr>
+          <w:rFonts w:ascii="Times New Roman" w:hAnsi="Times New Roman" w:cs="Times New Roman"/>
+          <w:sz w:val="28"/>
+          <w:szCs w:val="28"/>
+        </w:rPr>
+        <w:t xml:space="preserve">, </w:t>
+      </w:r>
+      <w:proofErr w:type="spellStart"/>
+      <w:r>
+        <w:rPr>
+          <w:rFonts w:ascii="Times New Roman" w:hAnsi="Times New Roman" w:cs="Times New Roman"/>
+          <w:sz w:val="28"/>
+          <w:szCs w:val="28"/>
+        </w:rPr>
+        <w:t>y_test_pred</w:t>
+      </w:r>
+      <w:proofErr w:type="spellEnd"/>
+      <w:r>
+        <w:rPr>
+          <w:rFonts w:ascii="Times New Roman" w:hAnsi="Times New Roman" w:cs="Times New Roman"/>
+          <w:sz w:val="28"/>
+          <w:szCs w:val="28"/>
+        </w:rPr>
+        <w:t>), 2))</w:t>
+      </w:r>
+      <w:r>
+        <w:rPr>
+          <w:rFonts w:ascii="Times New Roman" w:hAnsi="Times New Roman" w:cs="Times New Roman"/>
+          <w:sz w:val="28"/>
+          <w:szCs w:val="28"/>
+        </w:rPr>
+        <w:br/>
+      </w:r>
+      <w:proofErr w:type="spellStart"/>
+      <w:r>
+        <w:rPr>
+          <w:rFonts w:ascii="Times New Roman" w:hAnsi="Times New Roman" w:cs="Times New Roman"/>
+          <w:sz w:val="28"/>
+          <w:szCs w:val="28"/>
+        </w:rPr>
+        <w:t>print</w:t>
+      </w:r>
+      <w:proofErr w:type="spellEnd"/>
+      <w:r>
+        <w:rPr>
+          <w:rFonts w:ascii="Times New Roman" w:hAnsi="Times New Roman" w:cs="Times New Roman"/>
+          <w:sz w:val="28"/>
+          <w:szCs w:val="28"/>
+        </w:rPr>
+        <w:t>("</w:t>
+      </w:r>
+      <w:proofErr w:type="spellStart"/>
+      <w:r>
+        <w:rPr>
+          <w:rFonts w:ascii="Times New Roman" w:hAnsi="Times New Roman" w:cs="Times New Roman"/>
+          <w:sz w:val="28"/>
+          <w:szCs w:val="28"/>
+        </w:rPr>
+        <w:t>Explain</w:t>
+      </w:r>
+      <w:proofErr w:type="spellEnd"/>
+      <w:r>
+        <w:rPr>
+          <w:rFonts w:ascii="Times New Roman" w:hAnsi="Times New Roman" w:cs="Times New Roman"/>
+          <w:sz w:val="28"/>
+          <w:szCs w:val="28"/>
+        </w:rPr>
+        <w:t xml:space="preserve"> </w:t>
+      </w:r>
+      <w:proofErr w:type="spellStart"/>
+      <w:r>
+        <w:rPr>
+          <w:rFonts w:ascii="Times New Roman" w:hAnsi="Times New Roman" w:cs="Times New Roman"/>
+          <w:sz w:val="28"/>
+          <w:szCs w:val="28"/>
+        </w:rPr>
+        <w:t>variance</w:t>
+      </w:r>
+      <w:proofErr w:type="spellEnd"/>
+      <w:r>
+        <w:rPr>
+          <w:rFonts w:ascii="Times New Roman" w:hAnsi="Times New Roman" w:cs="Times New Roman"/>
+          <w:sz w:val="28"/>
+          <w:szCs w:val="28"/>
+        </w:rPr>
+        <w:t xml:space="preserve"> </w:t>
+      </w:r>
+      <w:proofErr w:type="spellStart"/>
+      <w:r>
+        <w:rPr>
+          <w:rFonts w:ascii="Times New Roman" w:hAnsi="Times New Roman" w:cs="Times New Roman"/>
+          <w:sz w:val="28"/>
+          <w:szCs w:val="28"/>
+        </w:rPr>
+        <w:t>score</w:t>
+      </w:r>
+      <w:proofErr w:type="spellEnd"/>
+      <w:r>
+        <w:rPr>
+          <w:rFonts w:ascii="Times New Roman" w:hAnsi="Times New Roman" w:cs="Times New Roman"/>
+          <w:sz w:val="28"/>
+          <w:szCs w:val="28"/>
+        </w:rPr>
+        <w:t xml:space="preserve"> =", </w:t>
+      </w:r>
+      <w:proofErr w:type="spellStart"/>
+      <w:r>
+        <w:rPr>
+          <w:rFonts w:ascii="Times New Roman" w:hAnsi="Times New Roman" w:cs="Times New Roman"/>
+          <w:sz w:val="28"/>
+          <w:szCs w:val="28"/>
+        </w:rPr>
+        <w:t>round</w:t>
+      </w:r>
+      <w:proofErr w:type="spellEnd"/>
+      <w:r>
+        <w:rPr>
+          <w:rFonts w:ascii="Times New Roman" w:hAnsi="Times New Roman" w:cs="Times New Roman"/>
+          <w:sz w:val="28"/>
+          <w:szCs w:val="28"/>
+        </w:rPr>
+        <w:t>(</w:t>
+      </w:r>
+      <w:proofErr w:type="spellStart"/>
+      <w:r>
+        <w:rPr>
+          <w:rFonts w:ascii="Times New Roman" w:hAnsi="Times New Roman" w:cs="Times New Roman"/>
+          <w:sz w:val="28"/>
+          <w:szCs w:val="28"/>
+        </w:rPr>
+        <w:t>sm.explained_variance_score</w:t>
+      </w:r>
+      <w:proofErr w:type="spellEnd"/>
+      <w:r>
+        <w:rPr>
+          <w:rFonts w:ascii="Times New Roman" w:hAnsi="Times New Roman" w:cs="Times New Roman"/>
+          <w:sz w:val="28"/>
+          <w:szCs w:val="28"/>
+        </w:rPr>
+        <w:t>(</w:t>
+      </w:r>
+      <w:proofErr w:type="spellStart"/>
+      <w:r>
+        <w:rPr>
+          <w:rFonts w:ascii="Times New Roman" w:hAnsi="Times New Roman" w:cs="Times New Roman"/>
+          <w:sz w:val="28"/>
+          <w:szCs w:val="28"/>
+        </w:rPr>
+        <w:t>y_test</w:t>
+      </w:r>
+      <w:proofErr w:type="spellEnd"/>
+      <w:r>
+        <w:rPr>
+          <w:rFonts w:ascii="Times New Roman" w:hAnsi="Times New Roman" w:cs="Times New Roman"/>
+          <w:sz w:val="28"/>
+          <w:szCs w:val="28"/>
+        </w:rPr>
+        <w:t xml:space="preserve">, </w:t>
+      </w:r>
+      <w:proofErr w:type="spellStart"/>
+      <w:r>
+        <w:rPr>
+          <w:rFonts w:ascii="Times New Roman" w:hAnsi="Times New Roman" w:cs="Times New Roman"/>
+          <w:sz w:val="28"/>
+          <w:szCs w:val="28"/>
+        </w:rPr>
+        <w:t>y_test_pred</w:t>
+      </w:r>
+      <w:proofErr w:type="spellEnd"/>
+      <w:r>
+        <w:rPr>
+          <w:rFonts w:ascii="Times New Roman" w:hAnsi="Times New Roman" w:cs="Times New Roman"/>
+          <w:sz w:val="28"/>
+          <w:szCs w:val="28"/>
+        </w:rPr>
+        <w:t>), 2))</w:t>
+      </w:r>
+      <w:r>
+        <w:rPr>
+          <w:rFonts w:ascii="Times New Roman" w:hAnsi="Times New Roman" w:cs="Times New Roman"/>
+          <w:sz w:val="28"/>
+          <w:szCs w:val="28"/>
+        </w:rPr>
+        <w:br/>
+      </w:r>
+      <w:proofErr w:type="spellStart"/>
+      <w:r>
+        <w:rPr>
+          <w:rFonts w:ascii="Times New Roman" w:hAnsi="Times New Roman" w:cs="Times New Roman"/>
+          <w:sz w:val="28"/>
+          <w:szCs w:val="28"/>
+        </w:rPr>
+        <w:t>print</w:t>
+      </w:r>
+      <w:proofErr w:type="spellEnd"/>
+      <w:r>
+        <w:rPr>
+          <w:rFonts w:ascii="Times New Roman" w:hAnsi="Times New Roman" w:cs="Times New Roman"/>
+          <w:sz w:val="28"/>
+          <w:szCs w:val="28"/>
+        </w:rPr>
+        <w:t xml:space="preserve">("R2 </w:t>
+      </w:r>
+      <w:proofErr w:type="spellStart"/>
+      <w:r>
+        <w:rPr>
+          <w:rFonts w:ascii="Times New Roman" w:hAnsi="Times New Roman" w:cs="Times New Roman"/>
+          <w:sz w:val="28"/>
+          <w:szCs w:val="28"/>
+        </w:rPr>
+        <w:t>score</w:t>
+      </w:r>
+      <w:proofErr w:type="spellEnd"/>
+      <w:r>
+        <w:rPr>
+          <w:rFonts w:ascii="Times New Roman" w:hAnsi="Times New Roman" w:cs="Times New Roman"/>
+          <w:sz w:val="28"/>
+          <w:szCs w:val="28"/>
+        </w:rPr>
+        <w:t xml:space="preserve"> =", </w:t>
+      </w:r>
+      <w:proofErr w:type="spellStart"/>
+      <w:r>
+        <w:rPr>
+          <w:rFonts w:ascii="Times New Roman" w:hAnsi="Times New Roman" w:cs="Times New Roman"/>
+          <w:sz w:val="28"/>
+          <w:szCs w:val="28"/>
+        </w:rPr>
+        <w:t>round</w:t>
+      </w:r>
+      <w:proofErr w:type="spellEnd"/>
+      <w:r>
+        <w:rPr>
+          <w:rFonts w:ascii="Times New Roman" w:hAnsi="Times New Roman" w:cs="Times New Roman"/>
+          <w:sz w:val="28"/>
+          <w:szCs w:val="28"/>
+        </w:rPr>
+        <w:t>(sm.r2_score(</w:t>
+      </w:r>
+      <w:proofErr w:type="spellStart"/>
+      <w:r>
+        <w:rPr>
+          <w:rFonts w:ascii="Times New Roman" w:hAnsi="Times New Roman" w:cs="Times New Roman"/>
+          <w:sz w:val="28"/>
+          <w:szCs w:val="28"/>
+        </w:rPr>
+        <w:t>y_test</w:t>
+      </w:r>
+      <w:proofErr w:type="spellEnd"/>
+      <w:r>
+        <w:rPr>
+          <w:rFonts w:ascii="Times New Roman" w:hAnsi="Times New Roman" w:cs="Times New Roman"/>
+          <w:sz w:val="28"/>
+          <w:szCs w:val="28"/>
+        </w:rPr>
+        <w:t xml:space="preserve">, </w:t>
+      </w:r>
+      <w:proofErr w:type="spellStart"/>
+      <w:r>
+        <w:rPr>
+          <w:rFonts w:ascii="Times New Roman" w:hAnsi="Times New Roman" w:cs="Times New Roman"/>
+          <w:sz w:val="28"/>
+          <w:szCs w:val="28"/>
+        </w:rPr>
+        <w:t>y_test_pred</w:t>
+      </w:r>
+      <w:proofErr w:type="spellEnd"/>
+      <w:r>
+        <w:rPr>
+          <w:rFonts w:ascii="Times New Roman" w:hAnsi="Times New Roman" w:cs="Times New Roman"/>
+          <w:sz w:val="28"/>
+          <w:szCs w:val="28"/>
+        </w:rPr>
+        <w:t>), 2))</w:t>
+      </w:r>
+    </w:p>
+    <w:p>
+      <w:pPr>
+        <w:rPr>
+          <w:rFonts w:ascii="Times New Roman" w:hAnsi="Times New Roman" w:cs="Times New Roman"/>
           <w:sz w:val="28"/>
           <w:szCs w:val="28"/>
         </w:rPr>
@@ -603,120 +3084,4496 @@
       <w:pPr>
         <w:rPr>
           <w:rFonts w:ascii="Times New Roman" w:hAnsi="Times New Roman" w:cs="Times New Roman"/>
-          <w:b/>
-          <w:bCs/>
-          <w:noProof/>
-          <w:sz w:val="28"/>
-          <w:szCs w:val="28"/>
+          <w:noProof/>
+          <w:sz w:val="28"/>
+          <w:szCs w:val="28"/>
+          <w:lang w:val="en-US"/>
         </w:rPr>
       </w:pPr>
       <w:r>
         <w:rPr>
           <w:rFonts w:ascii="Times New Roman" w:hAnsi="Times New Roman" w:cs="Times New Roman"/>
-          <w:b/>
-          <w:bCs/>
-          <w:noProof/>
-          <w:sz w:val="28"/>
-          <w:szCs w:val="28"/>
-        </w:rPr>
-        <w:t>Висновок:</w:t>
-      </w:r>
-      <w:r>
-        <w:t xml:space="preserve"> </w:t>
-      </w:r>
-      <w:r>
-        <w:t xml:space="preserve"> </w:t>
-      </w:r>
-      <w:r>
-        <w:rPr>
-          <w:rFonts w:ascii="Times New Roman" w:hAnsi="Times New Roman" w:cs="Times New Roman"/>
-          <w:noProof/>
-          <w:sz w:val="28"/>
-          <w:szCs w:val="28"/>
-        </w:rPr>
-        <w:t>Досліди</w:t>
-      </w:r>
-      <w:r>
-        <w:rPr>
-          <w:rFonts w:ascii="Times New Roman" w:hAnsi="Times New Roman" w:cs="Times New Roman"/>
-          <w:noProof/>
-          <w:sz w:val="28"/>
-          <w:szCs w:val="28"/>
-        </w:rPr>
-        <w:t>в</w:t>
-      </w:r>
-      <w:r>
-        <w:rPr>
-          <w:rFonts w:ascii="Times New Roman" w:hAnsi="Times New Roman" w:cs="Times New Roman"/>
-          <w:noProof/>
-          <w:sz w:val="28"/>
-          <w:szCs w:val="28"/>
-        </w:rPr>
-        <w:t xml:space="preserve"> математичну модель нейрона</w:t>
-      </w:r>
-      <w:r>
-        <w:rPr>
-          <w:rFonts w:ascii="Times New Roman" w:hAnsi="Times New Roman" w:cs="Times New Roman"/>
-          <w:noProof/>
-          <w:sz w:val="28"/>
-          <w:szCs w:val="28"/>
-        </w:rPr>
-        <w:t xml:space="preserve"> , навчився працювати з </w:t>
-      </w:r>
-      <w:r>
-        <w:rPr>
-          <w:rFonts w:ascii="Times New Roman" w:hAnsi="Times New Roman" w:cs="Times New Roman"/>
-          <w:noProof/>
-          <w:sz w:val="28"/>
-          <w:szCs w:val="28"/>
-        </w:rPr>
-        <w:t>логічни</w:t>
-      </w:r>
-      <w:r>
-        <w:rPr>
-          <w:rFonts w:ascii="Times New Roman" w:hAnsi="Times New Roman" w:cs="Times New Roman"/>
-          <w:noProof/>
-          <w:sz w:val="28"/>
-          <w:szCs w:val="28"/>
-        </w:rPr>
-        <w:t>ми</w:t>
-      </w:r>
-      <w:r>
-        <w:rPr>
-          <w:rFonts w:ascii="Times New Roman" w:hAnsi="Times New Roman" w:cs="Times New Roman"/>
-          <w:noProof/>
-          <w:sz w:val="28"/>
-          <w:szCs w:val="28"/>
-        </w:rPr>
-        <w:t xml:space="preserve"> функці</w:t>
-      </w:r>
-      <w:r>
-        <w:rPr>
-          <w:rFonts w:ascii="Times New Roman" w:hAnsi="Times New Roman" w:cs="Times New Roman"/>
-          <w:noProof/>
-          <w:sz w:val="28"/>
-          <w:szCs w:val="28"/>
-        </w:rPr>
-        <w:t>ями</w:t>
-      </w:r>
-      <w:r>
-        <w:rPr>
-          <w:rFonts w:ascii="Times New Roman" w:hAnsi="Times New Roman" w:cs="Times New Roman"/>
-          <w:noProof/>
-          <w:sz w:val="28"/>
-          <w:szCs w:val="28"/>
-        </w:rPr>
-        <w:t xml:space="preserve"> AND, OR, XOR</w:t>
+          <w:noProof/>
+          <w:sz w:val="28"/>
+          <w:szCs w:val="28"/>
+        </w:rPr>
+        <w:t>Результат :</w:t>
       </w:r>
     </w:p>
     <w:p>
       <w:pPr>
         <w:rPr>
           <w:rFonts w:ascii="Times New Roman" w:hAnsi="Times New Roman" w:cs="Times New Roman"/>
-          <w:sz w:val="44"/>
-          <w:szCs w:val="44"/>
+          <w:noProof/>
+          <w:sz w:val="28"/>
+          <w:szCs w:val="28"/>
+          <w:lang w:val="en-US"/>
         </w:rPr>
       </w:pPr>
+      <w:r>
+        <w:rPr>
+          <w:rFonts w:ascii="Times New Roman" w:hAnsi="Times New Roman" w:cs="Times New Roman"/>
+          <w:noProof/>
+          <w:sz w:val="28"/>
+          <w:szCs w:val="28"/>
+          <w:lang w:val="en-US"/>
+        </w:rPr>
+        <w:drawing>
+          <wp:inline distT="0" distB="0" distL="0" distR="0" wp14:anchorId="67193841" wp14:editId="6125872D">
+            <wp:extent cx="4415948" cy="3789680"/>
+            <wp:effectExtent l="0" t="0" r="3810" b="1270"/>
+            <wp:docPr id="1250101808" name="Рисунок 1"/>
+            <wp:cNvGraphicFramePr>
+              <a:graphicFrameLocks xmlns:a="http://schemas.openxmlformats.org/drawingml/2006/main" noChangeAspect="1"/>
+            </wp:cNvGraphicFramePr>
+            <a:graphic xmlns:a="http://schemas.openxmlformats.org/drawingml/2006/main">
+              <a:graphicData uri="http://schemas.openxmlformats.org/drawingml/2006/picture">
+                <pic:pic xmlns:pic="http://schemas.openxmlformats.org/drawingml/2006/picture">
+                  <pic:nvPicPr>
+                    <pic:cNvPr id="1250101808" name=""/>
+                    <pic:cNvPicPr/>
+                  </pic:nvPicPr>
+                  <pic:blipFill>
+                    <a:blip r:embed="rId6"/>
+                    <a:stretch>
+                      <a:fillRect/>
+                    </a:stretch>
+                  </pic:blipFill>
+                  <pic:spPr>
+                    <a:xfrm>
+                      <a:off x="0" y="0"/>
+                      <a:ext cx="4422020" cy="3794891"/>
+                    </a:xfrm>
+                    <a:prstGeom prst="rect">
+                      <a:avLst/>
+                    </a:prstGeom>
+                  </pic:spPr>
+                </pic:pic>
+              </a:graphicData>
+            </a:graphic>
+          </wp:inline>
+        </w:drawing>
+      </w:r>
+    </w:p>
+    <w:p>
+      <w:pPr>
+        <w:rPr>
+          <w:rFonts w:ascii="Times New Roman" w:hAnsi="Times New Roman" w:cs="Times New Roman"/>
+          <w:noProof/>
+          <w:sz w:val="28"/>
+          <w:szCs w:val="28"/>
+        </w:rPr>
+      </w:pPr>
+      <w:r>
+        <w:rPr>
+          <w:rFonts w:ascii="Times New Roman" w:hAnsi="Times New Roman" w:cs="Times New Roman"/>
+          <w:noProof/>
+          <w:sz w:val="28"/>
+          <w:szCs w:val="28"/>
+        </w:rPr>
+        <w:drawing>
+          <wp:inline distT="0" distB="0" distL="0" distR="0" wp14:anchorId="46ED9262" wp14:editId="1FA7B8AE">
+            <wp:extent cx="4265548" cy="1861185"/>
+            <wp:effectExtent l="0" t="0" r="1905" b="5715"/>
+            <wp:docPr id="727185492" name="Рисунок 1" descr="Изображение выглядит как текст, снимок экрана, Шрифт&#10;&#10;Автоматически созданное описание"/>
+            <wp:cNvGraphicFramePr>
+              <a:graphicFrameLocks xmlns:a="http://schemas.openxmlformats.org/drawingml/2006/main" noChangeAspect="1"/>
+            </wp:cNvGraphicFramePr>
+            <a:graphic xmlns:a="http://schemas.openxmlformats.org/drawingml/2006/main">
+              <a:graphicData uri="http://schemas.openxmlformats.org/drawingml/2006/picture">
+                <pic:pic xmlns:pic="http://schemas.openxmlformats.org/drawingml/2006/picture">
+                  <pic:nvPicPr>
+                    <pic:cNvPr id="727185492" name="Рисунок 1" descr="Изображение выглядит как текст, снимок экрана, Шрифт&#10;&#10;Автоматически созданное описание"/>
+                    <pic:cNvPicPr/>
+                  </pic:nvPicPr>
+                  <pic:blipFill>
+                    <a:blip r:embed="rId7"/>
+                    <a:stretch>
+                      <a:fillRect/>
+                    </a:stretch>
+                  </pic:blipFill>
+                  <pic:spPr>
+                    <a:xfrm>
+                      <a:off x="0" y="0"/>
+                      <a:ext cx="4272176" cy="1864077"/>
+                    </a:xfrm>
+                    <a:prstGeom prst="rect">
+                      <a:avLst/>
+                    </a:prstGeom>
+                  </pic:spPr>
+                </pic:pic>
+              </a:graphicData>
+            </a:graphic>
+          </wp:inline>
+        </w:drawing>
+      </w:r>
+    </w:p>
+    <w:p>
+      <w:pPr>
+        <w:rPr>
+          <w:rFonts w:ascii="Times New Roman" w:hAnsi="Times New Roman" w:cs="Times New Roman"/>
+          <w:noProof/>
+          <w:sz w:val="28"/>
+          <w:szCs w:val="28"/>
+        </w:rPr>
+      </w:pPr>
+    </w:p>
+    <w:p>
+      <w:pPr>
+        <w:rPr>
+          <w:rFonts w:ascii="Times New Roman" w:hAnsi="Times New Roman" w:cs="Times New Roman"/>
+          <w:noProof/>
+          <w:sz w:val="28"/>
+          <w:szCs w:val="28"/>
+          <w:lang w:val="ru-RU"/>
+        </w:rPr>
+      </w:pPr>
+      <w:r>
+        <w:rPr>
+          <w:rFonts w:ascii="Times New Roman" w:hAnsi="Times New Roman" w:cs="Times New Roman"/>
+          <w:b/>
+          <w:bCs/>
+          <w:noProof/>
+          <w:sz w:val="28"/>
+          <w:szCs w:val="28"/>
+        </w:rPr>
+        <w:t>Зробіть висновок</w:t>
+      </w:r>
+      <w:r>
+        <w:rPr>
+          <w:noProof/>
+          <w:sz w:val="28"/>
+          <w:szCs w:val="28"/>
+        </w:rPr>
+        <w:t xml:space="preserve"> </w:t>
+      </w:r>
+      <w:r>
+        <w:rPr>
+          <w:noProof/>
+          <w:lang w:val="ru-RU"/>
+        </w:rPr>
+        <w:br/>
+      </w:r>
+      <w:r>
+        <w:rPr>
+          <w:rFonts w:ascii="Times New Roman" w:hAnsi="Times New Roman" w:cs="Times New Roman"/>
+          <w:noProof/>
+          <w:sz w:val="28"/>
+          <w:szCs w:val="28"/>
+        </w:rPr>
+        <w:t>Ця модель має низьку точність.</w:t>
+      </w:r>
+    </w:p>
+    <w:p>
+      <w:pPr>
+        <w:rPr>
+          <w:rFonts w:ascii="Times New Roman" w:hAnsi="Times New Roman" w:cs="Times New Roman"/>
+          <w:b/>
+          <w:bCs/>
+          <w:noProof/>
+          <w:sz w:val="28"/>
+          <w:szCs w:val="28"/>
+          <w:lang w:val="ru-RU"/>
+        </w:rPr>
+      </w:pPr>
+    </w:p>
+    <w:p>
+      <w:pPr>
+        <w:rPr>
+          <w:rFonts w:ascii="Times New Roman" w:hAnsi="Times New Roman" w:cs="Times New Roman"/>
+          <w:b/>
+          <w:bCs/>
+          <w:noProof/>
+          <w:sz w:val="28"/>
+          <w:szCs w:val="28"/>
+          <w:lang w:val="ru-RU"/>
+        </w:rPr>
+      </w:pPr>
+      <w:r>
+        <w:rPr>
+          <w:rFonts w:ascii="Times New Roman" w:hAnsi="Times New Roman" w:cs="Times New Roman"/>
+          <w:b/>
+          <w:bCs/>
+          <w:noProof/>
+          <w:sz w:val="28"/>
+          <w:szCs w:val="28"/>
+        </w:rPr>
+        <w:lastRenderedPageBreak/>
+        <w:t xml:space="preserve">Завдання 3 </w:t>
+      </w:r>
+      <w:r>
+        <w:rPr>
+          <w:rFonts w:ascii="Times New Roman" w:hAnsi="Times New Roman" w:cs="Times New Roman"/>
+          <w:noProof/>
+          <w:sz w:val="28"/>
+          <w:szCs w:val="28"/>
+        </w:rPr>
+        <w:t xml:space="preserve">Створення багатовимірного регресора </w:t>
+      </w:r>
+    </w:p>
+    <w:p>
+      <w:pPr>
+        <w:rPr>
+          <w:rFonts w:ascii="Times New Roman" w:hAnsi="Times New Roman" w:cs="Times New Roman"/>
+          <w:sz w:val="28"/>
+          <w:szCs w:val="28"/>
+          <w:lang w:val="en-US"/>
+        </w:rPr>
+      </w:pPr>
+      <w:r>
+        <w:rPr>
+          <w:rFonts w:ascii="Times New Roman" w:hAnsi="Times New Roman" w:cs="Times New Roman"/>
+          <w:sz w:val="28"/>
+          <w:szCs w:val="28"/>
+        </w:rPr>
+        <w:t>Код програми:</w:t>
+      </w:r>
+    </w:p>
+    <w:p>
+      <w:pPr>
+        <w:rPr>
+          <w:rFonts w:ascii="Times New Roman" w:hAnsi="Times New Roman" w:cs="Times New Roman"/>
+          <w:noProof/>
+          <w:sz w:val="28"/>
+          <w:szCs w:val="28"/>
+        </w:rPr>
+      </w:pPr>
+      <w:r>
+        <w:rPr>
+          <w:rFonts w:ascii="Times New Roman" w:hAnsi="Times New Roman" w:cs="Times New Roman"/>
+          <w:noProof/>
+          <w:sz w:val="28"/>
+          <w:szCs w:val="28"/>
+        </w:rPr>
+        <w:t>import numpy as np</w:t>
+      </w:r>
+      <w:r>
+        <w:rPr>
+          <w:rFonts w:ascii="Times New Roman" w:hAnsi="Times New Roman" w:cs="Times New Roman"/>
+          <w:noProof/>
+          <w:sz w:val="28"/>
+          <w:szCs w:val="28"/>
+        </w:rPr>
+        <w:br/>
+        <w:t>from sklearn import linear_model</w:t>
+      </w:r>
+      <w:r>
+        <w:rPr>
+          <w:rFonts w:ascii="Times New Roman" w:hAnsi="Times New Roman" w:cs="Times New Roman"/>
+          <w:noProof/>
+          <w:sz w:val="28"/>
+          <w:szCs w:val="28"/>
+        </w:rPr>
+        <w:br/>
+        <w:t>import sklearn.metrics as sm</w:t>
+      </w:r>
+      <w:r>
+        <w:rPr>
+          <w:rFonts w:ascii="Times New Roman" w:hAnsi="Times New Roman" w:cs="Times New Roman"/>
+          <w:noProof/>
+          <w:sz w:val="28"/>
+          <w:szCs w:val="28"/>
+        </w:rPr>
+        <w:br/>
+        <w:t>from sklearn.preprocessing import PolynomialFeatures</w:t>
+      </w:r>
+      <w:r>
+        <w:rPr>
+          <w:rFonts w:ascii="Times New Roman" w:hAnsi="Times New Roman" w:cs="Times New Roman"/>
+          <w:noProof/>
+          <w:sz w:val="28"/>
+          <w:szCs w:val="28"/>
+        </w:rPr>
+        <w:br/>
+      </w:r>
+      <w:r>
+        <w:rPr>
+          <w:rFonts w:ascii="Times New Roman" w:hAnsi="Times New Roman" w:cs="Times New Roman"/>
+          <w:noProof/>
+          <w:sz w:val="28"/>
+          <w:szCs w:val="28"/>
+        </w:rPr>
+        <w:br/>
+        <w:t>input_file = 'data_multivar_regr.txt'</w:t>
+      </w:r>
+      <w:r>
+        <w:rPr>
+          <w:rFonts w:ascii="Times New Roman" w:hAnsi="Times New Roman" w:cs="Times New Roman"/>
+          <w:noProof/>
+          <w:sz w:val="28"/>
+          <w:szCs w:val="28"/>
+        </w:rPr>
+        <w:br/>
+      </w:r>
+      <w:r>
+        <w:rPr>
+          <w:rFonts w:ascii="Times New Roman" w:hAnsi="Times New Roman" w:cs="Times New Roman"/>
+          <w:noProof/>
+          <w:sz w:val="28"/>
+          <w:szCs w:val="28"/>
+        </w:rPr>
+        <w:br/>
+        <w:t>data = np.loadtxt(input_file, delimiter=',')</w:t>
+      </w:r>
+      <w:r>
+        <w:rPr>
+          <w:rFonts w:ascii="Times New Roman" w:hAnsi="Times New Roman" w:cs="Times New Roman"/>
+          <w:noProof/>
+          <w:sz w:val="28"/>
+          <w:szCs w:val="28"/>
+        </w:rPr>
+        <w:br/>
+        <w:t>X, y = data[:, :-1], data[:, -1]</w:t>
+      </w:r>
+      <w:r>
+        <w:rPr>
+          <w:rFonts w:ascii="Times New Roman" w:hAnsi="Times New Roman" w:cs="Times New Roman"/>
+          <w:noProof/>
+          <w:sz w:val="28"/>
+          <w:szCs w:val="28"/>
+        </w:rPr>
+        <w:br/>
+      </w:r>
+      <w:r>
+        <w:rPr>
+          <w:rFonts w:ascii="Times New Roman" w:hAnsi="Times New Roman" w:cs="Times New Roman"/>
+          <w:noProof/>
+          <w:sz w:val="28"/>
+          <w:szCs w:val="28"/>
+        </w:rPr>
+        <w:br/>
+        <w:t>num_training = int(0.8 * len(X))</w:t>
+      </w:r>
+      <w:r>
+        <w:rPr>
+          <w:rFonts w:ascii="Times New Roman" w:hAnsi="Times New Roman" w:cs="Times New Roman"/>
+          <w:noProof/>
+          <w:sz w:val="28"/>
+          <w:szCs w:val="28"/>
+        </w:rPr>
+        <w:br/>
+        <w:t>num_test = len(X) - num_training</w:t>
+      </w:r>
+      <w:r>
+        <w:rPr>
+          <w:rFonts w:ascii="Times New Roman" w:hAnsi="Times New Roman" w:cs="Times New Roman"/>
+          <w:noProof/>
+          <w:sz w:val="28"/>
+          <w:szCs w:val="28"/>
+        </w:rPr>
+        <w:br/>
+      </w:r>
+      <w:r>
+        <w:rPr>
+          <w:rFonts w:ascii="Times New Roman" w:hAnsi="Times New Roman" w:cs="Times New Roman"/>
+          <w:noProof/>
+          <w:sz w:val="28"/>
+          <w:szCs w:val="28"/>
+        </w:rPr>
+        <w:br/>
+        <w:t>X_train, y_train = X[:num_training], y[:num_training]</w:t>
+      </w:r>
+      <w:r>
+        <w:rPr>
+          <w:rFonts w:ascii="Times New Roman" w:hAnsi="Times New Roman" w:cs="Times New Roman"/>
+          <w:noProof/>
+          <w:sz w:val="28"/>
+          <w:szCs w:val="28"/>
+        </w:rPr>
+        <w:br/>
+      </w:r>
+      <w:r>
+        <w:rPr>
+          <w:rFonts w:ascii="Times New Roman" w:hAnsi="Times New Roman" w:cs="Times New Roman"/>
+          <w:noProof/>
+          <w:sz w:val="28"/>
+          <w:szCs w:val="28"/>
+        </w:rPr>
+        <w:br/>
+        <w:t>X_test, y_test = X[num_training:], y[num_training:]</w:t>
+      </w:r>
+      <w:r>
+        <w:rPr>
+          <w:rFonts w:ascii="Times New Roman" w:hAnsi="Times New Roman" w:cs="Times New Roman"/>
+          <w:noProof/>
+          <w:sz w:val="28"/>
+          <w:szCs w:val="28"/>
+        </w:rPr>
+        <w:br/>
+      </w:r>
+      <w:r>
+        <w:rPr>
+          <w:rFonts w:ascii="Times New Roman" w:hAnsi="Times New Roman" w:cs="Times New Roman"/>
+          <w:noProof/>
+          <w:sz w:val="28"/>
+          <w:szCs w:val="28"/>
+        </w:rPr>
+        <w:br/>
+        <w:t>regressor = linear_model.LinearRegression()</w:t>
+      </w:r>
+      <w:r>
+        <w:rPr>
+          <w:rFonts w:ascii="Times New Roman" w:hAnsi="Times New Roman" w:cs="Times New Roman"/>
+          <w:noProof/>
+          <w:sz w:val="28"/>
+          <w:szCs w:val="28"/>
+        </w:rPr>
+        <w:br/>
+        <w:t>regressor.fit(X_train, y_train)</w:t>
+      </w:r>
+      <w:r>
+        <w:rPr>
+          <w:rFonts w:ascii="Times New Roman" w:hAnsi="Times New Roman" w:cs="Times New Roman"/>
+          <w:noProof/>
+          <w:sz w:val="28"/>
+          <w:szCs w:val="28"/>
+        </w:rPr>
+        <w:br/>
+      </w:r>
+      <w:r>
+        <w:rPr>
+          <w:rFonts w:ascii="Times New Roman" w:hAnsi="Times New Roman" w:cs="Times New Roman"/>
+          <w:noProof/>
+          <w:sz w:val="28"/>
+          <w:szCs w:val="28"/>
+        </w:rPr>
+        <w:br/>
+        <w:t>y_test_pred = regressor.predict(X_test)</w:t>
+      </w:r>
+      <w:r>
+        <w:rPr>
+          <w:rFonts w:ascii="Times New Roman" w:hAnsi="Times New Roman" w:cs="Times New Roman"/>
+          <w:noProof/>
+          <w:sz w:val="28"/>
+          <w:szCs w:val="28"/>
+        </w:rPr>
+        <w:br/>
+        <w:t>print("Linear regressor performance:")</w:t>
+      </w:r>
+      <w:r>
+        <w:rPr>
+          <w:rFonts w:ascii="Times New Roman" w:hAnsi="Times New Roman" w:cs="Times New Roman"/>
+          <w:noProof/>
+          <w:sz w:val="28"/>
+          <w:szCs w:val="28"/>
+        </w:rPr>
+        <w:br/>
+        <w:t>print("Mean absolute error =", round(sm.mean_absolute_error(y_test, y_test_pred), 2))</w:t>
+      </w:r>
+      <w:r>
+        <w:rPr>
+          <w:rFonts w:ascii="Times New Roman" w:hAnsi="Times New Roman" w:cs="Times New Roman"/>
+          <w:noProof/>
+          <w:sz w:val="28"/>
+          <w:szCs w:val="28"/>
+        </w:rPr>
+        <w:br/>
+        <w:t>print("Mean squared error =", round(sm.mean_squared_error(y_test, y_test_pred), 2))</w:t>
+      </w:r>
+      <w:r>
+        <w:rPr>
+          <w:rFonts w:ascii="Times New Roman" w:hAnsi="Times New Roman" w:cs="Times New Roman"/>
+          <w:noProof/>
+          <w:sz w:val="28"/>
+          <w:szCs w:val="28"/>
+        </w:rPr>
+        <w:br/>
+        <w:t>print("Median absolute error =", round(sm.median_absolute_error(y_test, y_test_pred), 2))</w:t>
+      </w:r>
+      <w:r>
+        <w:rPr>
+          <w:rFonts w:ascii="Times New Roman" w:hAnsi="Times New Roman" w:cs="Times New Roman"/>
+          <w:noProof/>
+          <w:sz w:val="28"/>
+          <w:szCs w:val="28"/>
+        </w:rPr>
+        <w:br/>
+        <w:t>print("Explain variance score =", round(sm.explained_variance_score(y_test, y_test_pred), 2))</w:t>
+      </w:r>
+      <w:r>
+        <w:rPr>
+          <w:rFonts w:ascii="Times New Roman" w:hAnsi="Times New Roman" w:cs="Times New Roman"/>
+          <w:noProof/>
+          <w:sz w:val="28"/>
+          <w:szCs w:val="28"/>
+        </w:rPr>
+        <w:br/>
+        <w:t>print("R2 score =", round(sm.r2_score(y_test, y_test_pred), 2))</w:t>
+      </w:r>
+      <w:r>
+        <w:rPr>
+          <w:rFonts w:ascii="Times New Roman" w:hAnsi="Times New Roman" w:cs="Times New Roman"/>
+          <w:noProof/>
+          <w:sz w:val="28"/>
+          <w:szCs w:val="28"/>
+        </w:rPr>
+        <w:br/>
+      </w:r>
+      <w:r>
+        <w:rPr>
+          <w:rFonts w:ascii="Times New Roman" w:hAnsi="Times New Roman" w:cs="Times New Roman"/>
+          <w:noProof/>
+          <w:sz w:val="28"/>
+          <w:szCs w:val="28"/>
+        </w:rPr>
+        <w:br/>
+        <w:t>polynomial = PolynomialFeatures(degree=10)</w:t>
+      </w:r>
+      <w:r>
+        <w:rPr>
+          <w:rFonts w:ascii="Times New Roman" w:hAnsi="Times New Roman" w:cs="Times New Roman"/>
+          <w:noProof/>
+          <w:sz w:val="28"/>
+          <w:szCs w:val="28"/>
+        </w:rPr>
+        <w:br/>
+        <w:t>X_train_transformed = polynomial.fit_transform(X_train)</w:t>
+      </w:r>
+      <w:r>
+        <w:rPr>
+          <w:rFonts w:ascii="Times New Roman" w:hAnsi="Times New Roman" w:cs="Times New Roman"/>
+          <w:noProof/>
+          <w:sz w:val="28"/>
+          <w:szCs w:val="28"/>
+        </w:rPr>
+        <w:br/>
+        <w:t>datapoint = [[7.75, 6.35, 5.56]]</w:t>
+      </w:r>
+      <w:r>
+        <w:rPr>
+          <w:rFonts w:ascii="Times New Roman" w:hAnsi="Times New Roman" w:cs="Times New Roman"/>
+          <w:noProof/>
+          <w:sz w:val="28"/>
+          <w:szCs w:val="28"/>
+        </w:rPr>
+        <w:br/>
+        <w:t>poly_datapoint = polynomial.fit_transform(datapoint)</w:t>
+      </w:r>
+      <w:r>
+        <w:rPr>
+          <w:rFonts w:ascii="Times New Roman" w:hAnsi="Times New Roman" w:cs="Times New Roman"/>
+          <w:noProof/>
+          <w:sz w:val="28"/>
+          <w:szCs w:val="28"/>
+        </w:rPr>
+        <w:br/>
+        <w:t>poly_linear_model = linear_model.LinearRegression()</w:t>
+      </w:r>
+      <w:r>
+        <w:rPr>
+          <w:rFonts w:ascii="Times New Roman" w:hAnsi="Times New Roman" w:cs="Times New Roman"/>
+          <w:noProof/>
+          <w:sz w:val="28"/>
+          <w:szCs w:val="28"/>
+        </w:rPr>
+        <w:br/>
+        <w:t>poly_linear_model.fit(X_train_transformed, y_train)</w:t>
+      </w:r>
+      <w:r>
+        <w:rPr>
+          <w:rFonts w:ascii="Times New Roman" w:hAnsi="Times New Roman" w:cs="Times New Roman"/>
+          <w:noProof/>
+          <w:sz w:val="28"/>
+          <w:szCs w:val="28"/>
+        </w:rPr>
+        <w:br/>
+        <w:t>print("\nLinear regression:\n", regressor.predict(datapoint))</w:t>
+      </w:r>
+      <w:r>
+        <w:rPr>
+          <w:rFonts w:ascii="Times New Roman" w:hAnsi="Times New Roman" w:cs="Times New Roman"/>
+          <w:noProof/>
+          <w:sz w:val="28"/>
+          <w:szCs w:val="28"/>
+        </w:rPr>
+        <w:br/>
+        <w:t>print("\nPolynomial regression:\n", poly_linear_model.predict(poly_datapoint))</w:t>
+      </w:r>
+    </w:p>
+    <w:p>
+      <w:pPr>
+        <w:rPr>
+          <w:rFonts w:ascii="Times New Roman" w:hAnsi="Times New Roman" w:cs="Times New Roman"/>
+          <w:b/>
+          <w:bCs/>
+          <w:noProof/>
+          <w:sz w:val="28"/>
+          <w:szCs w:val="28"/>
+        </w:rPr>
+      </w:pPr>
+    </w:p>
+    <w:p>
+      <w:pPr>
+        <w:rPr>
+          <w:rFonts w:ascii="Times New Roman" w:hAnsi="Times New Roman" w:cs="Times New Roman"/>
+          <w:noProof/>
+          <w:sz w:val="28"/>
+          <w:szCs w:val="28"/>
+          <w:lang w:val="en-US"/>
+        </w:rPr>
+      </w:pPr>
+      <w:r>
+        <w:rPr>
+          <w:rFonts w:ascii="Times New Roman" w:hAnsi="Times New Roman" w:cs="Times New Roman"/>
+          <w:noProof/>
+          <w:sz w:val="28"/>
+          <w:szCs w:val="28"/>
+        </w:rPr>
+        <w:lastRenderedPageBreak/>
+        <w:t>Результат :</w:t>
+      </w:r>
+    </w:p>
+    <w:p>
+      <w:pPr>
+        <w:rPr>
+          <w:rFonts w:ascii="Times New Roman" w:hAnsi="Times New Roman" w:cs="Times New Roman"/>
+          <w:b/>
+          <w:bCs/>
+          <w:noProof/>
+          <w:sz w:val="28"/>
+          <w:szCs w:val="28"/>
+          <w:lang w:val="en-US"/>
+        </w:rPr>
+      </w:pPr>
+      <w:r>
+        <w:rPr>
+          <w:rFonts w:ascii="Times New Roman" w:hAnsi="Times New Roman" w:cs="Times New Roman"/>
+          <w:b/>
+          <w:bCs/>
+          <w:noProof/>
+          <w:sz w:val="28"/>
+          <w:szCs w:val="28"/>
+          <w:lang w:val="en-US"/>
+        </w:rPr>
+        <w:drawing>
+          <wp:inline distT="0" distB="0" distL="0" distR="0" wp14:anchorId="76FB1CFA" wp14:editId="1A939B88">
+            <wp:extent cx="4972744" cy="3791479"/>
+            <wp:effectExtent l="0" t="0" r="0" b="0"/>
+            <wp:docPr id="1620625920" name="Рисунок 1"/>
+            <wp:cNvGraphicFramePr>
+              <a:graphicFrameLocks xmlns:a="http://schemas.openxmlformats.org/drawingml/2006/main" noChangeAspect="1"/>
+            </wp:cNvGraphicFramePr>
+            <a:graphic xmlns:a="http://schemas.openxmlformats.org/drawingml/2006/main">
+              <a:graphicData uri="http://schemas.openxmlformats.org/drawingml/2006/picture">
+                <pic:pic xmlns:pic="http://schemas.openxmlformats.org/drawingml/2006/picture">
+                  <pic:nvPicPr>
+                    <pic:cNvPr id="1620625920" name=""/>
+                    <pic:cNvPicPr/>
+                  </pic:nvPicPr>
+                  <pic:blipFill>
+                    <a:blip r:embed="rId8"/>
+                    <a:stretch>
+                      <a:fillRect/>
+                    </a:stretch>
+                  </pic:blipFill>
+                  <pic:spPr>
+                    <a:xfrm>
+                      <a:off x="0" y="0"/>
+                      <a:ext cx="4972744" cy="3791479"/>
+                    </a:xfrm>
+                    <a:prstGeom prst="rect">
+                      <a:avLst/>
+                    </a:prstGeom>
+                  </pic:spPr>
+                </pic:pic>
+              </a:graphicData>
+            </a:graphic>
+          </wp:inline>
+        </w:drawing>
+      </w:r>
+    </w:p>
+    <w:p>
+      <w:pPr>
+        <w:rPr>
+          <w:rFonts w:ascii="Times New Roman" w:hAnsi="Times New Roman" w:cs="Times New Roman"/>
+          <w:b/>
+          <w:bCs/>
+          <w:noProof/>
+          <w:sz w:val="28"/>
+          <w:szCs w:val="28"/>
+          <w:lang w:val="en-US"/>
+        </w:rPr>
+      </w:pPr>
+    </w:p>
+    <w:p>
+      <w:pPr>
+        <w:rPr>
+          <w:rFonts w:ascii="Times New Roman" w:hAnsi="Times New Roman" w:cs="Times New Roman"/>
+          <w:b/>
+          <w:bCs/>
+          <w:noProof/>
+          <w:sz w:val="28"/>
+          <w:szCs w:val="28"/>
+          <w:lang w:val="ru-RU"/>
+        </w:rPr>
+      </w:pPr>
+      <w:r>
+        <w:rPr>
+          <w:rFonts w:ascii="Times New Roman" w:hAnsi="Times New Roman" w:cs="Times New Roman"/>
+          <w:b/>
+          <w:bCs/>
+          <w:noProof/>
+          <w:sz w:val="28"/>
+          <w:szCs w:val="28"/>
+        </w:rPr>
+        <w:t>Зробіть висновок</w:t>
+      </w:r>
+      <w:r>
+        <w:rPr>
+          <w:noProof/>
+          <w:sz w:val="28"/>
+          <w:szCs w:val="28"/>
+        </w:rPr>
+        <w:t xml:space="preserve"> </w:t>
+      </w:r>
+      <w:r>
+        <w:rPr>
+          <w:noProof/>
+          <w:lang w:val="ru-RU"/>
+        </w:rPr>
+        <w:br/>
+      </w:r>
+      <w:r>
+        <w:rPr>
+          <w:rFonts w:ascii="Times New Roman" w:hAnsi="Times New Roman" w:cs="Times New Roman"/>
+          <w:noProof/>
+          <w:sz w:val="28"/>
+          <w:szCs w:val="28"/>
+        </w:rPr>
+        <w:t>Пліноміальний регресор краще справляється за лінійний регресор</w:t>
+      </w:r>
+    </w:p>
+    <w:p>
+      <w:pPr>
+        <w:rPr>
+          <w:rFonts w:ascii="Times New Roman" w:hAnsi="Times New Roman" w:cs="Times New Roman"/>
+          <w:b/>
+          <w:bCs/>
+          <w:noProof/>
+          <w:sz w:val="28"/>
+          <w:szCs w:val="28"/>
+          <w:lang w:val="ru-RU"/>
+        </w:rPr>
+      </w:pPr>
+    </w:p>
+    <w:p>
+      <w:pPr>
+        <w:rPr>
+          <w:rFonts w:ascii="Times New Roman" w:hAnsi="Times New Roman" w:cs="Times New Roman"/>
+          <w:noProof/>
+          <w:sz w:val="28"/>
+          <w:szCs w:val="28"/>
+          <w:lang w:val="ru-RU"/>
+        </w:rPr>
+      </w:pPr>
+      <w:r>
+        <w:rPr>
+          <w:rFonts w:ascii="Times New Roman" w:hAnsi="Times New Roman" w:cs="Times New Roman"/>
+          <w:b/>
+          <w:bCs/>
+          <w:noProof/>
+          <w:sz w:val="28"/>
+          <w:szCs w:val="28"/>
+        </w:rPr>
+        <w:t xml:space="preserve">Завдання 4 </w:t>
+      </w:r>
+      <w:r>
+        <w:rPr>
+          <w:rFonts w:ascii="Times New Roman" w:hAnsi="Times New Roman" w:cs="Times New Roman"/>
+          <w:noProof/>
+          <w:sz w:val="28"/>
+          <w:szCs w:val="28"/>
+        </w:rPr>
+        <w:t>Регресія багатьох змінних</w:t>
+      </w:r>
+    </w:p>
+    <w:p>
+      <w:pPr>
+        <w:rPr>
+          <w:rFonts w:ascii="Times New Roman" w:hAnsi="Times New Roman" w:cs="Times New Roman"/>
+          <w:b/>
+          <w:bCs/>
+          <w:noProof/>
+          <w:sz w:val="28"/>
+          <w:szCs w:val="28"/>
+          <w:lang w:val="en-US"/>
+        </w:rPr>
+      </w:pPr>
+    </w:p>
+    <w:p>
+      <w:pPr>
+        <w:rPr>
+          <w:rFonts w:ascii="Times New Roman" w:hAnsi="Times New Roman" w:cs="Times New Roman"/>
+          <w:sz w:val="28"/>
+          <w:szCs w:val="28"/>
+          <w:lang w:val="en-US"/>
+        </w:rPr>
+      </w:pPr>
+      <w:r>
+        <w:rPr>
+          <w:rFonts w:ascii="Times New Roman" w:hAnsi="Times New Roman" w:cs="Times New Roman"/>
+          <w:sz w:val="28"/>
+          <w:szCs w:val="28"/>
+        </w:rPr>
+        <w:t>Код програми:</w:t>
+      </w:r>
+    </w:p>
+    <w:p>
+      <w:pPr>
+        <w:rPr>
+          <w:rFonts w:ascii="Times New Roman" w:hAnsi="Times New Roman" w:cs="Times New Roman"/>
+          <w:sz w:val="28"/>
+          <w:szCs w:val="28"/>
+        </w:rPr>
+      </w:pPr>
+      <w:proofErr w:type="spellStart"/>
+      <w:r>
+        <w:rPr>
+          <w:rFonts w:ascii="Times New Roman" w:hAnsi="Times New Roman" w:cs="Times New Roman"/>
+          <w:sz w:val="28"/>
+          <w:szCs w:val="28"/>
+        </w:rPr>
+        <w:t>import</w:t>
+      </w:r>
+      <w:proofErr w:type="spellEnd"/>
+      <w:r>
+        <w:rPr>
+          <w:rFonts w:ascii="Times New Roman" w:hAnsi="Times New Roman" w:cs="Times New Roman"/>
+          <w:sz w:val="28"/>
+          <w:szCs w:val="28"/>
+        </w:rPr>
+        <w:t xml:space="preserve"> </w:t>
+      </w:r>
+      <w:proofErr w:type="spellStart"/>
+      <w:r>
+        <w:rPr>
+          <w:rFonts w:ascii="Times New Roman" w:hAnsi="Times New Roman" w:cs="Times New Roman"/>
+          <w:sz w:val="28"/>
+          <w:szCs w:val="28"/>
+        </w:rPr>
+        <w:t>matplotlib</w:t>
+      </w:r>
+      <w:proofErr w:type="spellEnd"/>
+      <w:r>
+        <w:rPr>
+          <w:rFonts w:ascii="Times New Roman" w:hAnsi="Times New Roman" w:cs="Times New Roman"/>
+          <w:sz w:val="28"/>
+          <w:szCs w:val="28"/>
+        </w:rPr>
+        <w:br/>
+      </w:r>
+      <w:proofErr w:type="spellStart"/>
+      <w:r>
+        <w:rPr>
+          <w:rFonts w:ascii="Times New Roman" w:hAnsi="Times New Roman" w:cs="Times New Roman"/>
+          <w:sz w:val="28"/>
+          <w:szCs w:val="28"/>
+        </w:rPr>
+        <w:t>import</w:t>
+      </w:r>
+      <w:proofErr w:type="spellEnd"/>
+      <w:r>
+        <w:rPr>
+          <w:rFonts w:ascii="Times New Roman" w:hAnsi="Times New Roman" w:cs="Times New Roman"/>
+          <w:sz w:val="28"/>
+          <w:szCs w:val="28"/>
+        </w:rPr>
+        <w:t xml:space="preserve"> </w:t>
+      </w:r>
+      <w:proofErr w:type="spellStart"/>
+      <w:r>
+        <w:rPr>
+          <w:rFonts w:ascii="Times New Roman" w:hAnsi="Times New Roman" w:cs="Times New Roman"/>
+          <w:sz w:val="28"/>
+          <w:szCs w:val="28"/>
+        </w:rPr>
+        <w:t>matplotlib.pyplot</w:t>
+      </w:r>
+      <w:proofErr w:type="spellEnd"/>
+      <w:r>
+        <w:rPr>
+          <w:rFonts w:ascii="Times New Roman" w:hAnsi="Times New Roman" w:cs="Times New Roman"/>
+          <w:sz w:val="28"/>
+          <w:szCs w:val="28"/>
+        </w:rPr>
+        <w:t xml:space="preserve"> </w:t>
+      </w:r>
+      <w:proofErr w:type="spellStart"/>
+      <w:r>
+        <w:rPr>
+          <w:rFonts w:ascii="Times New Roman" w:hAnsi="Times New Roman" w:cs="Times New Roman"/>
+          <w:sz w:val="28"/>
+          <w:szCs w:val="28"/>
+        </w:rPr>
+        <w:t>as</w:t>
+      </w:r>
+      <w:proofErr w:type="spellEnd"/>
+      <w:r>
+        <w:rPr>
+          <w:rFonts w:ascii="Times New Roman" w:hAnsi="Times New Roman" w:cs="Times New Roman"/>
+          <w:sz w:val="28"/>
+          <w:szCs w:val="28"/>
+        </w:rPr>
+        <w:t xml:space="preserve"> </w:t>
+      </w:r>
+      <w:proofErr w:type="spellStart"/>
+      <w:r>
+        <w:rPr>
+          <w:rFonts w:ascii="Times New Roman" w:hAnsi="Times New Roman" w:cs="Times New Roman"/>
+          <w:sz w:val="28"/>
+          <w:szCs w:val="28"/>
+        </w:rPr>
+        <w:t>plt</w:t>
+      </w:r>
+      <w:proofErr w:type="spellEnd"/>
+      <w:r>
+        <w:rPr>
+          <w:rFonts w:ascii="Times New Roman" w:hAnsi="Times New Roman" w:cs="Times New Roman"/>
+          <w:sz w:val="28"/>
+          <w:szCs w:val="28"/>
+        </w:rPr>
+        <w:br/>
+      </w:r>
+      <w:proofErr w:type="spellStart"/>
+      <w:r>
+        <w:rPr>
+          <w:rFonts w:ascii="Times New Roman" w:hAnsi="Times New Roman" w:cs="Times New Roman"/>
+          <w:sz w:val="28"/>
+          <w:szCs w:val="28"/>
+        </w:rPr>
+        <w:t>matplotlib.use</w:t>
+      </w:r>
+      <w:proofErr w:type="spellEnd"/>
+      <w:r>
+        <w:rPr>
+          <w:rFonts w:ascii="Times New Roman" w:hAnsi="Times New Roman" w:cs="Times New Roman"/>
+          <w:sz w:val="28"/>
+          <w:szCs w:val="28"/>
+        </w:rPr>
+        <w:t>('</w:t>
+      </w:r>
+      <w:proofErr w:type="spellStart"/>
+      <w:r>
+        <w:rPr>
+          <w:rFonts w:ascii="Times New Roman" w:hAnsi="Times New Roman" w:cs="Times New Roman"/>
+          <w:sz w:val="28"/>
+          <w:szCs w:val="28"/>
+        </w:rPr>
+        <w:t>TkAgg</w:t>
+      </w:r>
+      <w:proofErr w:type="spellEnd"/>
+      <w:r>
+        <w:rPr>
+          <w:rFonts w:ascii="Times New Roman" w:hAnsi="Times New Roman" w:cs="Times New Roman"/>
+          <w:sz w:val="28"/>
+          <w:szCs w:val="28"/>
+        </w:rPr>
+        <w:t>')</w:t>
+      </w:r>
+      <w:r>
+        <w:rPr>
+          <w:rFonts w:ascii="Times New Roman" w:hAnsi="Times New Roman" w:cs="Times New Roman"/>
+          <w:sz w:val="28"/>
+          <w:szCs w:val="28"/>
+        </w:rPr>
+        <w:br/>
+      </w:r>
+      <w:r>
+        <w:rPr>
+          <w:rFonts w:ascii="Times New Roman" w:hAnsi="Times New Roman" w:cs="Times New Roman"/>
+          <w:sz w:val="28"/>
+          <w:szCs w:val="28"/>
+        </w:rPr>
+        <w:br/>
+      </w:r>
+      <w:proofErr w:type="spellStart"/>
+      <w:r>
+        <w:rPr>
+          <w:rFonts w:ascii="Times New Roman" w:hAnsi="Times New Roman" w:cs="Times New Roman"/>
+          <w:sz w:val="28"/>
+          <w:szCs w:val="28"/>
+        </w:rPr>
+        <w:t>import</w:t>
+      </w:r>
+      <w:proofErr w:type="spellEnd"/>
+      <w:r>
+        <w:rPr>
+          <w:rFonts w:ascii="Times New Roman" w:hAnsi="Times New Roman" w:cs="Times New Roman"/>
+          <w:sz w:val="28"/>
+          <w:szCs w:val="28"/>
+        </w:rPr>
+        <w:t xml:space="preserve"> </w:t>
+      </w:r>
+      <w:proofErr w:type="spellStart"/>
+      <w:r>
+        <w:rPr>
+          <w:rFonts w:ascii="Times New Roman" w:hAnsi="Times New Roman" w:cs="Times New Roman"/>
+          <w:sz w:val="28"/>
+          <w:szCs w:val="28"/>
+        </w:rPr>
+        <w:t>numpy</w:t>
+      </w:r>
+      <w:proofErr w:type="spellEnd"/>
+      <w:r>
+        <w:rPr>
+          <w:rFonts w:ascii="Times New Roman" w:hAnsi="Times New Roman" w:cs="Times New Roman"/>
+          <w:sz w:val="28"/>
+          <w:szCs w:val="28"/>
+        </w:rPr>
+        <w:t xml:space="preserve"> </w:t>
+      </w:r>
+      <w:proofErr w:type="spellStart"/>
+      <w:r>
+        <w:rPr>
+          <w:rFonts w:ascii="Times New Roman" w:hAnsi="Times New Roman" w:cs="Times New Roman"/>
+          <w:sz w:val="28"/>
+          <w:szCs w:val="28"/>
+        </w:rPr>
+        <w:t>as</w:t>
+      </w:r>
+      <w:proofErr w:type="spellEnd"/>
+      <w:r>
+        <w:rPr>
+          <w:rFonts w:ascii="Times New Roman" w:hAnsi="Times New Roman" w:cs="Times New Roman"/>
+          <w:sz w:val="28"/>
+          <w:szCs w:val="28"/>
+        </w:rPr>
+        <w:t xml:space="preserve"> </w:t>
+      </w:r>
+      <w:proofErr w:type="spellStart"/>
+      <w:r>
+        <w:rPr>
+          <w:rFonts w:ascii="Times New Roman" w:hAnsi="Times New Roman" w:cs="Times New Roman"/>
+          <w:sz w:val="28"/>
+          <w:szCs w:val="28"/>
+        </w:rPr>
+        <w:t>np</w:t>
+      </w:r>
+      <w:proofErr w:type="spellEnd"/>
+      <w:r>
+        <w:rPr>
+          <w:rFonts w:ascii="Times New Roman" w:hAnsi="Times New Roman" w:cs="Times New Roman"/>
+          <w:sz w:val="28"/>
+          <w:szCs w:val="28"/>
+        </w:rPr>
+        <w:br/>
+      </w:r>
+      <w:proofErr w:type="spellStart"/>
+      <w:r>
+        <w:rPr>
+          <w:rFonts w:ascii="Times New Roman" w:hAnsi="Times New Roman" w:cs="Times New Roman"/>
+          <w:sz w:val="28"/>
+          <w:szCs w:val="28"/>
+        </w:rPr>
+        <w:t>import</w:t>
+      </w:r>
+      <w:proofErr w:type="spellEnd"/>
+      <w:r>
+        <w:rPr>
+          <w:rFonts w:ascii="Times New Roman" w:hAnsi="Times New Roman" w:cs="Times New Roman"/>
+          <w:sz w:val="28"/>
+          <w:szCs w:val="28"/>
+        </w:rPr>
+        <w:t xml:space="preserve"> </w:t>
+      </w:r>
+      <w:proofErr w:type="spellStart"/>
+      <w:r>
+        <w:rPr>
+          <w:rFonts w:ascii="Times New Roman" w:hAnsi="Times New Roman" w:cs="Times New Roman"/>
+          <w:sz w:val="28"/>
+          <w:szCs w:val="28"/>
+        </w:rPr>
+        <w:t>sklearn.metrics</w:t>
+      </w:r>
+      <w:proofErr w:type="spellEnd"/>
+      <w:r>
+        <w:rPr>
+          <w:rFonts w:ascii="Times New Roman" w:hAnsi="Times New Roman" w:cs="Times New Roman"/>
+          <w:sz w:val="28"/>
+          <w:szCs w:val="28"/>
+        </w:rPr>
+        <w:t xml:space="preserve"> </w:t>
+      </w:r>
+      <w:proofErr w:type="spellStart"/>
+      <w:r>
+        <w:rPr>
+          <w:rFonts w:ascii="Times New Roman" w:hAnsi="Times New Roman" w:cs="Times New Roman"/>
+          <w:sz w:val="28"/>
+          <w:szCs w:val="28"/>
+        </w:rPr>
+        <w:t>as</w:t>
+      </w:r>
+      <w:proofErr w:type="spellEnd"/>
+      <w:r>
+        <w:rPr>
+          <w:rFonts w:ascii="Times New Roman" w:hAnsi="Times New Roman" w:cs="Times New Roman"/>
+          <w:sz w:val="28"/>
+          <w:szCs w:val="28"/>
+        </w:rPr>
+        <w:t xml:space="preserve"> </w:t>
+      </w:r>
+      <w:proofErr w:type="spellStart"/>
+      <w:r>
+        <w:rPr>
+          <w:rFonts w:ascii="Times New Roman" w:hAnsi="Times New Roman" w:cs="Times New Roman"/>
+          <w:sz w:val="28"/>
+          <w:szCs w:val="28"/>
+        </w:rPr>
+        <w:t>sm</w:t>
+      </w:r>
+      <w:proofErr w:type="spellEnd"/>
+      <w:r>
+        <w:rPr>
+          <w:rFonts w:ascii="Times New Roman" w:hAnsi="Times New Roman" w:cs="Times New Roman"/>
+          <w:sz w:val="28"/>
+          <w:szCs w:val="28"/>
+        </w:rPr>
+        <w:br/>
+      </w:r>
+      <w:proofErr w:type="spellStart"/>
+      <w:r>
+        <w:rPr>
+          <w:rFonts w:ascii="Times New Roman" w:hAnsi="Times New Roman" w:cs="Times New Roman"/>
+          <w:sz w:val="28"/>
+          <w:szCs w:val="28"/>
+        </w:rPr>
+        <w:t>from</w:t>
+      </w:r>
+      <w:proofErr w:type="spellEnd"/>
+      <w:r>
+        <w:rPr>
+          <w:rFonts w:ascii="Times New Roman" w:hAnsi="Times New Roman" w:cs="Times New Roman"/>
+          <w:sz w:val="28"/>
+          <w:szCs w:val="28"/>
+        </w:rPr>
+        <w:t xml:space="preserve"> </w:t>
+      </w:r>
+      <w:proofErr w:type="spellStart"/>
+      <w:r>
+        <w:rPr>
+          <w:rFonts w:ascii="Times New Roman" w:hAnsi="Times New Roman" w:cs="Times New Roman"/>
+          <w:sz w:val="28"/>
+          <w:szCs w:val="28"/>
+        </w:rPr>
+        <w:t>sklearn</w:t>
+      </w:r>
+      <w:proofErr w:type="spellEnd"/>
+      <w:r>
+        <w:rPr>
+          <w:rFonts w:ascii="Times New Roman" w:hAnsi="Times New Roman" w:cs="Times New Roman"/>
+          <w:sz w:val="28"/>
+          <w:szCs w:val="28"/>
+        </w:rPr>
+        <w:t xml:space="preserve"> </w:t>
+      </w:r>
+      <w:proofErr w:type="spellStart"/>
+      <w:r>
+        <w:rPr>
+          <w:rFonts w:ascii="Times New Roman" w:hAnsi="Times New Roman" w:cs="Times New Roman"/>
+          <w:sz w:val="28"/>
+          <w:szCs w:val="28"/>
+        </w:rPr>
+        <w:t>import</w:t>
+      </w:r>
+      <w:proofErr w:type="spellEnd"/>
+      <w:r>
+        <w:rPr>
+          <w:rFonts w:ascii="Times New Roman" w:hAnsi="Times New Roman" w:cs="Times New Roman"/>
+          <w:sz w:val="28"/>
+          <w:szCs w:val="28"/>
+        </w:rPr>
+        <w:t xml:space="preserve"> </w:t>
+      </w:r>
+      <w:proofErr w:type="spellStart"/>
+      <w:r>
+        <w:rPr>
+          <w:rFonts w:ascii="Times New Roman" w:hAnsi="Times New Roman" w:cs="Times New Roman"/>
+          <w:sz w:val="28"/>
+          <w:szCs w:val="28"/>
+        </w:rPr>
+        <w:t>datasets</w:t>
+      </w:r>
+      <w:proofErr w:type="spellEnd"/>
+      <w:r>
+        <w:rPr>
+          <w:rFonts w:ascii="Times New Roman" w:hAnsi="Times New Roman" w:cs="Times New Roman"/>
+          <w:sz w:val="28"/>
+          <w:szCs w:val="28"/>
+        </w:rPr>
+        <w:t xml:space="preserve">, </w:t>
+      </w:r>
+      <w:proofErr w:type="spellStart"/>
+      <w:r>
+        <w:rPr>
+          <w:rFonts w:ascii="Times New Roman" w:hAnsi="Times New Roman" w:cs="Times New Roman"/>
+          <w:sz w:val="28"/>
+          <w:szCs w:val="28"/>
+        </w:rPr>
+        <w:t>linear_model</w:t>
+      </w:r>
+      <w:proofErr w:type="spellEnd"/>
+      <w:r>
+        <w:rPr>
+          <w:rFonts w:ascii="Times New Roman" w:hAnsi="Times New Roman" w:cs="Times New Roman"/>
+          <w:sz w:val="28"/>
+          <w:szCs w:val="28"/>
+        </w:rPr>
+        <w:br/>
+      </w:r>
+      <w:proofErr w:type="spellStart"/>
+      <w:r>
+        <w:rPr>
+          <w:rFonts w:ascii="Times New Roman" w:hAnsi="Times New Roman" w:cs="Times New Roman"/>
+          <w:sz w:val="28"/>
+          <w:szCs w:val="28"/>
+        </w:rPr>
+        <w:t>from</w:t>
+      </w:r>
+      <w:proofErr w:type="spellEnd"/>
+      <w:r>
+        <w:rPr>
+          <w:rFonts w:ascii="Times New Roman" w:hAnsi="Times New Roman" w:cs="Times New Roman"/>
+          <w:sz w:val="28"/>
+          <w:szCs w:val="28"/>
+        </w:rPr>
+        <w:t xml:space="preserve"> </w:t>
+      </w:r>
+      <w:proofErr w:type="spellStart"/>
+      <w:r>
+        <w:rPr>
+          <w:rFonts w:ascii="Times New Roman" w:hAnsi="Times New Roman" w:cs="Times New Roman"/>
+          <w:sz w:val="28"/>
+          <w:szCs w:val="28"/>
+        </w:rPr>
+        <w:t>sklearn.metrics</w:t>
+      </w:r>
+      <w:proofErr w:type="spellEnd"/>
+      <w:r>
+        <w:rPr>
+          <w:rFonts w:ascii="Times New Roman" w:hAnsi="Times New Roman" w:cs="Times New Roman"/>
+          <w:sz w:val="28"/>
+          <w:szCs w:val="28"/>
+        </w:rPr>
+        <w:t xml:space="preserve"> </w:t>
+      </w:r>
+      <w:proofErr w:type="spellStart"/>
+      <w:r>
+        <w:rPr>
+          <w:rFonts w:ascii="Times New Roman" w:hAnsi="Times New Roman" w:cs="Times New Roman"/>
+          <w:sz w:val="28"/>
+          <w:szCs w:val="28"/>
+        </w:rPr>
+        <w:t>import</w:t>
+      </w:r>
+      <w:proofErr w:type="spellEnd"/>
+      <w:r>
+        <w:rPr>
+          <w:rFonts w:ascii="Times New Roman" w:hAnsi="Times New Roman" w:cs="Times New Roman"/>
+          <w:sz w:val="28"/>
+          <w:szCs w:val="28"/>
+        </w:rPr>
+        <w:t xml:space="preserve"> </w:t>
+      </w:r>
+      <w:proofErr w:type="spellStart"/>
+      <w:r>
+        <w:rPr>
+          <w:rFonts w:ascii="Times New Roman" w:hAnsi="Times New Roman" w:cs="Times New Roman"/>
+          <w:sz w:val="28"/>
+          <w:szCs w:val="28"/>
+        </w:rPr>
+        <w:t>mean_squared_error</w:t>
+      </w:r>
+      <w:proofErr w:type="spellEnd"/>
+      <w:r>
+        <w:rPr>
+          <w:rFonts w:ascii="Times New Roman" w:hAnsi="Times New Roman" w:cs="Times New Roman"/>
+          <w:sz w:val="28"/>
+          <w:szCs w:val="28"/>
+        </w:rPr>
+        <w:t>, r2_score</w:t>
+      </w:r>
+      <w:r>
+        <w:rPr>
+          <w:rFonts w:ascii="Times New Roman" w:hAnsi="Times New Roman" w:cs="Times New Roman"/>
+          <w:sz w:val="28"/>
+          <w:szCs w:val="28"/>
+        </w:rPr>
+        <w:br/>
+      </w:r>
+      <w:proofErr w:type="spellStart"/>
+      <w:r>
+        <w:rPr>
+          <w:rFonts w:ascii="Times New Roman" w:hAnsi="Times New Roman" w:cs="Times New Roman"/>
+          <w:sz w:val="28"/>
+          <w:szCs w:val="28"/>
+        </w:rPr>
+        <w:t>from</w:t>
+      </w:r>
+      <w:proofErr w:type="spellEnd"/>
+      <w:r>
+        <w:rPr>
+          <w:rFonts w:ascii="Times New Roman" w:hAnsi="Times New Roman" w:cs="Times New Roman"/>
+          <w:sz w:val="28"/>
+          <w:szCs w:val="28"/>
+        </w:rPr>
+        <w:t xml:space="preserve"> </w:t>
+      </w:r>
+      <w:proofErr w:type="spellStart"/>
+      <w:r>
+        <w:rPr>
+          <w:rFonts w:ascii="Times New Roman" w:hAnsi="Times New Roman" w:cs="Times New Roman"/>
+          <w:sz w:val="28"/>
+          <w:szCs w:val="28"/>
+        </w:rPr>
+        <w:t>sklearn.metrics</w:t>
+      </w:r>
+      <w:proofErr w:type="spellEnd"/>
+      <w:r>
+        <w:rPr>
+          <w:rFonts w:ascii="Times New Roman" w:hAnsi="Times New Roman" w:cs="Times New Roman"/>
+          <w:sz w:val="28"/>
+          <w:szCs w:val="28"/>
+        </w:rPr>
+        <w:t xml:space="preserve"> </w:t>
+      </w:r>
+      <w:proofErr w:type="spellStart"/>
+      <w:r>
+        <w:rPr>
+          <w:rFonts w:ascii="Times New Roman" w:hAnsi="Times New Roman" w:cs="Times New Roman"/>
+          <w:sz w:val="28"/>
+          <w:szCs w:val="28"/>
+        </w:rPr>
+        <w:t>import</w:t>
+      </w:r>
+      <w:proofErr w:type="spellEnd"/>
+      <w:r>
+        <w:rPr>
+          <w:rFonts w:ascii="Times New Roman" w:hAnsi="Times New Roman" w:cs="Times New Roman"/>
+          <w:sz w:val="28"/>
+          <w:szCs w:val="28"/>
+        </w:rPr>
+        <w:t xml:space="preserve"> </w:t>
+      </w:r>
+      <w:proofErr w:type="spellStart"/>
+      <w:r>
+        <w:rPr>
+          <w:rFonts w:ascii="Times New Roman" w:hAnsi="Times New Roman" w:cs="Times New Roman"/>
+          <w:sz w:val="28"/>
+          <w:szCs w:val="28"/>
+        </w:rPr>
+        <w:t>mean_absolute_error</w:t>
+      </w:r>
+      <w:proofErr w:type="spellEnd"/>
+      <w:r>
+        <w:rPr>
+          <w:rFonts w:ascii="Times New Roman" w:hAnsi="Times New Roman" w:cs="Times New Roman"/>
+          <w:sz w:val="28"/>
+          <w:szCs w:val="28"/>
+        </w:rPr>
+        <w:br/>
+      </w:r>
+      <w:proofErr w:type="spellStart"/>
+      <w:r>
+        <w:rPr>
+          <w:rFonts w:ascii="Times New Roman" w:hAnsi="Times New Roman" w:cs="Times New Roman"/>
+          <w:sz w:val="28"/>
+          <w:szCs w:val="28"/>
+        </w:rPr>
+        <w:t>from</w:t>
+      </w:r>
+      <w:proofErr w:type="spellEnd"/>
+      <w:r>
+        <w:rPr>
+          <w:rFonts w:ascii="Times New Roman" w:hAnsi="Times New Roman" w:cs="Times New Roman"/>
+          <w:sz w:val="28"/>
+          <w:szCs w:val="28"/>
+        </w:rPr>
+        <w:t xml:space="preserve"> </w:t>
+      </w:r>
+      <w:proofErr w:type="spellStart"/>
+      <w:r>
+        <w:rPr>
+          <w:rFonts w:ascii="Times New Roman" w:hAnsi="Times New Roman" w:cs="Times New Roman"/>
+          <w:sz w:val="28"/>
+          <w:szCs w:val="28"/>
+        </w:rPr>
+        <w:t>sklearn.model_selection</w:t>
+      </w:r>
+      <w:proofErr w:type="spellEnd"/>
+      <w:r>
+        <w:rPr>
+          <w:rFonts w:ascii="Times New Roman" w:hAnsi="Times New Roman" w:cs="Times New Roman"/>
+          <w:sz w:val="28"/>
+          <w:szCs w:val="28"/>
+        </w:rPr>
+        <w:t xml:space="preserve"> </w:t>
+      </w:r>
+      <w:proofErr w:type="spellStart"/>
+      <w:r>
+        <w:rPr>
+          <w:rFonts w:ascii="Times New Roman" w:hAnsi="Times New Roman" w:cs="Times New Roman"/>
+          <w:sz w:val="28"/>
+          <w:szCs w:val="28"/>
+        </w:rPr>
+        <w:t>import</w:t>
+      </w:r>
+      <w:proofErr w:type="spellEnd"/>
+      <w:r>
+        <w:rPr>
+          <w:rFonts w:ascii="Times New Roman" w:hAnsi="Times New Roman" w:cs="Times New Roman"/>
+          <w:sz w:val="28"/>
+          <w:szCs w:val="28"/>
+        </w:rPr>
+        <w:t xml:space="preserve"> </w:t>
+      </w:r>
+      <w:proofErr w:type="spellStart"/>
+      <w:r>
+        <w:rPr>
+          <w:rFonts w:ascii="Times New Roman" w:hAnsi="Times New Roman" w:cs="Times New Roman"/>
+          <w:sz w:val="28"/>
+          <w:szCs w:val="28"/>
+        </w:rPr>
+        <w:t>train_test_split</w:t>
+      </w:r>
+      <w:proofErr w:type="spellEnd"/>
+      <w:r>
+        <w:rPr>
+          <w:rFonts w:ascii="Times New Roman" w:hAnsi="Times New Roman" w:cs="Times New Roman"/>
+          <w:sz w:val="28"/>
+          <w:szCs w:val="28"/>
+        </w:rPr>
+        <w:br/>
+      </w:r>
+      <w:r>
+        <w:rPr>
+          <w:rFonts w:ascii="Times New Roman" w:hAnsi="Times New Roman" w:cs="Times New Roman"/>
+          <w:sz w:val="28"/>
+          <w:szCs w:val="28"/>
+        </w:rPr>
+        <w:br/>
+      </w:r>
+      <w:proofErr w:type="spellStart"/>
+      <w:r>
+        <w:rPr>
+          <w:rFonts w:ascii="Times New Roman" w:hAnsi="Times New Roman" w:cs="Times New Roman"/>
+          <w:sz w:val="28"/>
+          <w:szCs w:val="28"/>
+        </w:rPr>
+        <w:t>diabetes</w:t>
+      </w:r>
+      <w:proofErr w:type="spellEnd"/>
+      <w:r>
+        <w:rPr>
+          <w:rFonts w:ascii="Times New Roman" w:hAnsi="Times New Roman" w:cs="Times New Roman"/>
+          <w:sz w:val="28"/>
+          <w:szCs w:val="28"/>
+        </w:rPr>
+        <w:t xml:space="preserve"> = </w:t>
+      </w:r>
+      <w:proofErr w:type="spellStart"/>
+      <w:r>
+        <w:rPr>
+          <w:rFonts w:ascii="Times New Roman" w:hAnsi="Times New Roman" w:cs="Times New Roman"/>
+          <w:sz w:val="28"/>
+          <w:szCs w:val="28"/>
+        </w:rPr>
+        <w:t>datasets.load_diabetes</w:t>
+      </w:r>
+      <w:proofErr w:type="spellEnd"/>
+      <w:r>
+        <w:rPr>
+          <w:rFonts w:ascii="Times New Roman" w:hAnsi="Times New Roman" w:cs="Times New Roman"/>
+          <w:sz w:val="28"/>
+          <w:szCs w:val="28"/>
+        </w:rPr>
+        <w:t>()</w:t>
+      </w:r>
+      <w:r>
+        <w:rPr>
+          <w:rFonts w:ascii="Times New Roman" w:hAnsi="Times New Roman" w:cs="Times New Roman"/>
+          <w:sz w:val="28"/>
+          <w:szCs w:val="28"/>
+        </w:rPr>
+        <w:br/>
+        <w:t xml:space="preserve">X = </w:t>
+      </w:r>
+      <w:proofErr w:type="spellStart"/>
+      <w:r>
+        <w:rPr>
+          <w:rFonts w:ascii="Times New Roman" w:hAnsi="Times New Roman" w:cs="Times New Roman"/>
+          <w:sz w:val="28"/>
+          <w:szCs w:val="28"/>
+        </w:rPr>
+        <w:t>diabetes.data</w:t>
+      </w:r>
+      <w:proofErr w:type="spellEnd"/>
+      <w:r>
+        <w:rPr>
+          <w:rFonts w:ascii="Times New Roman" w:hAnsi="Times New Roman" w:cs="Times New Roman"/>
+          <w:sz w:val="28"/>
+          <w:szCs w:val="28"/>
+        </w:rPr>
+        <w:br/>
+        <w:t xml:space="preserve">y = </w:t>
+      </w:r>
+      <w:proofErr w:type="spellStart"/>
+      <w:r>
+        <w:rPr>
+          <w:rFonts w:ascii="Times New Roman" w:hAnsi="Times New Roman" w:cs="Times New Roman"/>
+          <w:sz w:val="28"/>
+          <w:szCs w:val="28"/>
+        </w:rPr>
+        <w:t>diabetes.target</w:t>
+      </w:r>
+      <w:proofErr w:type="spellEnd"/>
+      <w:r>
+        <w:rPr>
+          <w:rFonts w:ascii="Times New Roman" w:hAnsi="Times New Roman" w:cs="Times New Roman"/>
+          <w:sz w:val="28"/>
+          <w:szCs w:val="28"/>
+        </w:rPr>
+        <w:br/>
+      </w:r>
+      <w:r>
+        <w:rPr>
+          <w:rFonts w:ascii="Times New Roman" w:hAnsi="Times New Roman" w:cs="Times New Roman"/>
+          <w:sz w:val="28"/>
+          <w:szCs w:val="28"/>
+        </w:rPr>
+        <w:lastRenderedPageBreak/>
+        <w:br/>
+      </w:r>
+      <w:proofErr w:type="spellStart"/>
+      <w:r>
+        <w:rPr>
+          <w:rFonts w:ascii="Times New Roman" w:hAnsi="Times New Roman" w:cs="Times New Roman"/>
+          <w:sz w:val="28"/>
+          <w:szCs w:val="28"/>
+        </w:rPr>
+        <w:t>Xtrain</w:t>
+      </w:r>
+      <w:proofErr w:type="spellEnd"/>
+      <w:r>
+        <w:rPr>
+          <w:rFonts w:ascii="Times New Roman" w:hAnsi="Times New Roman" w:cs="Times New Roman"/>
+          <w:sz w:val="28"/>
+          <w:szCs w:val="28"/>
+        </w:rPr>
+        <w:t xml:space="preserve">, </w:t>
+      </w:r>
+      <w:proofErr w:type="spellStart"/>
+      <w:r>
+        <w:rPr>
+          <w:rFonts w:ascii="Times New Roman" w:hAnsi="Times New Roman" w:cs="Times New Roman"/>
+          <w:sz w:val="28"/>
+          <w:szCs w:val="28"/>
+        </w:rPr>
+        <w:t>Xtest</w:t>
+      </w:r>
+      <w:proofErr w:type="spellEnd"/>
+      <w:r>
+        <w:rPr>
+          <w:rFonts w:ascii="Times New Roman" w:hAnsi="Times New Roman" w:cs="Times New Roman"/>
+          <w:sz w:val="28"/>
+          <w:szCs w:val="28"/>
+        </w:rPr>
+        <w:t xml:space="preserve">, </w:t>
+      </w:r>
+      <w:proofErr w:type="spellStart"/>
+      <w:r>
+        <w:rPr>
+          <w:rFonts w:ascii="Times New Roman" w:hAnsi="Times New Roman" w:cs="Times New Roman"/>
+          <w:sz w:val="28"/>
+          <w:szCs w:val="28"/>
+        </w:rPr>
+        <w:t>ytrain</w:t>
+      </w:r>
+      <w:proofErr w:type="spellEnd"/>
+      <w:r>
+        <w:rPr>
+          <w:rFonts w:ascii="Times New Roman" w:hAnsi="Times New Roman" w:cs="Times New Roman"/>
+          <w:sz w:val="28"/>
+          <w:szCs w:val="28"/>
+        </w:rPr>
+        <w:t xml:space="preserve">, </w:t>
+      </w:r>
+      <w:proofErr w:type="spellStart"/>
+      <w:r>
+        <w:rPr>
+          <w:rFonts w:ascii="Times New Roman" w:hAnsi="Times New Roman" w:cs="Times New Roman"/>
+          <w:sz w:val="28"/>
+          <w:szCs w:val="28"/>
+        </w:rPr>
+        <w:t>ytest</w:t>
+      </w:r>
+      <w:proofErr w:type="spellEnd"/>
+      <w:r>
+        <w:rPr>
+          <w:rFonts w:ascii="Times New Roman" w:hAnsi="Times New Roman" w:cs="Times New Roman"/>
+          <w:sz w:val="28"/>
+          <w:szCs w:val="28"/>
+        </w:rPr>
+        <w:t xml:space="preserve"> = </w:t>
+      </w:r>
+      <w:proofErr w:type="spellStart"/>
+      <w:r>
+        <w:rPr>
+          <w:rFonts w:ascii="Times New Roman" w:hAnsi="Times New Roman" w:cs="Times New Roman"/>
+          <w:sz w:val="28"/>
+          <w:szCs w:val="28"/>
+        </w:rPr>
+        <w:t>train_test_split</w:t>
+      </w:r>
+      <w:proofErr w:type="spellEnd"/>
+      <w:r>
+        <w:rPr>
+          <w:rFonts w:ascii="Times New Roman" w:hAnsi="Times New Roman" w:cs="Times New Roman"/>
+          <w:sz w:val="28"/>
+          <w:szCs w:val="28"/>
+        </w:rPr>
+        <w:t xml:space="preserve">(X, y, </w:t>
+      </w:r>
+      <w:proofErr w:type="spellStart"/>
+      <w:r>
+        <w:rPr>
+          <w:rFonts w:ascii="Times New Roman" w:hAnsi="Times New Roman" w:cs="Times New Roman"/>
+          <w:sz w:val="28"/>
+          <w:szCs w:val="28"/>
+        </w:rPr>
+        <w:t>test_size</w:t>
+      </w:r>
+      <w:proofErr w:type="spellEnd"/>
+      <w:r>
+        <w:rPr>
+          <w:rFonts w:ascii="Times New Roman" w:hAnsi="Times New Roman" w:cs="Times New Roman"/>
+          <w:sz w:val="28"/>
+          <w:szCs w:val="28"/>
+        </w:rPr>
+        <w:t xml:space="preserve">=0.5, </w:t>
+      </w:r>
+      <w:proofErr w:type="spellStart"/>
+      <w:r>
+        <w:rPr>
+          <w:rFonts w:ascii="Times New Roman" w:hAnsi="Times New Roman" w:cs="Times New Roman"/>
+          <w:sz w:val="28"/>
+          <w:szCs w:val="28"/>
+        </w:rPr>
+        <w:t>random_state</w:t>
+      </w:r>
+      <w:proofErr w:type="spellEnd"/>
+      <w:r>
+        <w:rPr>
+          <w:rFonts w:ascii="Times New Roman" w:hAnsi="Times New Roman" w:cs="Times New Roman"/>
+          <w:sz w:val="28"/>
+          <w:szCs w:val="28"/>
+        </w:rPr>
+        <w:t>=0)</w:t>
+      </w:r>
+      <w:r>
+        <w:rPr>
+          <w:rFonts w:ascii="Times New Roman" w:hAnsi="Times New Roman" w:cs="Times New Roman"/>
+          <w:sz w:val="28"/>
+          <w:szCs w:val="28"/>
+        </w:rPr>
+        <w:br/>
+      </w:r>
+      <w:proofErr w:type="spellStart"/>
+      <w:r>
+        <w:rPr>
+          <w:rFonts w:ascii="Times New Roman" w:hAnsi="Times New Roman" w:cs="Times New Roman"/>
+          <w:sz w:val="28"/>
+          <w:szCs w:val="28"/>
+        </w:rPr>
+        <w:t>regr</w:t>
+      </w:r>
+      <w:proofErr w:type="spellEnd"/>
+      <w:r>
+        <w:rPr>
+          <w:rFonts w:ascii="Times New Roman" w:hAnsi="Times New Roman" w:cs="Times New Roman"/>
+          <w:sz w:val="28"/>
+          <w:szCs w:val="28"/>
+        </w:rPr>
+        <w:t xml:space="preserve"> = </w:t>
+      </w:r>
+      <w:proofErr w:type="spellStart"/>
+      <w:r>
+        <w:rPr>
+          <w:rFonts w:ascii="Times New Roman" w:hAnsi="Times New Roman" w:cs="Times New Roman"/>
+          <w:sz w:val="28"/>
+          <w:szCs w:val="28"/>
+        </w:rPr>
+        <w:t>linear_model.LinearRegression</w:t>
+      </w:r>
+      <w:proofErr w:type="spellEnd"/>
+      <w:r>
+        <w:rPr>
+          <w:rFonts w:ascii="Times New Roman" w:hAnsi="Times New Roman" w:cs="Times New Roman"/>
+          <w:sz w:val="28"/>
+          <w:szCs w:val="28"/>
+        </w:rPr>
+        <w:t>()</w:t>
+      </w:r>
+      <w:r>
+        <w:rPr>
+          <w:rFonts w:ascii="Times New Roman" w:hAnsi="Times New Roman" w:cs="Times New Roman"/>
+          <w:sz w:val="28"/>
+          <w:szCs w:val="28"/>
+        </w:rPr>
+        <w:br/>
+      </w:r>
+      <w:proofErr w:type="spellStart"/>
+      <w:r>
+        <w:rPr>
+          <w:rFonts w:ascii="Times New Roman" w:hAnsi="Times New Roman" w:cs="Times New Roman"/>
+          <w:sz w:val="28"/>
+          <w:szCs w:val="28"/>
+        </w:rPr>
+        <w:t>regr.fit</w:t>
+      </w:r>
+      <w:proofErr w:type="spellEnd"/>
+      <w:r>
+        <w:rPr>
+          <w:rFonts w:ascii="Times New Roman" w:hAnsi="Times New Roman" w:cs="Times New Roman"/>
+          <w:sz w:val="28"/>
+          <w:szCs w:val="28"/>
+        </w:rPr>
+        <w:t>(</w:t>
+      </w:r>
+      <w:proofErr w:type="spellStart"/>
+      <w:r>
+        <w:rPr>
+          <w:rFonts w:ascii="Times New Roman" w:hAnsi="Times New Roman" w:cs="Times New Roman"/>
+          <w:sz w:val="28"/>
+          <w:szCs w:val="28"/>
+        </w:rPr>
+        <w:t>Xtrain</w:t>
+      </w:r>
+      <w:proofErr w:type="spellEnd"/>
+      <w:r>
+        <w:rPr>
+          <w:rFonts w:ascii="Times New Roman" w:hAnsi="Times New Roman" w:cs="Times New Roman"/>
+          <w:sz w:val="28"/>
+          <w:szCs w:val="28"/>
+        </w:rPr>
+        <w:t xml:space="preserve">, </w:t>
+      </w:r>
+      <w:proofErr w:type="spellStart"/>
+      <w:r>
+        <w:rPr>
+          <w:rFonts w:ascii="Times New Roman" w:hAnsi="Times New Roman" w:cs="Times New Roman"/>
+          <w:sz w:val="28"/>
+          <w:szCs w:val="28"/>
+        </w:rPr>
+        <w:t>ytrain</w:t>
+      </w:r>
+      <w:proofErr w:type="spellEnd"/>
+      <w:r>
+        <w:rPr>
+          <w:rFonts w:ascii="Times New Roman" w:hAnsi="Times New Roman" w:cs="Times New Roman"/>
+          <w:sz w:val="28"/>
+          <w:szCs w:val="28"/>
+        </w:rPr>
+        <w:t>)</w:t>
+      </w:r>
+      <w:r>
+        <w:rPr>
+          <w:rFonts w:ascii="Times New Roman" w:hAnsi="Times New Roman" w:cs="Times New Roman"/>
+          <w:sz w:val="28"/>
+          <w:szCs w:val="28"/>
+        </w:rPr>
+        <w:br/>
+      </w:r>
+      <w:proofErr w:type="spellStart"/>
+      <w:r>
+        <w:rPr>
+          <w:rFonts w:ascii="Times New Roman" w:hAnsi="Times New Roman" w:cs="Times New Roman"/>
+          <w:sz w:val="28"/>
+          <w:szCs w:val="28"/>
+        </w:rPr>
+        <w:t>ypred</w:t>
+      </w:r>
+      <w:proofErr w:type="spellEnd"/>
+      <w:r>
+        <w:rPr>
+          <w:rFonts w:ascii="Times New Roman" w:hAnsi="Times New Roman" w:cs="Times New Roman"/>
+          <w:sz w:val="28"/>
+          <w:szCs w:val="28"/>
+        </w:rPr>
+        <w:t xml:space="preserve"> = </w:t>
+      </w:r>
+      <w:proofErr w:type="spellStart"/>
+      <w:r>
+        <w:rPr>
+          <w:rFonts w:ascii="Times New Roman" w:hAnsi="Times New Roman" w:cs="Times New Roman"/>
+          <w:sz w:val="28"/>
+          <w:szCs w:val="28"/>
+        </w:rPr>
+        <w:t>regr.predict</w:t>
+      </w:r>
+      <w:proofErr w:type="spellEnd"/>
+      <w:r>
+        <w:rPr>
+          <w:rFonts w:ascii="Times New Roman" w:hAnsi="Times New Roman" w:cs="Times New Roman"/>
+          <w:sz w:val="28"/>
+          <w:szCs w:val="28"/>
+        </w:rPr>
+        <w:t>(</w:t>
+      </w:r>
+      <w:proofErr w:type="spellStart"/>
+      <w:r>
+        <w:rPr>
+          <w:rFonts w:ascii="Times New Roman" w:hAnsi="Times New Roman" w:cs="Times New Roman"/>
+          <w:sz w:val="28"/>
+          <w:szCs w:val="28"/>
+        </w:rPr>
+        <w:t>Xtest</w:t>
+      </w:r>
+      <w:proofErr w:type="spellEnd"/>
+      <w:r>
+        <w:rPr>
+          <w:rFonts w:ascii="Times New Roman" w:hAnsi="Times New Roman" w:cs="Times New Roman"/>
+          <w:sz w:val="28"/>
+          <w:szCs w:val="28"/>
+        </w:rPr>
+        <w:t>)</w:t>
+      </w:r>
+      <w:r>
+        <w:rPr>
+          <w:rFonts w:ascii="Times New Roman" w:hAnsi="Times New Roman" w:cs="Times New Roman"/>
+          <w:sz w:val="28"/>
+          <w:szCs w:val="28"/>
+        </w:rPr>
+        <w:br/>
+      </w:r>
+      <w:proofErr w:type="spellStart"/>
+      <w:r>
+        <w:rPr>
+          <w:rFonts w:ascii="Times New Roman" w:hAnsi="Times New Roman" w:cs="Times New Roman"/>
+          <w:sz w:val="28"/>
+          <w:szCs w:val="28"/>
+        </w:rPr>
+        <w:t>fig</w:t>
+      </w:r>
+      <w:proofErr w:type="spellEnd"/>
+      <w:r>
+        <w:rPr>
+          <w:rFonts w:ascii="Times New Roman" w:hAnsi="Times New Roman" w:cs="Times New Roman"/>
+          <w:sz w:val="28"/>
+          <w:szCs w:val="28"/>
+        </w:rPr>
+        <w:t xml:space="preserve">, </w:t>
+      </w:r>
+      <w:proofErr w:type="spellStart"/>
+      <w:r>
+        <w:rPr>
+          <w:rFonts w:ascii="Times New Roman" w:hAnsi="Times New Roman" w:cs="Times New Roman"/>
+          <w:sz w:val="28"/>
+          <w:szCs w:val="28"/>
+        </w:rPr>
+        <w:t>ax</w:t>
+      </w:r>
+      <w:proofErr w:type="spellEnd"/>
+      <w:r>
+        <w:rPr>
+          <w:rFonts w:ascii="Times New Roman" w:hAnsi="Times New Roman" w:cs="Times New Roman"/>
+          <w:sz w:val="28"/>
+          <w:szCs w:val="28"/>
+        </w:rPr>
+        <w:t xml:space="preserve"> = </w:t>
+      </w:r>
+      <w:proofErr w:type="spellStart"/>
+      <w:r>
+        <w:rPr>
+          <w:rFonts w:ascii="Times New Roman" w:hAnsi="Times New Roman" w:cs="Times New Roman"/>
+          <w:sz w:val="28"/>
+          <w:szCs w:val="28"/>
+        </w:rPr>
+        <w:t>plt.subplots</w:t>
+      </w:r>
+      <w:proofErr w:type="spellEnd"/>
+      <w:r>
+        <w:rPr>
+          <w:rFonts w:ascii="Times New Roman" w:hAnsi="Times New Roman" w:cs="Times New Roman"/>
+          <w:sz w:val="28"/>
+          <w:szCs w:val="28"/>
+        </w:rPr>
+        <w:t>()</w:t>
+      </w:r>
+      <w:r>
+        <w:rPr>
+          <w:rFonts w:ascii="Times New Roman" w:hAnsi="Times New Roman" w:cs="Times New Roman"/>
+          <w:sz w:val="28"/>
+          <w:szCs w:val="28"/>
+        </w:rPr>
+        <w:br/>
+      </w:r>
+      <w:r>
+        <w:rPr>
+          <w:rFonts w:ascii="Times New Roman" w:hAnsi="Times New Roman" w:cs="Times New Roman"/>
+          <w:sz w:val="28"/>
+          <w:szCs w:val="28"/>
+        </w:rPr>
+        <w:br/>
+      </w:r>
+      <w:proofErr w:type="spellStart"/>
+      <w:r>
+        <w:rPr>
+          <w:rFonts w:ascii="Times New Roman" w:hAnsi="Times New Roman" w:cs="Times New Roman"/>
+          <w:sz w:val="28"/>
+          <w:szCs w:val="28"/>
+        </w:rPr>
+        <w:t>ax.scatter</w:t>
+      </w:r>
+      <w:proofErr w:type="spellEnd"/>
+      <w:r>
+        <w:rPr>
+          <w:rFonts w:ascii="Times New Roman" w:hAnsi="Times New Roman" w:cs="Times New Roman"/>
+          <w:sz w:val="28"/>
+          <w:szCs w:val="28"/>
+        </w:rPr>
+        <w:t>(</w:t>
+      </w:r>
+      <w:proofErr w:type="spellStart"/>
+      <w:r>
+        <w:rPr>
+          <w:rFonts w:ascii="Times New Roman" w:hAnsi="Times New Roman" w:cs="Times New Roman"/>
+          <w:sz w:val="28"/>
+          <w:szCs w:val="28"/>
+        </w:rPr>
+        <w:t>ytest</w:t>
+      </w:r>
+      <w:proofErr w:type="spellEnd"/>
+      <w:r>
+        <w:rPr>
+          <w:rFonts w:ascii="Times New Roman" w:hAnsi="Times New Roman" w:cs="Times New Roman"/>
+          <w:sz w:val="28"/>
+          <w:szCs w:val="28"/>
+        </w:rPr>
+        <w:t xml:space="preserve">, </w:t>
+      </w:r>
+      <w:proofErr w:type="spellStart"/>
+      <w:r>
+        <w:rPr>
+          <w:rFonts w:ascii="Times New Roman" w:hAnsi="Times New Roman" w:cs="Times New Roman"/>
+          <w:sz w:val="28"/>
+          <w:szCs w:val="28"/>
+        </w:rPr>
+        <w:t>ypred</w:t>
+      </w:r>
+      <w:proofErr w:type="spellEnd"/>
+      <w:r>
+        <w:rPr>
+          <w:rFonts w:ascii="Times New Roman" w:hAnsi="Times New Roman" w:cs="Times New Roman"/>
+          <w:sz w:val="28"/>
+          <w:szCs w:val="28"/>
+        </w:rPr>
+        <w:t xml:space="preserve">, </w:t>
+      </w:r>
+      <w:proofErr w:type="spellStart"/>
+      <w:r>
+        <w:rPr>
+          <w:rFonts w:ascii="Times New Roman" w:hAnsi="Times New Roman" w:cs="Times New Roman"/>
+          <w:sz w:val="28"/>
+          <w:szCs w:val="28"/>
+        </w:rPr>
+        <w:t>edgecolors</w:t>
+      </w:r>
+      <w:proofErr w:type="spellEnd"/>
+      <w:r>
+        <w:rPr>
+          <w:rFonts w:ascii="Times New Roman" w:hAnsi="Times New Roman" w:cs="Times New Roman"/>
+          <w:sz w:val="28"/>
+          <w:szCs w:val="28"/>
+        </w:rPr>
+        <w:t>=(0, 0, 0))</w:t>
+      </w:r>
+      <w:r>
+        <w:rPr>
+          <w:rFonts w:ascii="Times New Roman" w:hAnsi="Times New Roman" w:cs="Times New Roman"/>
+          <w:sz w:val="28"/>
+          <w:szCs w:val="28"/>
+        </w:rPr>
+        <w:br/>
+      </w:r>
+      <w:proofErr w:type="spellStart"/>
+      <w:r>
+        <w:rPr>
+          <w:rFonts w:ascii="Times New Roman" w:hAnsi="Times New Roman" w:cs="Times New Roman"/>
+          <w:sz w:val="28"/>
+          <w:szCs w:val="28"/>
+        </w:rPr>
+        <w:t>ax.plot</w:t>
+      </w:r>
+      <w:proofErr w:type="spellEnd"/>
+      <w:r>
+        <w:rPr>
+          <w:rFonts w:ascii="Times New Roman" w:hAnsi="Times New Roman" w:cs="Times New Roman"/>
+          <w:sz w:val="28"/>
+          <w:szCs w:val="28"/>
+        </w:rPr>
+        <w:t>([</w:t>
+      </w:r>
+      <w:proofErr w:type="spellStart"/>
+      <w:r>
+        <w:rPr>
+          <w:rFonts w:ascii="Times New Roman" w:hAnsi="Times New Roman" w:cs="Times New Roman"/>
+          <w:sz w:val="28"/>
+          <w:szCs w:val="28"/>
+        </w:rPr>
+        <w:t>y.min</w:t>
+      </w:r>
+      <w:proofErr w:type="spellEnd"/>
+      <w:r>
+        <w:rPr>
+          <w:rFonts w:ascii="Times New Roman" w:hAnsi="Times New Roman" w:cs="Times New Roman"/>
+          <w:sz w:val="28"/>
+          <w:szCs w:val="28"/>
+        </w:rPr>
+        <w:t xml:space="preserve">(), </w:t>
+      </w:r>
+      <w:proofErr w:type="spellStart"/>
+      <w:r>
+        <w:rPr>
+          <w:rFonts w:ascii="Times New Roman" w:hAnsi="Times New Roman" w:cs="Times New Roman"/>
+          <w:sz w:val="28"/>
+          <w:szCs w:val="28"/>
+        </w:rPr>
+        <w:t>y.max</w:t>
+      </w:r>
+      <w:proofErr w:type="spellEnd"/>
+      <w:r>
+        <w:rPr>
+          <w:rFonts w:ascii="Times New Roman" w:hAnsi="Times New Roman" w:cs="Times New Roman"/>
+          <w:sz w:val="28"/>
+          <w:szCs w:val="28"/>
+        </w:rPr>
+        <w:t>()], [</w:t>
+      </w:r>
+      <w:proofErr w:type="spellStart"/>
+      <w:r>
+        <w:rPr>
+          <w:rFonts w:ascii="Times New Roman" w:hAnsi="Times New Roman" w:cs="Times New Roman"/>
+          <w:sz w:val="28"/>
+          <w:szCs w:val="28"/>
+        </w:rPr>
+        <w:t>y.min</w:t>
+      </w:r>
+      <w:proofErr w:type="spellEnd"/>
+      <w:r>
+        <w:rPr>
+          <w:rFonts w:ascii="Times New Roman" w:hAnsi="Times New Roman" w:cs="Times New Roman"/>
+          <w:sz w:val="28"/>
+          <w:szCs w:val="28"/>
+        </w:rPr>
+        <w:t xml:space="preserve">(), </w:t>
+      </w:r>
+      <w:proofErr w:type="spellStart"/>
+      <w:r>
+        <w:rPr>
+          <w:rFonts w:ascii="Times New Roman" w:hAnsi="Times New Roman" w:cs="Times New Roman"/>
+          <w:sz w:val="28"/>
+          <w:szCs w:val="28"/>
+        </w:rPr>
+        <w:t>y.max</w:t>
+      </w:r>
+      <w:proofErr w:type="spellEnd"/>
+      <w:r>
+        <w:rPr>
+          <w:rFonts w:ascii="Times New Roman" w:hAnsi="Times New Roman" w:cs="Times New Roman"/>
+          <w:sz w:val="28"/>
+          <w:szCs w:val="28"/>
+        </w:rPr>
+        <w:t xml:space="preserve">()], 'k--', </w:t>
+      </w:r>
+      <w:proofErr w:type="spellStart"/>
+      <w:r>
+        <w:rPr>
+          <w:rFonts w:ascii="Times New Roman" w:hAnsi="Times New Roman" w:cs="Times New Roman"/>
+          <w:sz w:val="28"/>
+          <w:szCs w:val="28"/>
+        </w:rPr>
+        <w:t>lw</w:t>
+      </w:r>
+      <w:proofErr w:type="spellEnd"/>
+      <w:r>
+        <w:rPr>
+          <w:rFonts w:ascii="Times New Roman" w:hAnsi="Times New Roman" w:cs="Times New Roman"/>
+          <w:sz w:val="28"/>
+          <w:szCs w:val="28"/>
+        </w:rPr>
+        <w:t>=4)</w:t>
+      </w:r>
+      <w:r>
+        <w:rPr>
+          <w:rFonts w:ascii="Times New Roman" w:hAnsi="Times New Roman" w:cs="Times New Roman"/>
+          <w:sz w:val="28"/>
+          <w:szCs w:val="28"/>
+        </w:rPr>
+        <w:br/>
+      </w:r>
+      <w:proofErr w:type="spellStart"/>
+      <w:r>
+        <w:rPr>
+          <w:rFonts w:ascii="Times New Roman" w:hAnsi="Times New Roman" w:cs="Times New Roman"/>
+          <w:sz w:val="28"/>
+          <w:szCs w:val="28"/>
+        </w:rPr>
+        <w:t>ax.set_xlabel</w:t>
+      </w:r>
+      <w:proofErr w:type="spellEnd"/>
+      <w:r>
+        <w:rPr>
+          <w:rFonts w:ascii="Times New Roman" w:hAnsi="Times New Roman" w:cs="Times New Roman"/>
+          <w:sz w:val="28"/>
+          <w:szCs w:val="28"/>
+        </w:rPr>
+        <w:t>('Виміряно')</w:t>
+      </w:r>
+      <w:r>
+        <w:rPr>
+          <w:rFonts w:ascii="Times New Roman" w:hAnsi="Times New Roman" w:cs="Times New Roman"/>
+          <w:sz w:val="28"/>
+          <w:szCs w:val="28"/>
+        </w:rPr>
+        <w:br/>
+      </w:r>
+      <w:proofErr w:type="spellStart"/>
+      <w:r>
+        <w:rPr>
+          <w:rFonts w:ascii="Times New Roman" w:hAnsi="Times New Roman" w:cs="Times New Roman"/>
+          <w:sz w:val="28"/>
+          <w:szCs w:val="28"/>
+        </w:rPr>
+        <w:t>ax.set_ylabel</w:t>
+      </w:r>
+      <w:proofErr w:type="spellEnd"/>
+      <w:r>
+        <w:rPr>
+          <w:rFonts w:ascii="Times New Roman" w:hAnsi="Times New Roman" w:cs="Times New Roman"/>
+          <w:sz w:val="28"/>
+          <w:szCs w:val="28"/>
+        </w:rPr>
+        <w:t>('Передбачено')</w:t>
+      </w:r>
+      <w:r>
+        <w:rPr>
+          <w:rFonts w:ascii="Times New Roman" w:hAnsi="Times New Roman" w:cs="Times New Roman"/>
+          <w:sz w:val="28"/>
+          <w:szCs w:val="28"/>
+        </w:rPr>
+        <w:br/>
+      </w:r>
+      <w:proofErr w:type="spellStart"/>
+      <w:r>
+        <w:rPr>
+          <w:rFonts w:ascii="Times New Roman" w:hAnsi="Times New Roman" w:cs="Times New Roman"/>
+          <w:sz w:val="28"/>
+          <w:szCs w:val="28"/>
+        </w:rPr>
+        <w:t>plt.show</w:t>
+      </w:r>
+      <w:proofErr w:type="spellEnd"/>
+      <w:r>
+        <w:rPr>
+          <w:rFonts w:ascii="Times New Roman" w:hAnsi="Times New Roman" w:cs="Times New Roman"/>
+          <w:sz w:val="28"/>
+          <w:szCs w:val="28"/>
+        </w:rPr>
+        <w:t>()</w:t>
+      </w:r>
+      <w:r>
+        <w:rPr>
+          <w:rFonts w:ascii="Times New Roman" w:hAnsi="Times New Roman" w:cs="Times New Roman"/>
+          <w:sz w:val="28"/>
+          <w:szCs w:val="28"/>
+        </w:rPr>
+        <w:br/>
+      </w:r>
+      <w:r>
+        <w:rPr>
+          <w:rFonts w:ascii="Times New Roman" w:hAnsi="Times New Roman" w:cs="Times New Roman"/>
+          <w:sz w:val="28"/>
+          <w:szCs w:val="28"/>
+        </w:rPr>
+        <w:br/>
+      </w:r>
+      <w:proofErr w:type="spellStart"/>
+      <w:r>
+        <w:rPr>
+          <w:rFonts w:ascii="Times New Roman" w:hAnsi="Times New Roman" w:cs="Times New Roman"/>
+          <w:sz w:val="28"/>
+          <w:szCs w:val="28"/>
+        </w:rPr>
+        <w:t>print</w:t>
+      </w:r>
+      <w:proofErr w:type="spellEnd"/>
+      <w:r>
+        <w:rPr>
+          <w:rFonts w:ascii="Times New Roman" w:hAnsi="Times New Roman" w:cs="Times New Roman"/>
+          <w:sz w:val="28"/>
+          <w:szCs w:val="28"/>
+        </w:rPr>
+        <w:t>("</w:t>
+      </w:r>
+      <w:proofErr w:type="spellStart"/>
+      <w:r>
+        <w:rPr>
+          <w:rFonts w:ascii="Times New Roman" w:hAnsi="Times New Roman" w:cs="Times New Roman"/>
+          <w:sz w:val="28"/>
+          <w:szCs w:val="28"/>
+        </w:rPr>
+        <w:t>Linear</w:t>
+      </w:r>
+      <w:proofErr w:type="spellEnd"/>
+      <w:r>
+        <w:rPr>
+          <w:rFonts w:ascii="Times New Roman" w:hAnsi="Times New Roman" w:cs="Times New Roman"/>
+          <w:sz w:val="28"/>
+          <w:szCs w:val="28"/>
+        </w:rPr>
+        <w:t xml:space="preserve"> </w:t>
+      </w:r>
+      <w:proofErr w:type="spellStart"/>
+      <w:r>
+        <w:rPr>
+          <w:rFonts w:ascii="Times New Roman" w:hAnsi="Times New Roman" w:cs="Times New Roman"/>
+          <w:sz w:val="28"/>
+          <w:szCs w:val="28"/>
+        </w:rPr>
+        <w:t>regressor</w:t>
+      </w:r>
+      <w:proofErr w:type="spellEnd"/>
+      <w:r>
+        <w:rPr>
+          <w:rFonts w:ascii="Times New Roman" w:hAnsi="Times New Roman" w:cs="Times New Roman"/>
+          <w:sz w:val="28"/>
+          <w:szCs w:val="28"/>
+        </w:rPr>
+        <w:t xml:space="preserve"> </w:t>
+      </w:r>
+      <w:proofErr w:type="spellStart"/>
+      <w:r>
+        <w:rPr>
+          <w:rFonts w:ascii="Times New Roman" w:hAnsi="Times New Roman" w:cs="Times New Roman"/>
+          <w:sz w:val="28"/>
+          <w:szCs w:val="28"/>
+        </w:rPr>
+        <w:t>performance</w:t>
+      </w:r>
+      <w:proofErr w:type="spellEnd"/>
+      <w:r>
+        <w:rPr>
+          <w:rFonts w:ascii="Times New Roman" w:hAnsi="Times New Roman" w:cs="Times New Roman"/>
+          <w:sz w:val="28"/>
+          <w:szCs w:val="28"/>
+        </w:rPr>
+        <w:t>:")</w:t>
+      </w:r>
+      <w:r>
+        <w:rPr>
+          <w:rFonts w:ascii="Times New Roman" w:hAnsi="Times New Roman" w:cs="Times New Roman"/>
+          <w:sz w:val="28"/>
+          <w:szCs w:val="28"/>
+        </w:rPr>
+        <w:br/>
+      </w:r>
+      <w:proofErr w:type="spellStart"/>
+      <w:r>
+        <w:rPr>
+          <w:rFonts w:ascii="Times New Roman" w:hAnsi="Times New Roman" w:cs="Times New Roman"/>
+          <w:sz w:val="28"/>
+          <w:szCs w:val="28"/>
+        </w:rPr>
+        <w:t>print</w:t>
+      </w:r>
+      <w:proofErr w:type="spellEnd"/>
+      <w:r>
+        <w:rPr>
+          <w:rFonts w:ascii="Times New Roman" w:hAnsi="Times New Roman" w:cs="Times New Roman"/>
+          <w:sz w:val="28"/>
+          <w:szCs w:val="28"/>
+        </w:rPr>
+        <w:t>("</w:t>
+      </w:r>
+      <w:proofErr w:type="spellStart"/>
+      <w:r>
+        <w:rPr>
+          <w:rFonts w:ascii="Times New Roman" w:hAnsi="Times New Roman" w:cs="Times New Roman"/>
+          <w:sz w:val="28"/>
+          <w:szCs w:val="28"/>
+        </w:rPr>
+        <w:t>Mean</w:t>
+      </w:r>
+      <w:proofErr w:type="spellEnd"/>
+      <w:r>
+        <w:rPr>
+          <w:rFonts w:ascii="Times New Roman" w:hAnsi="Times New Roman" w:cs="Times New Roman"/>
+          <w:sz w:val="28"/>
+          <w:szCs w:val="28"/>
+        </w:rPr>
+        <w:t xml:space="preserve"> </w:t>
+      </w:r>
+      <w:proofErr w:type="spellStart"/>
+      <w:r>
+        <w:rPr>
+          <w:rFonts w:ascii="Times New Roman" w:hAnsi="Times New Roman" w:cs="Times New Roman"/>
+          <w:sz w:val="28"/>
+          <w:szCs w:val="28"/>
+        </w:rPr>
+        <w:t>absolute</w:t>
+      </w:r>
+      <w:proofErr w:type="spellEnd"/>
+      <w:r>
+        <w:rPr>
+          <w:rFonts w:ascii="Times New Roman" w:hAnsi="Times New Roman" w:cs="Times New Roman"/>
+          <w:sz w:val="28"/>
+          <w:szCs w:val="28"/>
+        </w:rPr>
+        <w:t xml:space="preserve"> </w:t>
+      </w:r>
+      <w:proofErr w:type="spellStart"/>
+      <w:r>
+        <w:rPr>
+          <w:rFonts w:ascii="Times New Roman" w:hAnsi="Times New Roman" w:cs="Times New Roman"/>
+          <w:sz w:val="28"/>
+          <w:szCs w:val="28"/>
+        </w:rPr>
+        <w:t>error</w:t>
+      </w:r>
+      <w:proofErr w:type="spellEnd"/>
+      <w:r>
+        <w:rPr>
+          <w:rFonts w:ascii="Times New Roman" w:hAnsi="Times New Roman" w:cs="Times New Roman"/>
+          <w:sz w:val="28"/>
+          <w:szCs w:val="28"/>
+        </w:rPr>
+        <w:t xml:space="preserve"> =", </w:t>
+      </w:r>
+      <w:proofErr w:type="spellStart"/>
+      <w:r>
+        <w:rPr>
+          <w:rFonts w:ascii="Times New Roman" w:hAnsi="Times New Roman" w:cs="Times New Roman"/>
+          <w:sz w:val="28"/>
+          <w:szCs w:val="28"/>
+        </w:rPr>
+        <w:t>round</w:t>
+      </w:r>
+      <w:proofErr w:type="spellEnd"/>
+      <w:r>
+        <w:rPr>
+          <w:rFonts w:ascii="Times New Roman" w:hAnsi="Times New Roman" w:cs="Times New Roman"/>
+          <w:sz w:val="28"/>
+          <w:szCs w:val="28"/>
+        </w:rPr>
+        <w:t>(</w:t>
+      </w:r>
+      <w:proofErr w:type="spellStart"/>
+      <w:r>
+        <w:rPr>
+          <w:rFonts w:ascii="Times New Roman" w:hAnsi="Times New Roman" w:cs="Times New Roman"/>
+          <w:sz w:val="28"/>
+          <w:szCs w:val="28"/>
+        </w:rPr>
+        <w:t>sm.mean_absolute_error</w:t>
+      </w:r>
+      <w:proofErr w:type="spellEnd"/>
+      <w:r>
+        <w:rPr>
+          <w:rFonts w:ascii="Times New Roman" w:hAnsi="Times New Roman" w:cs="Times New Roman"/>
+          <w:sz w:val="28"/>
+          <w:szCs w:val="28"/>
+        </w:rPr>
+        <w:t>(</w:t>
+      </w:r>
+      <w:proofErr w:type="spellStart"/>
+      <w:r>
+        <w:rPr>
+          <w:rFonts w:ascii="Times New Roman" w:hAnsi="Times New Roman" w:cs="Times New Roman"/>
+          <w:sz w:val="28"/>
+          <w:szCs w:val="28"/>
+        </w:rPr>
+        <w:t>ytest</w:t>
+      </w:r>
+      <w:proofErr w:type="spellEnd"/>
+      <w:r>
+        <w:rPr>
+          <w:rFonts w:ascii="Times New Roman" w:hAnsi="Times New Roman" w:cs="Times New Roman"/>
+          <w:sz w:val="28"/>
+          <w:szCs w:val="28"/>
+        </w:rPr>
+        <w:t xml:space="preserve">, </w:t>
+      </w:r>
+      <w:proofErr w:type="spellStart"/>
+      <w:r>
+        <w:rPr>
+          <w:rFonts w:ascii="Times New Roman" w:hAnsi="Times New Roman" w:cs="Times New Roman"/>
+          <w:sz w:val="28"/>
+          <w:szCs w:val="28"/>
+        </w:rPr>
+        <w:t>ypred</w:t>
+      </w:r>
+      <w:proofErr w:type="spellEnd"/>
+      <w:r>
+        <w:rPr>
+          <w:rFonts w:ascii="Times New Roman" w:hAnsi="Times New Roman" w:cs="Times New Roman"/>
+          <w:sz w:val="28"/>
+          <w:szCs w:val="28"/>
+        </w:rPr>
+        <w:t>), 2))</w:t>
+      </w:r>
+      <w:r>
+        <w:rPr>
+          <w:rFonts w:ascii="Times New Roman" w:hAnsi="Times New Roman" w:cs="Times New Roman"/>
+          <w:sz w:val="28"/>
+          <w:szCs w:val="28"/>
+        </w:rPr>
+        <w:br/>
+      </w:r>
+      <w:proofErr w:type="spellStart"/>
+      <w:r>
+        <w:rPr>
+          <w:rFonts w:ascii="Times New Roman" w:hAnsi="Times New Roman" w:cs="Times New Roman"/>
+          <w:sz w:val="28"/>
+          <w:szCs w:val="28"/>
+        </w:rPr>
+        <w:t>print</w:t>
+      </w:r>
+      <w:proofErr w:type="spellEnd"/>
+      <w:r>
+        <w:rPr>
+          <w:rFonts w:ascii="Times New Roman" w:hAnsi="Times New Roman" w:cs="Times New Roman"/>
+          <w:sz w:val="28"/>
+          <w:szCs w:val="28"/>
+        </w:rPr>
+        <w:t>("</w:t>
+      </w:r>
+      <w:proofErr w:type="spellStart"/>
+      <w:r>
+        <w:rPr>
+          <w:rFonts w:ascii="Times New Roman" w:hAnsi="Times New Roman" w:cs="Times New Roman"/>
+          <w:sz w:val="28"/>
+          <w:szCs w:val="28"/>
+        </w:rPr>
+        <w:t>Mean</w:t>
+      </w:r>
+      <w:proofErr w:type="spellEnd"/>
+      <w:r>
+        <w:rPr>
+          <w:rFonts w:ascii="Times New Roman" w:hAnsi="Times New Roman" w:cs="Times New Roman"/>
+          <w:sz w:val="28"/>
+          <w:szCs w:val="28"/>
+        </w:rPr>
+        <w:t xml:space="preserve"> </w:t>
+      </w:r>
+      <w:proofErr w:type="spellStart"/>
+      <w:r>
+        <w:rPr>
+          <w:rFonts w:ascii="Times New Roman" w:hAnsi="Times New Roman" w:cs="Times New Roman"/>
+          <w:sz w:val="28"/>
+          <w:szCs w:val="28"/>
+        </w:rPr>
+        <w:t>squared</w:t>
+      </w:r>
+      <w:proofErr w:type="spellEnd"/>
+      <w:r>
+        <w:rPr>
+          <w:rFonts w:ascii="Times New Roman" w:hAnsi="Times New Roman" w:cs="Times New Roman"/>
+          <w:sz w:val="28"/>
+          <w:szCs w:val="28"/>
+        </w:rPr>
+        <w:t xml:space="preserve"> </w:t>
+      </w:r>
+      <w:proofErr w:type="spellStart"/>
+      <w:r>
+        <w:rPr>
+          <w:rFonts w:ascii="Times New Roman" w:hAnsi="Times New Roman" w:cs="Times New Roman"/>
+          <w:sz w:val="28"/>
+          <w:szCs w:val="28"/>
+        </w:rPr>
+        <w:t>error</w:t>
+      </w:r>
+      <w:proofErr w:type="spellEnd"/>
+      <w:r>
+        <w:rPr>
+          <w:rFonts w:ascii="Times New Roman" w:hAnsi="Times New Roman" w:cs="Times New Roman"/>
+          <w:sz w:val="28"/>
+          <w:szCs w:val="28"/>
+        </w:rPr>
+        <w:t xml:space="preserve"> =", </w:t>
+      </w:r>
+      <w:proofErr w:type="spellStart"/>
+      <w:r>
+        <w:rPr>
+          <w:rFonts w:ascii="Times New Roman" w:hAnsi="Times New Roman" w:cs="Times New Roman"/>
+          <w:sz w:val="28"/>
+          <w:szCs w:val="28"/>
+        </w:rPr>
+        <w:t>round</w:t>
+      </w:r>
+      <w:proofErr w:type="spellEnd"/>
+      <w:r>
+        <w:rPr>
+          <w:rFonts w:ascii="Times New Roman" w:hAnsi="Times New Roman" w:cs="Times New Roman"/>
+          <w:sz w:val="28"/>
+          <w:szCs w:val="28"/>
+        </w:rPr>
+        <w:t>(</w:t>
+      </w:r>
+      <w:proofErr w:type="spellStart"/>
+      <w:r>
+        <w:rPr>
+          <w:rFonts w:ascii="Times New Roman" w:hAnsi="Times New Roman" w:cs="Times New Roman"/>
+          <w:sz w:val="28"/>
+          <w:szCs w:val="28"/>
+        </w:rPr>
+        <w:t>sm.mean_squared_error</w:t>
+      </w:r>
+      <w:proofErr w:type="spellEnd"/>
+      <w:r>
+        <w:rPr>
+          <w:rFonts w:ascii="Times New Roman" w:hAnsi="Times New Roman" w:cs="Times New Roman"/>
+          <w:sz w:val="28"/>
+          <w:szCs w:val="28"/>
+        </w:rPr>
+        <w:t>(</w:t>
+      </w:r>
+      <w:proofErr w:type="spellStart"/>
+      <w:r>
+        <w:rPr>
+          <w:rFonts w:ascii="Times New Roman" w:hAnsi="Times New Roman" w:cs="Times New Roman"/>
+          <w:sz w:val="28"/>
+          <w:szCs w:val="28"/>
+        </w:rPr>
+        <w:t>ytest</w:t>
+      </w:r>
+      <w:proofErr w:type="spellEnd"/>
+      <w:r>
+        <w:rPr>
+          <w:rFonts w:ascii="Times New Roman" w:hAnsi="Times New Roman" w:cs="Times New Roman"/>
+          <w:sz w:val="28"/>
+          <w:szCs w:val="28"/>
+        </w:rPr>
+        <w:t xml:space="preserve">, </w:t>
+      </w:r>
+      <w:proofErr w:type="spellStart"/>
+      <w:r>
+        <w:rPr>
+          <w:rFonts w:ascii="Times New Roman" w:hAnsi="Times New Roman" w:cs="Times New Roman"/>
+          <w:sz w:val="28"/>
+          <w:szCs w:val="28"/>
+        </w:rPr>
+        <w:t>ypred</w:t>
+      </w:r>
+      <w:proofErr w:type="spellEnd"/>
+      <w:r>
+        <w:rPr>
+          <w:rFonts w:ascii="Times New Roman" w:hAnsi="Times New Roman" w:cs="Times New Roman"/>
+          <w:sz w:val="28"/>
+          <w:szCs w:val="28"/>
+        </w:rPr>
+        <w:t>), 2))</w:t>
+      </w:r>
+      <w:r>
+        <w:rPr>
+          <w:rFonts w:ascii="Times New Roman" w:hAnsi="Times New Roman" w:cs="Times New Roman"/>
+          <w:sz w:val="28"/>
+          <w:szCs w:val="28"/>
+        </w:rPr>
+        <w:br/>
+      </w:r>
+      <w:proofErr w:type="spellStart"/>
+      <w:r>
+        <w:rPr>
+          <w:rFonts w:ascii="Times New Roman" w:hAnsi="Times New Roman" w:cs="Times New Roman"/>
+          <w:sz w:val="28"/>
+          <w:szCs w:val="28"/>
+        </w:rPr>
+        <w:t>print</w:t>
+      </w:r>
+      <w:proofErr w:type="spellEnd"/>
+      <w:r>
+        <w:rPr>
+          <w:rFonts w:ascii="Times New Roman" w:hAnsi="Times New Roman" w:cs="Times New Roman"/>
+          <w:sz w:val="28"/>
+          <w:szCs w:val="28"/>
+        </w:rPr>
+        <w:t>("</w:t>
+      </w:r>
+      <w:proofErr w:type="spellStart"/>
+      <w:r>
+        <w:rPr>
+          <w:rFonts w:ascii="Times New Roman" w:hAnsi="Times New Roman" w:cs="Times New Roman"/>
+          <w:sz w:val="28"/>
+          <w:szCs w:val="28"/>
+        </w:rPr>
+        <w:t>Median</w:t>
+      </w:r>
+      <w:proofErr w:type="spellEnd"/>
+      <w:r>
+        <w:rPr>
+          <w:rFonts w:ascii="Times New Roman" w:hAnsi="Times New Roman" w:cs="Times New Roman"/>
+          <w:sz w:val="28"/>
+          <w:szCs w:val="28"/>
+        </w:rPr>
+        <w:t xml:space="preserve"> </w:t>
+      </w:r>
+      <w:proofErr w:type="spellStart"/>
+      <w:r>
+        <w:rPr>
+          <w:rFonts w:ascii="Times New Roman" w:hAnsi="Times New Roman" w:cs="Times New Roman"/>
+          <w:sz w:val="28"/>
+          <w:szCs w:val="28"/>
+        </w:rPr>
+        <w:t>absolute</w:t>
+      </w:r>
+      <w:proofErr w:type="spellEnd"/>
+      <w:r>
+        <w:rPr>
+          <w:rFonts w:ascii="Times New Roman" w:hAnsi="Times New Roman" w:cs="Times New Roman"/>
+          <w:sz w:val="28"/>
+          <w:szCs w:val="28"/>
+        </w:rPr>
+        <w:t xml:space="preserve"> </w:t>
+      </w:r>
+      <w:proofErr w:type="spellStart"/>
+      <w:r>
+        <w:rPr>
+          <w:rFonts w:ascii="Times New Roman" w:hAnsi="Times New Roman" w:cs="Times New Roman"/>
+          <w:sz w:val="28"/>
+          <w:szCs w:val="28"/>
+        </w:rPr>
+        <w:t>error</w:t>
+      </w:r>
+      <w:proofErr w:type="spellEnd"/>
+      <w:r>
+        <w:rPr>
+          <w:rFonts w:ascii="Times New Roman" w:hAnsi="Times New Roman" w:cs="Times New Roman"/>
+          <w:sz w:val="28"/>
+          <w:szCs w:val="28"/>
+        </w:rPr>
+        <w:t xml:space="preserve"> =", </w:t>
+      </w:r>
+      <w:proofErr w:type="spellStart"/>
+      <w:r>
+        <w:rPr>
+          <w:rFonts w:ascii="Times New Roman" w:hAnsi="Times New Roman" w:cs="Times New Roman"/>
+          <w:sz w:val="28"/>
+          <w:szCs w:val="28"/>
+        </w:rPr>
+        <w:t>round</w:t>
+      </w:r>
+      <w:proofErr w:type="spellEnd"/>
+      <w:r>
+        <w:rPr>
+          <w:rFonts w:ascii="Times New Roman" w:hAnsi="Times New Roman" w:cs="Times New Roman"/>
+          <w:sz w:val="28"/>
+          <w:szCs w:val="28"/>
+        </w:rPr>
+        <w:t>(</w:t>
+      </w:r>
+      <w:proofErr w:type="spellStart"/>
+      <w:r>
+        <w:rPr>
+          <w:rFonts w:ascii="Times New Roman" w:hAnsi="Times New Roman" w:cs="Times New Roman"/>
+          <w:sz w:val="28"/>
+          <w:szCs w:val="28"/>
+        </w:rPr>
+        <w:t>sm.median_absolute_error</w:t>
+      </w:r>
+      <w:proofErr w:type="spellEnd"/>
+      <w:r>
+        <w:rPr>
+          <w:rFonts w:ascii="Times New Roman" w:hAnsi="Times New Roman" w:cs="Times New Roman"/>
+          <w:sz w:val="28"/>
+          <w:szCs w:val="28"/>
+        </w:rPr>
+        <w:t>(</w:t>
+      </w:r>
+      <w:proofErr w:type="spellStart"/>
+      <w:r>
+        <w:rPr>
+          <w:rFonts w:ascii="Times New Roman" w:hAnsi="Times New Roman" w:cs="Times New Roman"/>
+          <w:sz w:val="28"/>
+          <w:szCs w:val="28"/>
+        </w:rPr>
+        <w:t>ytest</w:t>
+      </w:r>
+      <w:proofErr w:type="spellEnd"/>
+      <w:r>
+        <w:rPr>
+          <w:rFonts w:ascii="Times New Roman" w:hAnsi="Times New Roman" w:cs="Times New Roman"/>
+          <w:sz w:val="28"/>
+          <w:szCs w:val="28"/>
+        </w:rPr>
+        <w:t xml:space="preserve">, </w:t>
+      </w:r>
+      <w:proofErr w:type="spellStart"/>
+      <w:r>
+        <w:rPr>
+          <w:rFonts w:ascii="Times New Roman" w:hAnsi="Times New Roman" w:cs="Times New Roman"/>
+          <w:sz w:val="28"/>
+          <w:szCs w:val="28"/>
+        </w:rPr>
+        <w:t>ypred</w:t>
+      </w:r>
+      <w:proofErr w:type="spellEnd"/>
+      <w:r>
+        <w:rPr>
+          <w:rFonts w:ascii="Times New Roman" w:hAnsi="Times New Roman" w:cs="Times New Roman"/>
+          <w:sz w:val="28"/>
+          <w:szCs w:val="28"/>
+        </w:rPr>
+        <w:t>), 2))</w:t>
+      </w:r>
+      <w:r>
+        <w:rPr>
+          <w:rFonts w:ascii="Times New Roman" w:hAnsi="Times New Roman" w:cs="Times New Roman"/>
+          <w:sz w:val="28"/>
+          <w:szCs w:val="28"/>
+        </w:rPr>
+        <w:br/>
+      </w:r>
+      <w:proofErr w:type="spellStart"/>
+      <w:r>
+        <w:rPr>
+          <w:rFonts w:ascii="Times New Roman" w:hAnsi="Times New Roman" w:cs="Times New Roman"/>
+          <w:sz w:val="28"/>
+          <w:szCs w:val="28"/>
+        </w:rPr>
+        <w:t>print</w:t>
+      </w:r>
+      <w:proofErr w:type="spellEnd"/>
+      <w:r>
+        <w:rPr>
+          <w:rFonts w:ascii="Times New Roman" w:hAnsi="Times New Roman" w:cs="Times New Roman"/>
+          <w:sz w:val="28"/>
+          <w:szCs w:val="28"/>
+        </w:rPr>
+        <w:t>("</w:t>
+      </w:r>
+      <w:proofErr w:type="spellStart"/>
+      <w:r>
+        <w:rPr>
+          <w:rFonts w:ascii="Times New Roman" w:hAnsi="Times New Roman" w:cs="Times New Roman"/>
+          <w:sz w:val="28"/>
+          <w:szCs w:val="28"/>
+        </w:rPr>
+        <w:t>Explain</w:t>
+      </w:r>
+      <w:proofErr w:type="spellEnd"/>
+      <w:r>
+        <w:rPr>
+          <w:rFonts w:ascii="Times New Roman" w:hAnsi="Times New Roman" w:cs="Times New Roman"/>
+          <w:sz w:val="28"/>
+          <w:szCs w:val="28"/>
+        </w:rPr>
+        <w:t xml:space="preserve"> </w:t>
+      </w:r>
+      <w:proofErr w:type="spellStart"/>
+      <w:r>
+        <w:rPr>
+          <w:rFonts w:ascii="Times New Roman" w:hAnsi="Times New Roman" w:cs="Times New Roman"/>
+          <w:sz w:val="28"/>
+          <w:szCs w:val="28"/>
+        </w:rPr>
+        <w:t>variance</w:t>
+      </w:r>
+      <w:proofErr w:type="spellEnd"/>
+      <w:r>
+        <w:rPr>
+          <w:rFonts w:ascii="Times New Roman" w:hAnsi="Times New Roman" w:cs="Times New Roman"/>
+          <w:sz w:val="28"/>
+          <w:szCs w:val="28"/>
+        </w:rPr>
+        <w:t xml:space="preserve"> </w:t>
+      </w:r>
+      <w:proofErr w:type="spellStart"/>
+      <w:r>
+        <w:rPr>
+          <w:rFonts w:ascii="Times New Roman" w:hAnsi="Times New Roman" w:cs="Times New Roman"/>
+          <w:sz w:val="28"/>
+          <w:szCs w:val="28"/>
+        </w:rPr>
+        <w:t>score</w:t>
+      </w:r>
+      <w:proofErr w:type="spellEnd"/>
+      <w:r>
+        <w:rPr>
+          <w:rFonts w:ascii="Times New Roman" w:hAnsi="Times New Roman" w:cs="Times New Roman"/>
+          <w:sz w:val="28"/>
+          <w:szCs w:val="28"/>
+        </w:rPr>
+        <w:t xml:space="preserve"> =", </w:t>
+      </w:r>
+      <w:proofErr w:type="spellStart"/>
+      <w:r>
+        <w:rPr>
+          <w:rFonts w:ascii="Times New Roman" w:hAnsi="Times New Roman" w:cs="Times New Roman"/>
+          <w:sz w:val="28"/>
+          <w:szCs w:val="28"/>
+        </w:rPr>
+        <w:t>round</w:t>
+      </w:r>
+      <w:proofErr w:type="spellEnd"/>
+      <w:r>
+        <w:rPr>
+          <w:rFonts w:ascii="Times New Roman" w:hAnsi="Times New Roman" w:cs="Times New Roman"/>
+          <w:sz w:val="28"/>
+          <w:szCs w:val="28"/>
+        </w:rPr>
+        <w:t>(</w:t>
+      </w:r>
+      <w:proofErr w:type="spellStart"/>
+      <w:r>
+        <w:rPr>
+          <w:rFonts w:ascii="Times New Roman" w:hAnsi="Times New Roman" w:cs="Times New Roman"/>
+          <w:sz w:val="28"/>
+          <w:szCs w:val="28"/>
+        </w:rPr>
+        <w:t>sm.explained_variance_score</w:t>
+      </w:r>
+      <w:proofErr w:type="spellEnd"/>
+      <w:r>
+        <w:rPr>
+          <w:rFonts w:ascii="Times New Roman" w:hAnsi="Times New Roman" w:cs="Times New Roman"/>
+          <w:sz w:val="28"/>
+          <w:szCs w:val="28"/>
+        </w:rPr>
+        <w:t>(</w:t>
+      </w:r>
+      <w:proofErr w:type="spellStart"/>
+      <w:r>
+        <w:rPr>
+          <w:rFonts w:ascii="Times New Roman" w:hAnsi="Times New Roman" w:cs="Times New Roman"/>
+          <w:sz w:val="28"/>
+          <w:szCs w:val="28"/>
+        </w:rPr>
+        <w:t>ytest</w:t>
+      </w:r>
+      <w:proofErr w:type="spellEnd"/>
+      <w:r>
+        <w:rPr>
+          <w:rFonts w:ascii="Times New Roman" w:hAnsi="Times New Roman" w:cs="Times New Roman"/>
+          <w:sz w:val="28"/>
+          <w:szCs w:val="28"/>
+        </w:rPr>
+        <w:t xml:space="preserve">, </w:t>
+      </w:r>
+      <w:proofErr w:type="spellStart"/>
+      <w:r>
+        <w:rPr>
+          <w:rFonts w:ascii="Times New Roman" w:hAnsi="Times New Roman" w:cs="Times New Roman"/>
+          <w:sz w:val="28"/>
+          <w:szCs w:val="28"/>
+        </w:rPr>
+        <w:t>ypred</w:t>
+      </w:r>
+      <w:proofErr w:type="spellEnd"/>
+      <w:r>
+        <w:rPr>
+          <w:rFonts w:ascii="Times New Roman" w:hAnsi="Times New Roman" w:cs="Times New Roman"/>
+          <w:sz w:val="28"/>
+          <w:szCs w:val="28"/>
+        </w:rPr>
+        <w:t>), 2))</w:t>
+      </w:r>
+      <w:r>
+        <w:rPr>
+          <w:rFonts w:ascii="Times New Roman" w:hAnsi="Times New Roman" w:cs="Times New Roman"/>
+          <w:sz w:val="28"/>
+          <w:szCs w:val="28"/>
+        </w:rPr>
+        <w:br/>
+      </w:r>
+      <w:proofErr w:type="spellStart"/>
+      <w:r>
+        <w:rPr>
+          <w:rFonts w:ascii="Times New Roman" w:hAnsi="Times New Roman" w:cs="Times New Roman"/>
+          <w:sz w:val="28"/>
+          <w:szCs w:val="28"/>
+        </w:rPr>
+        <w:t>print</w:t>
+      </w:r>
+      <w:proofErr w:type="spellEnd"/>
+      <w:r>
+        <w:rPr>
+          <w:rFonts w:ascii="Times New Roman" w:hAnsi="Times New Roman" w:cs="Times New Roman"/>
+          <w:sz w:val="28"/>
+          <w:szCs w:val="28"/>
+        </w:rPr>
+        <w:t xml:space="preserve">("R2 </w:t>
+      </w:r>
+      <w:proofErr w:type="spellStart"/>
+      <w:r>
+        <w:rPr>
+          <w:rFonts w:ascii="Times New Roman" w:hAnsi="Times New Roman" w:cs="Times New Roman"/>
+          <w:sz w:val="28"/>
+          <w:szCs w:val="28"/>
+        </w:rPr>
+        <w:t>score</w:t>
+      </w:r>
+      <w:proofErr w:type="spellEnd"/>
+      <w:r>
+        <w:rPr>
+          <w:rFonts w:ascii="Times New Roman" w:hAnsi="Times New Roman" w:cs="Times New Roman"/>
+          <w:sz w:val="28"/>
+          <w:szCs w:val="28"/>
+        </w:rPr>
+        <w:t xml:space="preserve"> =", </w:t>
+      </w:r>
+      <w:proofErr w:type="spellStart"/>
+      <w:r>
+        <w:rPr>
+          <w:rFonts w:ascii="Times New Roman" w:hAnsi="Times New Roman" w:cs="Times New Roman"/>
+          <w:sz w:val="28"/>
+          <w:szCs w:val="28"/>
+        </w:rPr>
+        <w:t>round</w:t>
+      </w:r>
+      <w:proofErr w:type="spellEnd"/>
+      <w:r>
+        <w:rPr>
+          <w:rFonts w:ascii="Times New Roman" w:hAnsi="Times New Roman" w:cs="Times New Roman"/>
+          <w:sz w:val="28"/>
+          <w:szCs w:val="28"/>
+        </w:rPr>
+        <w:t>(sm.r2_score(</w:t>
+      </w:r>
+      <w:proofErr w:type="spellStart"/>
+      <w:r>
+        <w:rPr>
+          <w:rFonts w:ascii="Times New Roman" w:hAnsi="Times New Roman" w:cs="Times New Roman"/>
+          <w:sz w:val="28"/>
+          <w:szCs w:val="28"/>
+        </w:rPr>
+        <w:t>ytest</w:t>
+      </w:r>
+      <w:proofErr w:type="spellEnd"/>
+      <w:r>
+        <w:rPr>
+          <w:rFonts w:ascii="Times New Roman" w:hAnsi="Times New Roman" w:cs="Times New Roman"/>
+          <w:sz w:val="28"/>
+          <w:szCs w:val="28"/>
+        </w:rPr>
+        <w:t xml:space="preserve">, </w:t>
+      </w:r>
+      <w:proofErr w:type="spellStart"/>
+      <w:r>
+        <w:rPr>
+          <w:rFonts w:ascii="Times New Roman" w:hAnsi="Times New Roman" w:cs="Times New Roman"/>
+          <w:sz w:val="28"/>
+          <w:szCs w:val="28"/>
+        </w:rPr>
+        <w:t>ypred</w:t>
+      </w:r>
+      <w:proofErr w:type="spellEnd"/>
+      <w:r>
+        <w:rPr>
+          <w:rFonts w:ascii="Times New Roman" w:hAnsi="Times New Roman" w:cs="Times New Roman"/>
+          <w:sz w:val="28"/>
+          <w:szCs w:val="28"/>
+        </w:rPr>
+        <w:t>), 2))</w:t>
+      </w:r>
+    </w:p>
+    <w:p>
+      <w:pPr>
+        <w:rPr>
+          <w:rFonts w:ascii="Times New Roman" w:hAnsi="Times New Roman" w:cs="Times New Roman"/>
+          <w:sz w:val="28"/>
+          <w:szCs w:val="28"/>
+        </w:rPr>
+      </w:pPr>
+    </w:p>
+    <w:p>
+      <w:pPr>
+        <w:rPr>
+          <w:rFonts w:ascii="Times New Roman" w:hAnsi="Times New Roman" w:cs="Times New Roman"/>
+          <w:noProof/>
+          <w:sz w:val="28"/>
+          <w:szCs w:val="28"/>
+          <w:lang w:val="en-US"/>
+        </w:rPr>
+      </w:pPr>
+      <w:r>
+        <w:rPr>
+          <w:rFonts w:ascii="Times New Roman" w:hAnsi="Times New Roman" w:cs="Times New Roman"/>
+          <w:noProof/>
+          <w:sz w:val="28"/>
+          <w:szCs w:val="28"/>
+        </w:rPr>
+        <w:t>Результат :</w:t>
+      </w:r>
+    </w:p>
+    <w:p>
+      <w:pPr>
+        <w:rPr>
+          <w:rFonts w:ascii="Times New Roman" w:hAnsi="Times New Roman" w:cs="Times New Roman"/>
+          <w:b/>
+          <w:bCs/>
+          <w:noProof/>
+          <w:sz w:val="28"/>
+          <w:szCs w:val="28"/>
+          <w:lang w:val="en-US"/>
+        </w:rPr>
+      </w:pPr>
+      <w:r>
+        <w:rPr>
+          <w:rFonts w:ascii="Times New Roman" w:hAnsi="Times New Roman" w:cs="Times New Roman"/>
+          <w:b/>
+          <w:bCs/>
+          <w:noProof/>
+          <w:sz w:val="28"/>
+          <w:szCs w:val="28"/>
+          <w:lang w:val="en-US"/>
+        </w:rPr>
+        <w:drawing>
+          <wp:inline distT="0" distB="0" distL="0" distR="0" wp14:anchorId="7A1AAEB7" wp14:editId="0DB53704">
+            <wp:extent cx="4502997" cy="3882602"/>
+            <wp:effectExtent l="0" t="0" r="0" b="3810"/>
+            <wp:docPr id="1766647535" name="Рисунок 1"/>
+            <wp:cNvGraphicFramePr>
+              <a:graphicFrameLocks xmlns:a="http://schemas.openxmlformats.org/drawingml/2006/main" noChangeAspect="1"/>
+            </wp:cNvGraphicFramePr>
+            <a:graphic xmlns:a="http://schemas.openxmlformats.org/drawingml/2006/main">
+              <a:graphicData uri="http://schemas.openxmlformats.org/drawingml/2006/picture">
+                <pic:pic xmlns:pic="http://schemas.openxmlformats.org/drawingml/2006/picture">
+                  <pic:nvPicPr>
+                    <pic:cNvPr id="1766647535" name=""/>
+                    <pic:cNvPicPr/>
+                  </pic:nvPicPr>
+                  <pic:blipFill>
+                    <a:blip r:embed="rId9"/>
+                    <a:stretch>
+                      <a:fillRect/>
+                    </a:stretch>
+                  </pic:blipFill>
+                  <pic:spPr>
+                    <a:xfrm>
+                      <a:off x="0" y="0"/>
+                      <a:ext cx="4517109" cy="3894770"/>
+                    </a:xfrm>
+                    <a:prstGeom prst="rect">
+                      <a:avLst/>
+                    </a:prstGeom>
+                  </pic:spPr>
+                </pic:pic>
+              </a:graphicData>
+            </a:graphic>
+          </wp:inline>
+        </w:drawing>
+      </w:r>
+    </w:p>
+    <w:p>
+      <w:pPr>
+        <w:rPr>
+          <w:rFonts w:ascii="Times New Roman" w:hAnsi="Times New Roman" w:cs="Times New Roman"/>
+          <w:b/>
+          <w:bCs/>
+          <w:noProof/>
+          <w:sz w:val="28"/>
+          <w:szCs w:val="28"/>
+          <w:lang w:val="en-US"/>
+        </w:rPr>
+      </w:pPr>
+    </w:p>
+    <w:p>
+      <w:pPr>
+        <w:rPr>
+          <w:rFonts w:ascii="Times New Roman" w:hAnsi="Times New Roman" w:cs="Times New Roman"/>
+          <w:b/>
+          <w:bCs/>
+          <w:noProof/>
+          <w:sz w:val="28"/>
+          <w:szCs w:val="28"/>
+          <w:lang w:val="en-US"/>
+        </w:rPr>
+      </w:pPr>
+      <w:r>
+        <w:rPr>
+          <w:rFonts w:ascii="Times New Roman" w:hAnsi="Times New Roman" w:cs="Times New Roman"/>
+          <w:b/>
+          <w:bCs/>
+          <w:noProof/>
+          <w:sz w:val="28"/>
+          <w:szCs w:val="28"/>
+          <w:lang w:val="en-US"/>
+        </w:rPr>
+        <w:lastRenderedPageBreak/>
+        <w:drawing>
+          <wp:inline distT="0" distB="0" distL="0" distR="0" wp14:anchorId="3B63E179" wp14:editId="579093F3">
+            <wp:extent cx="4419600" cy="2031721"/>
+            <wp:effectExtent l="0" t="0" r="0" b="6985"/>
+            <wp:docPr id="976216753" name="Рисунок 1" descr="Изображение выглядит как текст, снимок экрана, Шрифт&#10;&#10;Автоматически созданное описание"/>
+            <wp:cNvGraphicFramePr>
+              <a:graphicFrameLocks xmlns:a="http://schemas.openxmlformats.org/drawingml/2006/main" noChangeAspect="1"/>
+            </wp:cNvGraphicFramePr>
+            <a:graphic xmlns:a="http://schemas.openxmlformats.org/drawingml/2006/main">
+              <a:graphicData uri="http://schemas.openxmlformats.org/drawingml/2006/picture">
+                <pic:pic xmlns:pic="http://schemas.openxmlformats.org/drawingml/2006/picture">
+                  <pic:nvPicPr>
+                    <pic:cNvPr id="976216753" name="Рисунок 1" descr="Изображение выглядит как текст, снимок экрана, Шрифт&#10;&#10;Автоматически созданное описание"/>
+                    <pic:cNvPicPr/>
+                  </pic:nvPicPr>
+                  <pic:blipFill>
+                    <a:blip r:embed="rId10"/>
+                    <a:stretch>
+                      <a:fillRect/>
+                    </a:stretch>
+                  </pic:blipFill>
+                  <pic:spPr>
+                    <a:xfrm>
+                      <a:off x="0" y="0"/>
+                      <a:ext cx="4425413" cy="2034393"/>
+                    </a:xfrm>
+                    <a:prstGeom prst="rect">
+                      <a:avLst/>
+                    </a:prstGeom>
+                  </pic:spPr>
+                </pic:pic>
+              </a:graphicData>
+            </a:graphic>
+          </wp:inline>
+        </w:drawing>
+      </w:r>
+    </w:p>
+    <w:p>
+      <w:pPr>
+        <w:rPr>
+          <w:rFonts w:ascii="Times New Roman" w:hAnsi="Times New Roman" w:cs="Times New Roman"/>
+          <w:b/>
+          <w:bCs/>
+          <w:noProof/>
+          <w:sz w:val="28"/>
+          <w:szCs w:val="28"/>
+          <w:lang w:val="en-US"/>
+        </w:rPr>
+      </w:pPr>
+    </w:p>
+    <w:p>
+      <w:pPr>
+        <w:rPr>
+          <w:rFonts w:ascii="Times New Roman" w:hAnsi="Times New Roman" w:cs="Times New Roman"/>
+          <w:b/>
+          <w:bCs/>
+          <w:noProof/>
+          <w:sz w:val="28"/>
+          <w:szCs w:val="28"/>
+          <w:lang w:val="ru-RU"/>
+        </w:rPr>
+      </w:pPr>
+      <w:r>
+        <w:rPr>
+          <w:rFonts w:ascii="Times New Roman" w:hAnsi="Times New Roman" w:cs="Times New Roman"/>
+          <w:b/>
+          <w:bCs/>
+          <w:noProof/>
+          <w:sz w:val="28"/>
+          <w:szCs w:val="28"/>
+        </w:rPr>
+        <w:t>Зробіть висновок</w:t>
+      </w:r>
+      <w:r>
+        <w:rPr>
+          <w:noProof/>
+          <w:sz w:val="28"/>
+          <w:szCs w:val="28"/>
+        </w:rPr>
+        <w:t xml:space="preserve"> </w:t>
+      </w:r>
+      <w:r>
+        <w:rPr>
+          <w:noProof/>
+          <w:lang w:val="ru-RU"/>
+        </w:rPr>
+        <w:br/>
+      </w:r>
+      <w:r>
+        <w:rPr>
+          <w:rFonts w:ascii="Times New Roman" w:hAnsi="Times New Roman" w:cs="Times New Roman"/>
+          <w:b/>
+          <w:bCs/>
+          <w:noProof/>
+          <w:sz w:val="28"/>
+          <w:szCs w:val="28"/>
+          <w:lang w:val="en-US"/>
+        </w:rPr>
+        <w:br/>
+      </w:r>
+      <w:r>
+        <w:rPr>
+          <w:rFonts w:ascii="Times New Roman" w:hAnsi="Times New Roman" w:cs="Times New Roman"/>
+          <w:noProof/>
+          <w:sz w:val="28"/>
+          <w:szCs w:val="28"/>
+        </w:rPr>
+        <w:t>Дані занадто сильно розкидані, тому моделі складно точно обчислити велику кількість даних.</w:t>
+      </w:r>
+    </w:p>
+    <w:p>
+      <w:pPr>
+        <w:rPr>
+          <w:rFonts w:ascii="Times New Roman" w:hAnsi="Times New Roman" w:cs="Times New Roman"/>
+          <w:b/>
+          <w:bCs/>
+          <w:noProof/>
+          <w:sz w:val="28"/>
+          <w:szCs w:val="28"/>
+          <w:lang w:val="ru-RU"/>
+        </w:rPr>
+      </w:pPr>
+    </w:p>
+    <w:p>
+      <w:pPr>
+        <w:rPr>
+          <w:rFonts w:ascii="Times New Roman" w:hAnsi="Times New Roman" w:cs="Times New Roman"/>
+          <w:b/>
+          <w:bCs/>
+          <w:noProof/>
+          <w:sz w:val="28"/>
+          <w:szCs w:val="28"/>
+          <w:lang w:val="ru-RU"/>
+        </w:rPr>
+      </w:pPr>
+      <w:r>
+        <w:rPr>
+          <w:rFonts w:ascii="Times New Roman" w:hAnsi="Times New Roman" w:cs="Times New Roman"/>
+          <w:b/>
+          <w:bCs/>
+          <w:noProof/>
+          <w:sz w:val="28"/>
+          <w:szCs w:val="28"/>
+        </w:rPr>
+        <w:t xml:space="preserve">Завдання 5 </w:t>
+      </w:r>
+      <w:r>
+        <w:rPr>
+          <w:rFonts w:ascii="Times New Roman" w:hAnsi="Times New Roman" w:cs="Times New Roman"/>
+          <w:noProof/>
+          <w:sz w:val="28"/>
+          <w:szCs w:val="28"/>
+        </w:rPr>
+        <w:t>Самостійна побудова регресії</w:t>
+      </w:r>
+    </w:p>
+    <w:p>
+      <w:pPr>
+        <w:rPr>
+          <w:rFonts w:ascii="Times New Roman" w:hAnsi="Times New Roman" w:cs="Times New Roman"/>
+          <w:sz w:val="28"/>
+          <w:szCs w:val="28"/>
+          <w:lang w:val="ru-RU"/>
+        </w:rPr>
+      </w:pPr>
+      <w:r>
+        <w:rPr>
+          <w:rFonts w:ascii="Times New Roman" w:hAnsi="Times New Roman" w:cs="Times New Roman"/>
+          <w:sz w:val="28"/>
+          <w:szCs w:val="28"/>
+        </w:rPr>
+        <w:t>Код програми:</w:t>
+      </w:r>
+    </w:p>
+    <w:p>
+      <w:pPr>
+        <w:rPr>
+          <w:rFonts w:ascii="Times New Roman" w:hAnsi="Times New Roman" w:cs="Times New Roman"/>
+          <w:noProof/>
+          <w:sz w:val="28"/>
+          <w:szCs w:val="28"/>
+        </w:rPr>
+      </w:pPr>
+      <w:r>
+        <w:rPr>
+          <w:rFonts w:ascii="Times New Roman" w:hAnsi="Times New Roman" w:cs="Times New Roman"/>
+          <w:noProof/>
+          <w:sz w:val="28"/>
+          <w:szCs w:val="28"/>
+        </w:rPr>
+        <w:t>import numpy as np</w:t>
+      </w:r>
+      <w:r>
+        <w:rPr>
+          <w:rFonts w:ascii="Times New Roman" w:hAnsi="Times New Roman" w:cs="Times New Roman"/>
+          <w:noProof/>
+          <w:sz w:val="28"/>
+          <w:szCs w:val="28"/>
+        </w:rPr>
+        <w:br/>
+        <w:t>from sklearn import linear_model</w:t>
+      </w:r>
+      <w:r>
+        <w:rPr>
+          <w:rFonts w:ascii="Times New Roman" w:hAnsi="Times New Roman" w:cs="Times New Roman"/>
+          <w:noProof/>
+          <w:sz w:val="28"/>
+          <w:szCs w:val="28"/>
+        </w:rPr>
+        <w:br/>
+        <w:t>from sklearn.preprocessing import PolynomialFeatures</w:t>
+      </w:r>
+      <w:r>
+        <w:rPr>
+          <w:rFonts w:ascii="Times New Roman" w:hAnsi="Times New Roman" w:cs="Times New Roman"/>
+          <w:noProof/>
+          <w:sz w:val="28"/>
+          <w:szCs w:val="28"/>
+        </w:rPr>
+        <w:br/>
+      </w:r>
+      <w:r>
+        <w:rPr>
+          <w:rFonts w:ascii="Times New Roman" w:hAnsi="Times New Roman" w:cs="Times New Roman"/>
+          <w:noProof/>
+          <w:sz w:val="28"/>
+          <w:szCs w:val="28"/>
+        </w:rPr>
+        <w:br/>
+        <w:t>import matplotlib</w:t>
+      </w:r>
+      <w:r>
+        <w:rPr>
+          <w:rFonts w:ascii="Times New Roman" w:hAnsi="Times New Roman" w:cs="Times New Roman"/>
+          <w:noProof/>
+          <w:sz w:val="28"/>
+          <w:szCs w:val="28"/>
+        </w:rPr>
+        <w:br/>
+        <w:t>import matplotlib.pyplot as plt</w:t>
+      </w:r>
+      <w:r>
+        <w:rPr>
+          <w:rFonts w:ascii="Times New Roman" w:hAnsi="Times New Roman" w:cs="Times New Roman"/>
+          <w:noProof/>
+          <w:sz w:val="28"/>
+          <w:szCs w:val="28"/>
+        </w:rPr>
+        <w:br/>
+        <w:t>matplotlib.use('TkAgg')  \</w:t>
+      </w:r>
+      <w:r>
+        <w:rPr>
+          <w:rFonts w:ascii="Times New Roman" w:hAnsi="Times New Roman" w:cs="Times New Roman"/>
+          <w:noProof/>
+          <w:sz w:val="28"/>
+          <w:szCs w:val="28"/>
+        </w:rPr>
+        <w:br/>
+      </w:r>
+      <w:r>
+        <w:rPr>
+          <w:rFonts w:ascii="Times New Roman" w:hAnsi="Times New Roman" w:cs="Times New Roman"/>
+          <w:noProof/>
+          <w:sz w:val="28"/>
+          <w:szCs w:val="28"/>
+        </w:rPr>
+        <w:br/>
+        <w:t>m = 100</w:t>
+      </w:r>
+      <w:r>
+        <w:rPr>
+          <w:rFonts w:ascii="Times New Roman" w:hAnsi="Times New Roman" w:cs="Times New Roman"/>
+          <w:noProof/>
+          <w:sz w:val="28"/>
+          <w:szCs w:val="28"/>
+        </w:rPr>
+        <w:br/>
+        <w:t>X = np.linspace(-3, 3, m).reshape(-1, 1)</w:t>
+      </w:r>
+      <w:r>
+        <w:rPr>
+          <w:rFonts w:ascii="Times New Roman" w:hAnsi="Times New Roman" w:cs="Times New Roman"/>
+          <w:noProof/>
+          <w:sz w:val="28"/>
+          <w:szCs w:val="28"/>
+        </w:rPr>
+        <w:br/>
+        <w:t>y = np.sin(X).flatten() + np.random.uniform(-0.5, 0.5, m)</w:t>
+      </w:r>
+      <w:r>
+        <w:rPr>
+          <w:rFonts w:ascii="Times New Roman" w:hAnsi="Times New Roman" w:cs="Times New Roman"/>
+          <w:noProof/>
+          <w:sz w:val="28"/>
+          <w:szCs w:val="28"/>
+        </w:rPr>
+        <w:br/>
+      </w:r>
+      <w:r>
+        <w:rPr>
+          <w:rFonts w:ascii="Times New Roman" w:hAnsi="Times New Roman" w:cs="Times New Roman"/>
+          <w:noProof/>
+          <w:sz w:val="28"/>
+          <w:szCs w:val="28"/>
+        </w:rPr>
+        <w:br/>
+        <w:t xml:space="preserve">poly = PolynomialFeatures(degree=2, include_bias=False) </w:t>
+      </w:r>
+      <w:r>
+        <w:rPr>
+          <w:rFonts w:ascii="Times New Roman" w:hAnsi="Times New Roman" w:cs="Times New Roman"/>
+          <w:noProof/>
+          <w:sz w:val="28"/>
+          <w:szCs w:val="28"/>
+        </w:rPr>
+        <w:br/>
+        <w:t>X_poly = poly.fit_transform(X)</w:t>
+      </w:r>
+      <w:r>
+        <w:rPr>
+          <w:rFonts w:ascii="Times New Roman" w:hAnsi="Times New Roman" w:cs="Times New Roman"/>
+          <w:noProof/>
+          <w:sz w:val="28"/>
+          <w:szCs w:val="28"/>
+        </w:rPr>
+        <w:br/>
+      </w:r>
+      <w:r>
+        <w:rPr>
+          <w:rFonts w:ascii="Times New Roman" w:hAnsi="Times New Roman" w:cs="Times New Roman"/>
+          <w:noProof/>
+          <w:sz w:val="28"/>
+          <w:szCs w:val="28"/>
+        </w:rPr>
+        <w:br/>
+        <w:t>lin_reg = linear_model.LinearRegression()</w:t>
+      </w:r>
+      <w:r>
+        <w:rPr>
+          <w:rFonts w:ascii="Times New Roman" w:hAnsi="Times New Roman" w:cs="Times New Roman"/>
+          <w:noProof/>
+          <w:sz w:val="28"/>
+          <w:szCs w:val="28"/>
+        </w:rPr>
+        <w:br/>
+        <w:t>lin_reg.fit(X_poly, y)</w:t>
+      </w:r>
+      <w:r>
+        <w:rPr>
+          <w:rFonts w:ascii="Times New Roman" w:hAnsi="Times New Roman" w:cs="Times New Roman"/>
+          <w:noProof/>
+          <w:sz w:val="28"/>
+          <w:szCs w:val="28"/>
+        </w:rPr>
+        <w:br/>
+      </w:r>
+      <w:r>
+        <w:rPr>
+          <w:rFonts w:ascii="Times New Roman" w:hAnsi="Times New Roman" w:cs="Times New Roman"/>
+          <w:noProof/>
+          <w:sz w:val="28"/>
+          <w:szCs w:val="28"/>
+        </w:rPr>
+        <w:br/>
+        <w:t>print("Intercept:", lin_reg.intercept_)</w:t>
+      </w:r>
+      <w:r>
+        <w:rPr>
+          <w:rFonts w:ascii="Times New Roman" w:hAnsi="Times New Roman" w:cs="Times New Roman"/>
+          <w:noProof/>
+          <w:sz w:val="28"/>
+          <w:szCs w:val="28"/>
+        </w:rPr>
+        <w:br/>
+        <w:t>print("Coefficients:", lin_reg.coef_)</w:t>
+      </w:r>
+      <w:r>
+        <w:rPr>
+          <w:rFonts w:ascii="Times New Roman" w:hAnsi="Times New Roman" w:cs="Times New Roman"/>
+          <w:noProof/>
+          <w:sz w:val="28"/>
+          <w:szCs w:val="28"/>
+        </w:rPr>
+        <w:br/>
+      </w:r>
+      <w:r>
+        <w:rPr>
+          <w:rFonts w:ascii="Times New Roman" w:hAnsi="Times New Roman" w:cs="Times New Roman"/>
+          <w:noProof/>
+          <w:sz w:val="28"/>
+          <w:szCs w:val="28"/>
+        </w:rPr>
+        <w:br/>
+        <w:t>y_pred = lin_reg.predict(X_poly)</w:t>
+      </w:r>
+      <w:r>
+        <w:rPr>
+          <w:rFonts w:ascii="Times New Roman" w:hAnsi="Times New Roman" w:cs="Times New Roman"/>
+          <w:noProof/>
+          <w:sz w:val="28"/>
+          <w:szCs w:val="28"/>
+        </w:rPr>
+        <w:br/>
+      </w:r>
+      <w:r>
+        <w:rPr>
+          <w:rFonts w:ascii="Times New Roman" w:hAnsi="Times New Roman" w:cs="Times New Roman"/>
+          <w:noProof/>
+          <w:sz w:val="28"/>
+          <w:szCs w:val="28"/>
+        </w:rPr>
+        <w:br/>
+      </w:r>
+      <w:r>
+        <w:rPr>
+          <w:rFonts w:ascii="Times New Roman" w:hAnsi="Times New Roman" w:cs="Times New Roman"/>
+          <w:noProof/>
+          <w:sz w:val="28"/>
+          <w:szCs w:val="28"/>
+        </w:rPr>
+        <w:lastRenderedPageBreak/>
+        <w:t>plt.scatter(X, y, color='green', label='Дані з шумом')</w:t>
+      </w:r>
+      <w:r>
+        <w:rPr>
+          <w:rFonts w:ascii="Times New Roman" w:hAnsi="Times New Roman" w:cs="Times New Roman"/>
+          <w:noProof/>
+          <w:sz w:val="28"/>
+          <w:szCs w:val="28"/>
+        </w:rPr>
+        <w:br/>
+        <w:t>plt.plot(X, y_pred, color='red', linewidth=1, label='Прогноз')</w:t>
+      </w:r>
+      <w:r>
+        <w:rPr>
+          <w:rFonts w:ascii="Times New Roman" w:hAnsi="Times New Roman" w:cs="Times New Roman"/>
+          <w:noProof/>
+          <w:sz w:val="28"/>
+          <w:szCs w:val="28"/>
+        </w:rPr>
+        <w:br/>
+        <w:t>plt.xlabel("X")</w:t>
+      </w:r>
+      <w:r>
+        <w:rPr>
+          <w:rFonts w:ascii="Times New Roman" w:hAnsi="Times New Roman" w:cs="Times New Roman"/>
+          <w:noProof/>
+          <w:sz w:val="28"/>
+          <w:szCs w:val="28"/>
+        </w:rPr>
+        <w:br/>
+        <w:t>plt.ylabel("y")</w:t>
+      </w:r>
+      <w:r>
+        <w:rPr>
+          <w:rFonts w:ascii="Times New Roman" w:hAnsi="Times New Roman" w:cs="Times New Roman"/>
+          <w:noProof/>
+          <w:sz w:val="28"/>
+          <w:szCs w:val="28"/>
+        </w:rPr>
+        <w:br/>
+        <w:t>plt.legend()</w:t>
+      </w:r>
+      <w:r>
+        <w:rPr>
+          <w:rFonts w:ascii="Times New Roman" w:hAnsi="Times New Roman" w:cs="Times New Roman"/>
+          <w:noProof/>
+          <w:sz w:val="28"/>
+          <w:szCs w:val="28"/>
+        </w:rPr>
+        <w:br/>
+        <w:t>plt.show()</w:t>
+      </w:r>
+    </w:p>
+    <w:p>
+      <w:pPr>
+        <w:rPr>
+          <w:rFonts w:ascii="Times New Roman" w:hAnsi="Times New Roman" w:cs="Times New Roman"/>
+          <w:noProof/>
+          <w:sz w:val="28"/>
+          <w:szCs w:val="28"/>
+        </w:rPr>
+      </w:pPr>
+    </w:p>
+    <w:p>
+      <w:pPr>
+        <w:rPr>
+          <w:rFonts w:ascii="Times New Roman" w:hAnsi="Times New Roman" w:cs="Times New Roman"/>
+          <w:b/>
+          <w:bCs/>
+          <w:noProof/>
+          <w:sz w:val="28"/>
+          <w:szCs w:val="28"/>
+        </w:rPr>
+      </w:pPr>
+    </w:p>
+    <w:p>
+      <w:pPr>
+        <w:rPr>
+          <w:rFonts w:ascii="Times New Roman" w:hAnsi="Times New Roman" w:cs="Times New Roman"/>
+          <w:noProof/>
+          <w:sz w:val="28"/>
+          <w:szCs w:val="28"/>
+        </w:rPr>
+      </w:pPr>
+      <w:r>
+        <w:rPr>
+          <w:rFonts w:ascii="Times New Roman" w:hAnsi="Times New Roman" w:cs="Times New Roman"/>
+          <w:noProof/>
+          <w:sz w:val="28"/>
+          <w:szCs w:val="28"/>
+        </w:rPr>
+        <w:t>Результат :</w:t>
+      </w:r>
+    </w:p>
+    <w:p>
+      <w:pPr>
+        <w:rPr>
+          <w:rFonts w:ascii="Times New Roman" w:hAnsi="Times New Roman" w:cs="Times New Roman"/>
+          <w:noProof/>
+          <w:sz w:val="28"/>
+          <w:szCs w:val="28"/>
+          <w:lang w:val="en-US"/>
+        </w:rPr>
+      </w:pPr>
+      <w:r>
+        <w:rPr>
+          <w:rFonts w:ascii="Times New Roman" w:hAnsi="Times New Roman" w:cs="Times New Roman"/>
+          <w:noProof/>
+          <w:sz w:val="28"/>
+          <w:szCs w:val="28"/>
+          <w:lang w:val="en-US"/>
+        </w:rPr>
+        <w:drawing>
+          <wp:inline distT="0" distB="0" distL="0" distR="0" wp14:anchorId="12B95148" wp14:editId="470F8071">
+            <wp:extent cx="4340859" cy="3737399"/>
+            <wp:effectExtent l="0" t="0" r="3175" b="0"/>
+            <wp:docPr id="884949552" name="Рисунок 1" descr="Изображение выглядит как текст, снимок экрана, диаграмма, График&#10;&#10;Автоматически созданное описание"/>
+            <wp:cNvGraphicFramePr>
+              <a:graphicFrameLocks xmlns:a="http://schemas.openxmlformats.org/drawingml/2006/main" noChangeAspect="1"/>
+            </wp:cNvGraphicFramePr>
+            <a:graphic xmlns:a="http://schemas.openxmlformats.org/drawingml/2006/main">
+              <a:graphicData uri="http://schemas.openxmlformats.org/drawingml/2006/picture">
+                <pic:pic xmlns:pic="http://schemas.openxmlformats.org/drawingml/2006/picture">
+                  <pic:nvPicPr>
+                    <pic:cNvPr id="884949552" name="Рисунок 1" descr="Изображение выглядит как текст, снимок экрана, диаграмма, График&#10;&#10;Автоматически созданное описание"/>
+                    <pic:cNvPicPr/>
+                  </pic:nvPicPr>
+                  <pic:blipFill>
+                    <a:blip r:embed="rId11"/>
+                    <a:stretch>
+                      <a:fillRect/>
+                    </a:stretch>
+                  </pic:blipFill>
+                  <pic:spPr>
+                    <a:xfrm>
+                      <a:off x="0" y="0"/>
+                      <a:ext cx="4357951" cy="3752115"/>
+                    </a:xfrm>
+                    <a:prstGeom prst="rect">
+                      <a:avLst/>
+                    </a:prstGeom>
+                  </pic:spPr>
+                </pic:pic>
+              </a:graphicData>
+            </a:graphic>
+          </wp:inline>
+        </w:drawing>
+      </w:r>
+    </w:p>
+    <w:p>
+      <w:pPr>
+        <w:rPr>
+          <w:rFonts w:ascii="Times New Roman" w:hAnsi="Times New Roman" w:cs="Times New Roman"/>
+          <w:b/>
+          <w:bCs/>
+          <w:noProof/>
+          <w:sz w:val="28"/>
+          <w:szCs w:val="28"/>
+          <w:lang w:val="en-US"/>
+        </w:rPr>
+      </w:pPr>
+    </w:p>
+    <w:p>
+      <w:pPr>
+        <w:rPr>
+          <w:rFonts w:ascii="Times New Roman" w:hAnsi="Times New Roman" w:cs="Times New Roman"/>
+          <w:b/>
+          <w:bCs/>
+          <w:noProof/>
+          <w:sz w:val="28"/>
+          <w:szCs w:val="28"/>
+          <w:lang w:val="en-US"/>
+        </w:rPr>
+      </w:pPr>
+      <w:r>
+        <w:rPr>
+          <w:rFonts w:ascii="Times New Roman" w:hAnsi="Times New Roman" w:cs="Times New Roman"/>
+          <w:b/>
+          <w:bCs/>
+          <w:noProof/>
+          <w:sz w:val="28"/>
+          <w:szCs w:val="28"/>
+          <w:lang w:val="en-US"/>
+        </w:rPr>
+        <w:drawing>
+          <wp:inline distT="0" distB="0" distL="0" distR="0" wp14:anchorId="22E3EE89" wp14:editId="2400BF44">
+            <wp:extent cx="5515745" cy="1648055"/>
+            <wp:effectExtent l="0" t="0" r="8890" b="9525"/>
+            <wp:docPr id="333366926" name="Рисунок 1" descr="Изображение выглядит как текст, снимок экрана, Шрифт&#10;&#10;Автоматически созданное описание"/>
+            <wp:cNvGraphicFramePr>
+              <a:graphicFrameLocks xmlns:a="http://schemas.openxmlformats.org/drawingml/2006/main" noChangeAspect="1"/>
+            </wp:cNvGraphicFramePr>
+            <a:graphic xmlns:a="http://schemas.openxmlformats.org/drawingml/2006/main">
+              <a:graphicData uri="http://schemas.openxmlformats.org/drawingml/2006/picture">
+                <pic:pic xmlns:pic="http://schemas.openxmlformats.org/drawingml/2006/picture">
+                  <pic:nvPicPr>
+                    <pic:cNvPr id="333366926" name="Рисунок 1" descr="Изображение выглядит как текст, снимок экрана, Шрифт&#10;&#10;Автоматически созданное описание"/>
+                    <pic:cNvPicPr/>
+                  </pic:nvPicPr>
+                  <pic:blipFill>
+                    <a:blip r:embed="rId12"/>
+                    <a:stretch>
+                      <a:fillRect/>
+                    </a:stretch>
+                  </pic:blipFill>
+                  <pic:spPr>
+                    <a:xfrm>
+                      <a:off x="0" y="0"/>
+                      <a:ext cx="5515745" cy="1648055"/>
+                    </a:xfrm>
+                    <a:prstGeom prst="rect">
+                      <a:avLst/>
+                    </a:prstGeom>
+                  </pic:spPr>
+                </pic:pic>
+              </a:graphicData>
+            </a:graphic>
+          </wp:inline>
+        </w:drawing>
+      </w:r>
+    </w:p>
+    <w:p>
+      <w:pPr>
+        <w:rPr>
+          <w:rFonts w:ascii="Times New Roman" w:hAnsi="Times New Roman" w:cs="Times New Roman"/>
+          <w:b/>
+          <w:bCs/>
+          <w:noProof/>
+          <w:sz w:val="28"/>
+          <w:szCs w:val="28"/>
+          <w:lang w:val="en-US"/>
+        </w:rPr>
+      </w:pPr>
+    </w:p>
+    <w:p>
+      <w:pPr>
+        <w:rPr>
+          <w:rFonts w:ascii="Times New Roman" w:hAnsi="Times New Roman" w:cs="Times New Roman"/>
+          <w:b/>
+          <w:bCs/>
+          <w:noProof/>
+          <w:sz w:val="28"/>
+          <w:szCs w:val="28"/>
+          <w:lang w:val="en-US"/>
+        </w:rPr>
+      </w:pPr>
+      <w:r>
+        <w:rPr>
+          <w:rFonts w:ascii="Times New Roman" w:hAnsi="Times New Roman" w:cs="Times New Roman"/>
+          <w:b/>
+          <w:bCs/>
+          <w:noProof/>
+          <w:sz w:val="28"/>
+          <w:szCs w:val="28"/>
+        </w:rPr>
+        <w:t>Зробіть висновок</w:t>
+      </w:r>
+      <w:r>
+        <w:rPr>
+          <w:noProof/>
+          <w:sz w:val="28"/>
+          <w:szCs w:val="28"/>
+        </w:rPr>
+        <w:t xml:space="preserve"> </w:t>
+      </w:r>
+      <w:r>
+        <w:rPr>
+          <w:noProof/>
+          <w:lang w:val="ru-RU"/>
+        </w:rPr>
+        <w:br/>
+      </w:r>
+    </w:p>
+    <w:p>
+      <w:pPr>
+        <w:rPr>
+          <w:rFonts w:ascii="Times New Roman" w:hAnsi="Times New Roman" w:cs="Times New Roman"/>
+          <w:noProof/>
+          <w:sz w:val="28"/>
+          <w:szCs w:val="28"/>
+          <w:lang w:val="ru-RU"/>
+        </w:rPr>
+      </w:pPr>
+      <w:r>
+        <w:rPr>
+          <w:rFonts w:ascii="Times New Roman" w:hAnsi="Times New Roman" w:cs="Times New Roman"/>
+          <w:noProof/>
+          <w:sz w:val="28"/>
+          <w:szCs w:val="28"/>
+        </w:rPr>
+        <w:t>Поліномна регресія дає змогу аналізувати не лінійні дані</w:t>
+      </w:r>
+    </w:p>
+    <w:p>
+      <w:pPr>
+        <w:rPr>
+          <w:rFonts w:ascii="Times New Roman" w:hAnsi="Times New Roman" w:cs="Times New Roman"/>
+          <w:noProof/>
+          <w:sz w:val="28"/>
+          <w:szCs w:val="28"/>
+        </w:rPr>
+      </w:pPr>
+      <w:r>
+        <w:rPr>
+          <w:rFonts w:ascii="Times New Roman" w:hAnsi="Times New Roman" w:cs="Times New Roman"/>
+          <w:b/>
+          <w:bCs/>
+          <w:noProof/>
+          <w:sz w:val="28"/>
+          <w:szCs w:val="28"/>
+        </w:rPr>
+        <w:lastRenderedPageBreak/>
+        <w:t xml:space="preserve">Завдання 6 </w:t>
+      </w:r>
+      <w:r>
+        <w:rPr>
+          <w:rFonts w:ascii="Times New Roman" w:hAnsi="Times New Roman" w:cs="Times New Roman"/>
+          <w:noProof/>
+          <w:sz w:val="28"/>
+          <w:szCs w:val="28"/>
+        </w:rPr>
+        <w:t>Побудова кривих навчання</w:t>
+      </w:r>
+    </w:p>
+    <w:p>
+      <w:pPr>
+        <w:rPr>
+          <w:rFonts w:ascii="Times New Roman" w:hAnsi="Times New Roman" w:cs="Times New Roman"/>
+          <w:b/>
+          <w:bCs/>
+          <w:noProof/>
+          <w:sz w:val="28"/>
+          <w:szCs w:val="28"/>
+          <w:lang w:val="ru-RU"/>
+        </w:rPr>
+      </w:pPr>
+    </w:p>
+    <w:p>
+      <w:pPr>
+        <w:rPr>
+          <w:rFonts w:ascii="Times New Roman" w:hAnsi="Times New Roman" w:cs="Times New Roman"/>
+          <w:sz w:val="28"/>
+          <w:szCs w:val="28"/>
+          <w:lang w:val="en-US"/>
+        </w:rPr>
+      </w:pPr>
+      <w:r>
+        <w:rPr>
+          <w:rFonts w:ascii="Times New Roman" w:hAnsi="Times New Roman" w:cs="Times New Roman"/>
+          <w:sz w:val="28"/>
+          <w:szCs w:val="28"/>
+        </w:rPr>
+        <w:t>Код програми:</w:t>
+      </w:r>
+    </w:p>
+    <w:p>
+      <w:pPr>
+        <w:rPr>
+          <w:rFonts w:ascii="Times New Roman" w:hAnsi="Times New Roman" w:cs="Times New Roman"/>
+          <w:noProof/>
+          <w:sz w:val="28"/>
+          <w:szCs w:val="28"/>
+        </w:rPr>
+      </w:pPr>
+      <w:r>
+        <w:rPr>
+          <w:rFonts w:ascii="Times New Roman" w:hAnsi="Times New Roman" w:cs="Times New Roman"/>
+          <w:noProof/>
+          <w:sz w:val="28"/>
+          <w:szCs w:val="28"/>
+        </w:rPr>
+        <w:t>from sklearn.metrics import mean_squared_error</w:t>
+      </w:r>
+      <w:r>
+        <w:rPr>
+          <w:rFonts w:ascii="Times New Roman" w:hAnsi="Times New Roman" w:cs="Times New Roman"/>
+          <w:noProof/>
+          <w:sz w:val="28"/>
+          <w:szCs w:val="28"/>
+        </w:rPr>
+        <w:br/>
+        <w:t>from sklearn.model_selection import train_test_split</w:t>
+      </w:r>
+      <w:r>
+        <w:rPr>
+          <w:rFonts w:ascii="Times New Roman" w:hAnsi="Times New Roman" w:cs="Times New Roman"/>
+          <w:noProof/>
+          <w:sz w:val="28"/>
+          <w:szCs w:val="28"/>
+        </w:rPr>
+        <w:br/>
+        <w:t>import numpy as np</w:t>
+      </w:r>
+      <w:r>
+        <w:rPr>
+          <w:rFonts w:ascii="Times New Roman" w:hAnsi="Times New Roman" w:cs="Times New Roman"/>
+          <w:noProof/>
+          <w:sz w:val="28"/>
+          <w:szCs w:val="28"/>
+        </w:rPr>
+        <w:br/>
+        <w:t>from sklearn import linear_model</w:t>
+      </w:r>
+      <w:r>
+        <w:rPr>
+          <w:rFonts w:ascii="Times New Roman" w:hAnsi="Times New Roman" w:cs="Times New Roman"/>
+          <w:noProof/>
+          <w:sz w:val="28"/>
+          <w:szCs w:val="28"/>
+        </w:rPr>
+        <w:br/>
+        <w:t>from sklearn.preprocessing import PolynomialFeatures</w:t>
+      </w:r>
+      <w:r>
+        <w:rPr>
+          <w:rFonts w:ascii="Times New Roman" w:hAnsi="Times New Roman" w:cs="Times New Roman"/>
+          <w:noProof/>
+          <w:sz w:val="28"/>
+          <w:szCs w:val="28"/>
+        </w:rPr>
+        <w:br/>
+        <w:t>from sklearn.pipeline import Pipeline</w:t>
+      </w:r>
+      <w:r>
+        <w:rPr>
+          <w:rFonts w:ascii="Times New Roman" w:hAnsi="Times New Roman" w:cs="Times New Roman"/>
+          <w:noProof/>
+          <w:sz w:val="28"/>
+          <w:szCs w:val="28"/>
+        </w:rPr>
+        <w:br/>
+      </w:r>
+      <w:r>
+        <w:rPr>
+          <w:rFonts w:ascii="Times New Roman" w:hAnsi="Times New Roman" w:cs="Times New Roman"/>
+          <w:noProof/>
+          <w:sz w:val="28"/>
+          <w:szCs w:val="28"/>
+        </w:rPr>
+        <w:br/>
+        <w:t>import matplotlib</w:t>
+      </w:r>
+      <w:r>
+        <w:rPr>
+          <w:rFonts w:ascii="Times New Roman" w:hAnsi="Times New Roman" w:cs="Times New Roman"/>
+          <w:noProof/>
+          <w:sz w:val="28"/>
+          <w:szCs w:val="28"/>
+        </w:rPr>
+        <w:br/>
+        <w:t>import matplotlib.pyplot as plt</w:t>
+      </w:r>
+      <w:r>
+        <w:rPr>
+          <w:rFonts w:ascii="Times New Roman" w:hAnsi="Times New Roman" w:cs="Times New Roman"/>
+          <w:noProof/>
+          <w:sz w:val="28"/>
+          <w:szCs w:val="28"/>
+        </w:rPr>
+        <w:br/>
+        <w:t>matplotlib.use('TkAgg')</w:t>
+      </w:r>
+      <w:r>
+        <w:rPr>
+          <w:rFonts w:ascii="Times New Roman" w:hAnsi="Times New Roman" w:cs="Times New Roman"/>
+          <w:noProof/>
+          <w:sz w:val="28"/>
+          <w:szCs w:val="28"/>
+        </w:rPr>
+        <w:br/>
+      </w:r>
+      <w:r>
+        <w:rPr>
+          <w:rFonts w:ascii="Times New Roman" w:hAnsi="Times New Roman" w:cs="Times New Roman"/>
+          <w:noProof/>
+          <w:sz w:val="28"/>
+          <w:szCs w:val="28"/>
+        </w:rPr>
+        <w:br/>
+        <w:t>m = 100</w:t>
+      </w:r>
+      <w:r>
+        <w:rPr>
+          <w:rFonts w:ascii="Times New Roman" w:hAnsi="Times New Roman" w:cs="Times New Roman"/>
+          <w:noProof/>
+          <w:sz w:val="28"/>
+          <w:szCs w:val="28"/>
+        </w:rPr>
+        <w:br/>
+        <w:t>X = 6 * np.random.rand(m, 1) - 3</w:t>
+      </w:r>
+      <w:r>
+        <w:rPr>
+          <w:rFonts w:ascii="Times New Roman" w:hAnsi="Times New Roman" w:cs="Times New Roman"/>
+          <w:noProof/>
+          <w:sz w:val="28"/>
+          <w:szCs w:val="28"/>
+        </w:rPr>
+        <w:br/>
+        <w:t>y = 0.4 * X ** 2 + X + 4 + np.random.randn(m, 1)</w:t>
+      </w:r>
+      <w:r>
+        <w:rPr>
+          <w:rFonts w:ascii="Times New Roman" w:hAnsi="Times New Roman" w:cs="Times New Roman"/>
+          <w:noProof/>
+          <w:sz w:val="28"/>
+          <w:szCs w:val="28"/>
+        </w:rPr>
+        <w:br/>
+      </w:r>
+      <w:r>
+        <w:rPr>
+          <w:rFonts w:ascii="Times New Roman" w:hAnsi="Times New Roman" w:cs="Times New Roman"/>
+          <w:noProof/>
+          <w:sz w:val="28"/>
+          <w:szCs w:val="28"/>
+        </w:rPr>
+        <w:br/>
+        <w:t>def plot_learning_curves(model, X, y):</w:t>
+      </w:r>
+      <w:r>
+        <w:rPr>
+          <w:rFonts w:ascii="Times New Roman" w:hAnsi="Times New Roman" w:cs="Times New Roman"/>
+          <w:noProof/>
+          <w:sz w:val="28"/>
+          <w:szCs w:val="28"/>
+        </w:rPr>
+        <w:br/>
+        <w:t xml:space="preserve">    X_train, X_val, y_train, y_val = train_test_split(X, y, test_size=0.2)</w:t>
+      </w:r>
+      <w:r>
+        <w:rPr>
+          <w:rFonts w:ascii="Times New Roman" w:hAnsi="Times New Roman" w:cs="Times New Roman"/>
+          <w:noProof/>
+          <w:sz w:val="28"/>
+          <w:szCs w:val="28"/>
+        </w:rPr>
+        <w:br/>
+        <w:t xml:space="preserve">    train_errors, val_errors = [], []</w:t>
+      </w:r>
+      <w:r>
+        <w:rPr>
+          <w:rFonts w:ascii="Times New Roman" w:hAnsi="Times New Roman" w:cs="Times New Roman"/>
+          <w:noProof/>
+          <w:sz w:val="28"/>
+          <w:szCs w:val="28"/>
+        </w:rPr>
+        <w:br/>
+      </w:r>
+      <w:r>
+        <w:rPr>
+          <w:rFonts w:ascii="Times New Roman" w:hAnsi="Times New Roman" w:cs="Times New Roman"/>
+          <w:noProof/>
+          <w:sz w:val="28"/>
+          <w:szCs w:val="28"/>
+        </w:rPr>
+        <w:br/>
+        <w:t xml:space="preserve">    for m in range(1, len(X_train)):</w:t>
+      </w:r>
+      <w:r>
+        <w:rPr>
+          <w:rFonts w:ascii="Times New Roman" w:hAnsi="Times New Roman" w:cs="Times New Roman"/>
+          <w:noProof/>
+          <w:sz w:val="28"/>
+          <w:szCs w:val="28"/>
+        </w:rPr>
+        <w:br/>
+        <w:t xml:space="preserve">        model.fit(X_train[:m], y_train[:m])</w:t>
+      </w:r>
+      <w:r>
+        <w:rPr>
+          <w:rFonts w:ascii="Times New Roman" w:hAnsi="Times New Roman" w:cs="Times New Roman"/>
+          <w:noProof/>
+          <w:sz w:val="28"/>
+          <w:szCs w:val="28"/>
+        </w:rPr>
+        <w:br/>
+        <w:t xml:space="preserve">        y_train_predict = model.predict(X_train[:m])</w:t>
+      </w:r>
+      <w:r>
+        <w:rPr>
+          <w:rFonts w:ascii="Times New Roman" w:hAnsi="Times New Roman" w:cs="Times New Roman"/>
+          <w:noProof/>
+          <w:sz w:val="28"/>
+          <w:szCs w:val="28"/>
+        </w:rPr>
+        <w:br/>
+        <w:t xml:space="preserve">        y_val_predict = model.predict(X_val)</w:t>
+      </w:r>
+      <w:r>
+        <w:rPr>
+          <w:rFonts w:ascii="Times New Roman" w:hAnsi="Times New Roman" w:cs="Times New Roman"/>
+          <w:noProof/>
+          <w:sz w:val="28"/>
+          <w:szCs w:val="28"/>
+        </w:rPr>
+        <w:br/>
+      </w:r>
+      <w:r>
+        <w:rPr>
+          <w:rFonts w:ascii="Times New Roman" w:hAnsi="Times New Roman" w:cs="Times New Roman"/>
+          <w:noProof/>
+          <w:sz w:val="28"/>
+          <w:szCs w:val="28"/>
+        </w:rPr>
+        <w:br/>
+        <w:t xml:space="preserve">        train_errors.append(mean_squared_error(y_train[:m], y_train_predict))</w:t>
+      </w:r>
+      <w:r>
+        <w:rPr>
+          <w:rFonts w:ascii="Times New Roman" w:hAnsi="Times New Roman" w:cs="Times New Roman"/>
+          <w:noProof/>
+          <w:sz w:val="28"/>
+          <w:szCs w:val="28"/>
+        </w:rPr>
+        <w:br/>
+        <w:t xml:space="preserve">        val_errors.append(mean_squared_error(y_val, y_val_predict))</w:t>
+      </w:r>
+      <w:r>
+        <w:rPr>
+          <w:rFonts w:ascii="Times New Roman" w:hAnsi="Times New Roman" w:cs="Times New Roman"/>
+          <w:noProof/>
+          <w:sz w:val="28"/>
+          <w:szCs w:val="28"/>
+        </w:rPr>
+        <w:br/>
+      </w:r>
+      <w:r>
+        <w:rPr>
+          <w:rFonts w:ascii="Times New Roman" w:hAnsi="Times New Roman" w:cs="Times New Roman"/>
+          <w:noProof/>
+          <w:sz w:val="28"/>
+          <w:szCs w:val="28"/>
+        </w:rPr>
+        <w:br/>
+        <w:t xml:space="preserve">    plt.plot(np.sqrt(train_errors), "r-+", linewidth=2, label="Тренувальні дані")</w:t>
+      </w:r>
+      <w:r>
+        <w:rPr>
+          <w:rFonts w:ascii="Times New Roman" w:hAnsi="Times New Roman" w:cs="Times New Roman"/>
+          <w:noProof/>
+          <w:sz w:val="28"/>
+          <w:szCs w:val="28"/>
+        </w:rPr>
+        <w:br/>
+        <w:t xml:space="preserve">    plt.plot(np.sqrt(val_errors), "b-", linewidth=3, label="Валідаційні дані")</w:t>
+      </w:r>
+      <w:r>
+        <w:rPr>
+          <w:rFonts w:ascii="Times New Roman" w:hAnsi="Times New Roman" w:cs="Times New Roman"/>
+          <w:noProof/>
+          <w:sz w:val="28"/>
+          <w:szCs w:val="28"/>
+        </w:rPr>
+        <w:br/>
+        <w:t xml:space="preserve">    plt.xlabel("Розмір тренувального набору")</w:t>
+      </w:r>
+      <w:r>
+        <w:rPr>
+          <w:rFonts w:ascii="Times New Roman" w:hAnsi="Times New Roman" w:cs="Times New Roman"/>
+          <w:noProof/>
+          <w:sz w:val="28"/>
+          <w:szCs w:val="28"/>
+        </w:rPr>
+        <w:br/>
+        <w:t xml:space="preserve">    plt.ylabel("RMSE")</w:t>
+      </w:r>
+      <w:r>
+        <w:rPr>
+          <w:rFonts w:ascii="Times New Roman" w:hAnsi="Times New Roman" w:cs="Times New Roman"/>
+          <w:noProof/>
+          <w:sz w:val="28"/>
+          <w:szCs w:val="28"/>
+        </w:rPr>
+        <w:br/>
+        <w:t xml:space="preserve">    plt.legend()</w:t>
+      </w:r>
+      <w:r>
+        <w:rPr>
+          <w:rFonts w:ascii="Times New Roman" w:hAnsi="Times New Roman" w:cs="Times New Roman"/>
+          <w:noProof/>
+          <w:sz w:val="28"/>
+          <w:szCs w:val="28"/>
+        </w:rPr>
+        <w:br/>
+        <w:t xml:space="preserve">    plt.grid()</w:t>
+      </w:r>
+      <w:r>
+        <w:rPr>
+          <w:rFonts w:ascii="Times New Roman" w:hAnsi="Times New Roman" w:cs="Times New Roman"/>
+          <w:noProof/>
+          <w:sz w:val="28"/>
+          <w:szCs w:val="28"/>
+        </w:rPr>
+        <w:br/>
+        <w:t xml:space="preserve">    plt.show()</w:t>
+      </w:r>
+      <w:r>
+        <w:rPr>
+          <w:rFonts w:ascii="Times New Roman" w:hAnsi="Times New Roman" w:cs="Times New Roman"/>
+          <w:noProof/>
+          <w:sz w:val="28"/>
+          <w:szCs w:val="28"/>
+        </w:rPr>
+        <w:br/>
+      </w:r>
+      <w:r>
+        <w:rPr>
+          <w:rFonts w:ascii="Times New Roman" w:hAnsi="Times New Roman" w:cs="Times New Roman"/>
+          <w:noProof/>
+          <w:sz w:val="28"/>
+          <w:szCs w:val="28"/>
+        </w:rPr>
+        <w:br/>
+      </w:r>
+      <w:r>
+        <w:rPr>
+          <w:rFonts w:ascii="Times New Roman" w:hAnsi="Times New Roman" w:cs="Times New Roman"/>
+          <w:noProof/>
+          <w:sz w:val="28"/>
+          <w:szCs w:val="28"/>
+        </w:rPr>
+        <w:br/>
+        <w:t>polynomial_regression = Pipeline([</w:t>
+      </w:r>
+      <w:r>
+        <w:rPr>
+          <w:rFonts w:ascii="Times New Roman" w:hAnsi="Times New Roman" w:cs="Times New Roman"/>
+          <w:noProof/>
+          <w:sz w:val="28"/>
+          <w:szCs w:val="28"/>
+        </w:rPr>
+        <w:br/>
+        <w:t xml:space="preserve">    ("poly_features", PolynomialFeatures(degree=2, include_bias=False)),</w:t>
+      </w:r>
+      <w:r>
+        <w:rPr>
+          <w:rFonts w:ascii="Times New Roman" w:hAnsi="Times New Roman" w:cs="Times New Roman"/>
+          <w:noProof/>
+          <w:sz w:val="28"/>
+          <w:szCs w:val="28"/>
+        </w:rPr>
+        <w:br/>
+        <w:t xml:space="preserve">    ("lin_reg", linear_model.LinearRegression()),</w:t>
+      </w:r>
+      <w:r>
+        <w:rPr>
+          <w:rFonts w:ascii="Times New Roman" w:hAnsi="Times New Roman" w:cs="Times New Roman"/>
+          <w:noProof/>
+          <w:sz w:val="28"/>
+          <w:szCs w:val="28"/>
+        </w:rPr>
+        <w:br/>
+      </w:r>
+      <w:r>
+        <w:rPr>
+          <w:rFonts w:ascii="Times New Roman" w:hAnsi="Times New Roman" w:cs="Times New Roman"/>
+          <w:noProof/>
+          <w:sz w:val="28"/>
+          <w:szCs w:val="28"/>
+        </w:rPr>
+        <w:lastRenderedPageBreak/>
+        <w:t>])</w:t>
+      </w:r>
+      <w:r>
+        <w:rPr>
+          <w:rFonts w:ascii="Times New Roman" w:hAnsi="Times New Roman" w:cs="Times New Roman"/>
+          <w:noProof/>
+          <w:sz w:val="28"/>
+          <w:szCs w:val="28"/>
+        </w:rPr>
+        <w:br/>
+      </w:r>
+      <w:r>
+        <w:rPr>
+          <w:rFonts w:ascii="Times New Roman" w:hAnsi="Times New Roman" w:cs="Times New Roman"/>
+          <w:noProof/>
+          <w:sz w:val="28"/>
+          <w:szCs w:val="28"/>
+        </w:rPr>
+        <w:br/>
+        <w:t>plot_learning_curves(polynomial_regression, X, y)</w:t>
+      </w:r>
+    </w:p>
+    <w:p>
+      <w:pPr>
+        <w:rPr>
+          <w:rFonts w:ascii="Times New Roman" w:hAnsi="Times New Roman" w:cs="Times New Roman"/>
+          <w:noProof/>
+          <w:sz w:val="28"/>
+          <w:szCs w:val="28"/>
+        </w:rPr>
+      </w:pPr>
+    </w:p>
+    <w:p>
+      <w:pPr>
+        <w:rPr>
+          <w:rFonts w:ascii="Times New Roman" w:hAnsi="Times New Roman" w:cs="Times New Roman"/>
+          <w:noProof/>
+          <w:sz w:val="28"/>
+          <w:szCs w:val="28"/>
+        </w:rPr>
+      </w:pPr>
+      <w:r>
+        <w:rPr>
+          <w:rFonts w:ascii="Times New Roman" w:hAnsi="Times New Roman" w:cs="Times New Roman"/>
+          <w:noProof/>
+          <w:sz w:val="28"/>
+          <w:szCs w:val="28"/>
+        </w:rPr>
+        <w:t>Результат :</w:t>
+      </w:r>
+    </w:p>
+    <w:p>
+      <w:pPr>
+        <w:rPr>
+          <w:rFonts w:ascii="Times New Roman" w:hAnsi="Times New Roman" w:cs="Times New Roman"/>
+          <w:b/>
+          <w:bCs/>
+          <w:noProof/>
+          <w:sz w:val="28"/>
+          <w:szCs w:val="28"/>
+        </w:rPr>
+      </w:pPr>
+    </w:p>
+    <w:p>
+      <w:pPr>
+        <w:rPr>
+          <w:rFonts w:ascii="Times New Roman" w:hAnsi="Times New Roman" w:cs="Times New Roman"/>
+          <w:b/>
+          <w:bCs/>
+          <w:noProof/>
+          <w:sz w:val="28"/>
+          <w:szCs w:val="28"/>
+        </w:rPr>
+      </w:pPr>
+      <w:r>
+        <w:rPr>
+          <w:rFonts w:ascii="Times New Roman" w:hAnsi="Times New Roman" w:cs="Times New Roman"/>
+          <w:b/>
+          <w:bCs/>
+          <w:noProof/>
+          <w:sz w:val="28"/>
+          <w:szCs w:val="28"/>
+        </w:rPr>
+        <w:drawing>
+          <wp:inline distT="0" distB="0" distL="0" distR="0" wp14:anchorId="2CADDCEB" wp14:editId="0793B5D2">
+            <wp:extent cx="6120765" cy="5289550"/>
+            <wp:effectExtent l="0" t="0" r="0" b="6350"/>
+            <wp:docPr id="1274544833" name="Рисунок 1"/>
+            <wp:cNvGraphicFramePr>
+              <a:graphicFrameLocks xmlns:a="http://schemas.openxmlformats.org/drawingml/2006/main" noChangeAspect="1"/>
+            </wp:cNvGraphicFramePr>
+            <a:graphic xmlns:a="http://schemas.openxmlformats.org/drawingml/2006/main">
+              <a:graphicData uri="http://schemas.openxmlformats.org/drawingml/2006/picture">
+                <pic:pic xmlns:pic="http://schemas.openxmlformats.org/drawingml/2006/picture">
+                  <pic:nvPicPr>
+                    <pic:cNvPr id="1274544833" name=""/>
+                    <pic:cNvPicPr/>
+                  </pic:nvPicPr>
+                  <pic:blipFill>
+                    <a:blip r:embed="rId13"/>
+                    <a:stretch>
+                      <a:fillRect/>
+                    </a:stretch>
+                  </pic:blipFill>
+                  <pic:spPr>
+                    <a:xfrm>
+                      <a:off x="0" y="0"/>
+                      <a:ext cx="6120765" cy="5289550"/>
+                    </a:xfrm>
+                    <a:prstGeom prst="rect">
+                      <a:avLst/>
+                    </a:prstGeom>
+                  </pic:spPr>
+                </pic:pic>
+              </a:graphicData>
+            </a:graphic>
+          </wp:inline>
+        </w:drawing>
+      </w:r>
+    </w:p>
+    <w:p>
+      <w:pPr>
+        <w:rPr>
+          <w:rFonts w:ascii="Times New Roman" w:hAnsi="Times New Roman" w:cs="Times New Roman"/>
+          <w:b/>
+          <w:bCs/>
+          <w:noProof/>
+          <w:sz w:val="28"/>
+          <w:szCs w:val="28"/>
+          <w:lang w:val="en-US"/>
+        </w:rPr>
+      </w:pPr>
+    </w:p>
+    <w:p>
+      <w:pPr>
+        <w:rPr>
+          <w:rFonts w:ascii="Times New Roman" w:hAnsi="Times New Roman" w:cs="Times New Roman"/>
+          <w:b/>
+          <w:bCs/>
+          <w:noProof/>
+          <w:sz w:val="28"/>
+          <w:szCs w:val="28"/>
+          <w:lang w:val="en-US"/>
+        </w:rPr>
+      </w:pPr>
+    </w:p>
+    <w:p>
+      <w:pPr>
+        <w:rPr>
+          <w:rFonts w:ascii="Times New Roman" w:hAnsi="Times New Roman" w:cs="Times New Roman"/>
+          <w:sz w:val="28"/>
+          <w:szCs w:val="28"/>
+        </w:rPr>
+      </w:pPr>
+      <w:r>
+        <w:rPr>
+          <w:rFonts w:ascii="Times New Roman" w:hAnsi="Times New Roman" w:cs="Times New Roman"/>
+          <w:b/>
+          <w:bCs/>
+          <w:sz w:val="28"/>
+          <w:szCs w:val="28"/>
+        </w:rPr>
+        <w:t>Висновок:</w:t>
+      </w:r>
+      <w:r>
+        <w:rPr>
+          <w:rFonts w:ascii="Times New Roman" w:hAnsi="Times New Roman" w:cs="Times New Roman"/>
+          <w:sz w:val="28"/>
+          <w:szCs w:val="28"/>
+        </w:rPr>
+        <w:t xml:space="preserve"> Під час лабораторної роботи я використав спеціалізовані бібліотеки та мову програмування </w:t>
+      </w:r>
+      <w:proofErr w:type="spellStart"/>
+      <w:r>
+        <w:rPr>
+          <w:rFonts w:ascii="Times New Roman" w:hAnsi="Times New Roman" w:cs="Times New Roman"/>
+          <w:sz w:val="28"/>
+          <w:szCs w:val="28"/>
+        </w:rPr>
+        <w:t>Python</w:t>
+      </w:r>
+      <w:proofErr w:type="spellEnd"/>
+      <w:r>
+        <w:rPr>
+          <w:rFonts w:ascii="Times New Roman" w:hAnsi="Times New Roman" w:cs="Times New Roman"/>
+          <w:sz w:val="28"/>
+          <w:szCs w:val="28"/>
+        </w:rPr>
+        <w:t xml:space="preserve"> та дослідив методи регресії даних у машинному навчанні.</w:t>
+      </w:r>
     </w:p>
     <w:sectPr>
       <w:pgSz w:w="11906" w:h="16838"/>

--- a/Lab4/СШІ-ЛР-4-ІПЗ-21-4-Дубницький Я.В..docx
+++ b/Lab4/СШІ-ЛР-4-ІПЗ-21-4-Дубницький Я.В..docx
@@ -133,7 +133,7 @@
           <w:rFonts w:ascii="Times New Roman" w:hAnsi="Times New Roman" w:cs="Times New Roman"/>
           <w:sz w:val="32"/>
           <w:szCs w:val="32"/>
-          <w:lang w:val="en-US"/>
+          <w:lang w:val="ru-RU"/>
         </w:rPr>
       </w:pPr>
       <w:r>
@@ -149,7 +149,7 @@
           <w:rFonts w:ascii="Times New Roman" w:hAnsi="Times New Roman" w:cs="Times New Roman"/>
           <w:sz w:val="32"/>
           <w:szCs w:val="32"/>
-          <w:lang w:val="en-US"/>
+          <w:lang w:val="ru-RU"/>
         </w:rPr>
         <w:t>2</w:t>
       </w:r>
@@ -179,7 +179,7 @@
           <w:rFonts w:ascii="Times New Roman" w:hAnsi="Times New Roman" w:cs="Times New Roman"/>
           <w:sz w:val="32"/>
           <w:szCs w:val="32"/>
-          <w:lang w:val="en-US"/>
+          <w:lang w:val="ru-RU"/>
         </w:rPr>
       </w:pPr>
       <w:r>
@@ -215,7 +215,449 @@
           <w:rFonts w:ascii="Times New Roman" w:hAnsi="Times New Roman" w:cs="Times New Roman"/>
           <w:sz w:val="32"/>
           <w:szCs w:val="32"/>
+        </w:rPr>
+      </w:pPr>
+      <w:r>
+        <w:rPr>
+          <w:rFonts w:ascii="Times New Roman" w:hAnsi="Times New Roman" w:cs="Times New Roman"/>
+          <w:sz w:val="32"/>
+          <w:szCs w:val="32"/>
           <w:lang w:val="en-US"/>
+        </w:rPr>
+        <w:fldChar w:fldCharType="begin"/>
+      </w:r>
+      <w:r>
+        <w:rPr>
+          <w:rFonts w:ascii="Times New Roman" w:hAnsi="Times New Roman" w:cs="Times New Roman"/>
+          <w:sz w:val="32"/>
+          <w:szCs w:val="32"/>
+          <w:lang w:val="en-US"/>
+        </w:rPr>
+        <w:instrText>HYPERLINK</w:instrText>
+      </w:r>
+      <w:r>
+        <w:rPr>
+          <w:rFonts w:ascii="Times New Roman" w:hAnsi="Times New Roman" w:cs="Times New Roman"/>
+          <w:sz w:val="32"/>
+          <w:szCs w:val="32"/>
+          <w:lang w:val="ru-RU"/>
+        </w:rPr>
+        <w:instrText xml:space="preserve"> "</w:instrText>
+      </w:r>
+      <w:r>
+        <w:rPr>
+          <w:rFonts w:ascii="Times New Roman" w:hAnsi="Times New Roman" w:cs="Times New Roman"/>
+          <w:sz w:val="32"/>
+          <w:szCs w:val="32"/>
+          <w:lang w:val="en-US"/>
+        </w:rPr>
+        <w:instrText>https</w:instrText>
+      </w:r>
+      <w:r>
+        <w:rPr>
+          <w:rFonts w:ascii="Times New Roman" w:hAnsi="Times New Roman" w:cs="Times New Roman"/>
+          <w:sz w:val="32"/>
+          <w:szCs w:val="32"/>
+          <w:lang w:val="ru-RU"/>
+        </w:rPr>
+        <w:instrText>://</w:instrText>
+      </w:r>
+      <w:r>
+        <w:rPr>
+          <w:rFonts w:ascii="Times New Roman" w:hAnsi="Times New Roman" w:cs="Times New Roman"/>
+          <w:sz w:val="32"/>
+          <w:szCs w:val="32"/>
+          <w:lang w:val="en-US"/>
+        </w:rPr>
+        <w:instrText>github</w:instrText>
+      </w:r>
+      <w:r>
+        <w:rPr>
+          <w:rFonts w:ascii="Times New Roman" w:hAnsi="Times New Roman" w:cs="Times New Roman"/>
+          <w:sz w:val="32"/>
+          <w:szCs w:val="32"/>
+          <w:lang w:val="ru-RU"/>
+        </w:rPr>
+        <w:instrText>.</w:instrText>
+      </w:r>
+      <w:r>
+        <w:rPr>
+          <w:rFonts w:ascii="Times New Roman" w:hAnsi="Times New Roman" w:cs="Times New Roman"/>
+          <w:sz w:val="32"/>
+          <w:szCs w:val="32"/>
+          <w:lang w:val="en-US"/>
+        </w:rPr>
+        <w:instrText>com</w:instrText>
+      </w:r>
+      <w:r>
+        <w:rPr>
+          <w:rFonts w:ascii="Times New Roman" w:hAnsi="Times New Roman" w:cs="Times New Roman"/>
+          <w:sz w:val="32"/>
+          <w:szCs w:val="32"/>
+          <w:lang w:val="ru-RU"/>
+        </w:rPr>
+        <w:instrText>/</w:instrText>
+      </w:r>
+      <w:r>
+        <w:rPr>
+          <w:rFonts w:ascii="Times New Roman" w:hAnsi="Times New Roman" w:cs="Times New Roman"/>
+          <w:sz w:val="32"/>
+          <w:szCs w:val="32"/>
+          <w:lang w:val="en-US"/>
+        </w:rPr>
+        <w:instrText>Dubnitskyi</w:instrText>
+      </w:r>
+      <w:r>
+        <w:rPr>
+          <w:rFonts w:ascii="Times New Roman" w:hAnsi="Times New Roman" w:cs="Times New Roman"/>
+          <w:sz w:val="32"/>
+          <w:szCs w:val="32"/>
+          <w:lang w:val="ru-RU"/>
+        </w:rPr>
+        <w:instrText>/</w:instrText>
+      </w:r>
+      <w:r>
+        <w:rPr>
+          <w:rFonts w:ascii="Times New Roman" w:hAnsi="Times New Roman" w:cs="Times New Roman"/>
+          <w:sz w:val="32"/>
+          <w:szCs w:val="32"/>
+          <w:lang w:val="en-US"/>
+        </w:rPr>
+        <w:instrText>AI</w:instrText>
+      </w:r>
+      <w:r>
+        <w:rPr>
+          <w:rFonts w:ascii="Times New Roman" w:hAnsi="Times New Roman" w:cs="Times New Roman"/>
+          <w:sz w:val="32"/>
+          <w:szCs w:val="32"/>
+          <w:lang w:val="ru-RU"/>
+        </w:rPr>
+        <w:instrText>_</w:instrText>
+      </w:r>
+      <w:r>
+        <w:rPr>
+          <w:rFonts w:ascii="Times New Roman" w:hAnsi="Times New Roman" w:cs="Times New Roman"/>
+          <w:sz w:val="32"/>
+          <w:szCs w:val="32"/>
+          <w:lang w:val="en-US"/>
+        </w:rPr>
+        <w:instrText>all</w:instrText>
+      </w:r>
+      <w:r>
+        <w:rPr>
+          <w:rFonts w:ascii="Times New Roman" w:hAnsi="Times New Roman" w:cs="Times New Roman"/>
+          <w:sz w:val="32"/>
+          <w:szCs w:val="32"/>
+          <w:lang w:val="ru-RU"/>
+        </w:rPr>
+        <w:instrText>_</w:instrText>
+      </w:r>
+      <w:r>
+        <w:rPr>
+          <w:rFonts w:ascii="Times New Roman" w:hAnsi="Times New Roman" w:cs="Times New Roman"/>
+          <w:sz w:val="32"/>
+          <w:szCs w:val="32"/>
+          <w:lang w:val="en-US"/>
+        </w:rPr>
+        <w:instrText>labs</w:instrText>
+      </w:r>
+      <w:r>
+        <w:rPr>
+          <w:rFonts w:ascii="Times New Roman" w:hAnsi="Times New Roman" w:cs="Times New Roman"/>
+          <w:sz w:val="32"/>
+          <w:szCs w:val="32"/>
+          <w:lang w:val="ru-RU"/>
+        </w:rPr>
+        <w:instrText>/</w:instrText>
+      </w:r>
+      <w:r>
+        <w:rPr>
+          <w:rFonts w:ascii="Times New Roman" w:hAnsi="Times New Roman" w:cs="Times New Roman"/>
+          <w:sz w:val="32"/>
+          <w:szCs w:val="32"/>
+          <w:lang w:val="en-US"/>
+        </w:rPr>
+        <w:instrText>tree</w:instrText>
+      </w:r>
+      <w:r>
+        <w:rPr>
+          <w:rFonts w:ascii="Times New Roman" w:hAnsi="Times New Roman" w:cs="Times New Roman"/>
+          <w:sz w:val="32"/>
+          <w:szCs w:val="32"/>
+          <w:lang w:val="ru-RU"/>
+        </w:rPr>
+        <w:instrText>/</w:instrText>
+      </w:r>
+      <w:r>
+        <w:rPr>
+          <w:rFonts w:ascii="Times New Roman" w:hAnsi="Times New Roman" w:cs="Times New Roman"/>
+          <w:sz w:val="32"/>
+          <w:szCs w:val="32"/>
+          <w:lang w:val="en-US"/>
+        </w:rPr>
+        <w:instrText>master</w:instrText>
+      </w:r>
+      <w:r>
+        <w:rPr>
+          <w:rFonts w:ascii="Times New Roman" w:hAnsi="Times New Roman" w:cs="Times New Roman"/>
+          <w:sz w:val="32"/>
+          <w:szCs w:val="32"/>
+          <w:lang w:val="ru-RU"/>
+        </w:rPr>
+        <w:instrText>/</w:instrText>
+      </w:r>
+      <w:r>
+        <w:rPr>
+          <w:rFonts w:ascii="Times New Roman" w:hAnsi="Times New Roman" w:cs="Times New Roman"/>
+          <w:sz w:val="32"/>
+          <w:szCs w:val="32"/>
+          <w:lang w:val="en-US"/>
+        </w:rPr>
+        <w:instrText>Lab</w:instrText>
+      </w:r>
+      <w:r>
+        <w:rPr>
+          <w:rFonts w:ascii="Times New Roman" w:hAnsi="Times New Roman" w:cs="Times New Roman"/>
+          <w:sz w:val="32"/>
+          <w:szCs w:val="32"/>
+          <w:lang w:val="ru-RU"/>
+        </w:rPr>
+        <w:instrText>4</w:instrText>
+      </w:r>
+      <w:r>
+        <w:rPr>
+          <w:rFonts w:ascii="Times New Roman" w:hAnsi="Times New Roman" w:cs="Times New Roman"/>
+          <w:sz w:val="32"/>
+          <w:szCs w:val="32"/>
+          <w:lang w:val="ru-RU"/>
+        </w:rPr>
+        <w:instrText>"</w:instrText>
+      </w:r>
+      <w:r>
+        <w:rPr>
+          <w:rFonts w:ascii="Times New Roman" w:hAnsi="Times New Roman" w:cs="Times New Roman"/>
+          <w:sz w:val="32"/>
+          <w:szCs w:val="32"/>
+          <w:lang w:val="en-US"/>
+        </w:rPr>
+        <w:fldChar w:fldCharType="separate"/>
+      </w:r>
+      <w:r>
+        <w:rPr>
+          <w:rStyle w:val="ac"/>
+          <w:rFonts w:ascii="Times New Roman" w:hAnsi="Times New Roman" w:cs="Times New Roman"/>
+          <w:sz w:val="32"/>
+          <w:szCs w:val="32"/>
+          <w:lang w:val="en-US"/>
+        </w:rPr>
+        <w:t>https</w:t>
+      </w:r>
+      <w:r>
+        <w:rPr>
+          <w:rStyle w:val="ac"/>
+          <w:rFonts w:ascii="Times New Roman" w:hAnsi="Times New Roman" w:cs="Times New Roman"/>
+          <w:sz w:val="32"/>
+          <w:szCs w:val="32"/>
+          <w:lang w:val="ru-RU"/>
+        </w:rPr>
+        <w:t>://</w:t>
+      </w:r>
+      <w:r>
+        <w:rPr>
+          <w:rStyle w:val="ac"/>
+          <w:rFonts w:ascii="Times New Roman" w:hAnsi="Times New Roman" w:cs="Times New Roman"/>
+          <w:sz w:val="32"/>
+          <w:szCs w:val="32"/>
+          <w:lang w:val="en-US"/>
+        </w:rPr>
+        <w:t>github</w:t>
+      </w:r>
+      <w:r>
+        <w:rPr>
+          <w:rStyle w:val="ac"/>
+          <w:rFonts w:ascii="Times New Roman" w:hAnsi="Times New Roman" w:cs="Times New Roman"/>
+          <w:sz w:val="32"/>
+          <w:szCs w:val="32"/>
+          <w:lang w:val="ru-RU"/>
+        </w:rPr>
+        <w:t>.</w:t>
+      </w:r>
+      <w:r>
+        <w:rPr>
+          <w:rStyle w:val="ac"/>
+          <w:rFonts w:ascii="Times New Roman" w:hAnsi="Times New Roman" w:cs="Times New Roman"/>
+          <w:sz w:val="32"/>
+          <w:szCs w:val="32"/>
+          <w:lang w:val="en-US"/>
+        </w:rPr>
+        <w:t>com</w:t>
+      </w:r>
+      <w:r>
+        <w:rPr>
+          <w:rStyle w:val="ac"/>
+          <w:rFonts w:ascii="Times New Roman" w:hAnsi="Times New Roman" w:cs="Times New Roman"/>
+          <w:sz w:val="32"/>
+          <w:szCs w:val="32"/>
+          <w:lang w:val="ru-RU"/>
+        </w:rPr>
+        <w:t>/</w:t>
+      </w:r>
+      <w:r>
+        <w:rPr>
+          <w:rStyle w:val="ac"/>
+          <w:rFonts w:ascii="Times New Roman" w:hAnsi="Times New Roman" w:cs="Times New Roman"/>
+          <w:sz w:val="32"/>
+          <w:szCs w:val="32"/>
+          <w:lang w:val="en-US"/>
+        </w:rPr>
+        <w:t>Dubnitskyi</w:t>
+      </w:r>
+      <w:r>
+        <w:rPr>
+          <w:rStyle w:val="ac"/>
+          <w:rFonts w:ascii="Times New Roman" w:hAnsi="Times New Roman" w:cs="Times New Roman"/>
+          <w:sz w:val="32"/>
+          <w:szCs w:val="32"/>
+          <w:lang w:val="ru-RU"/>
+        </w:rPr>
+        <w:t>/</w:t>
+      </w:r>
+      <w:r>
+        <w:rPr>
+          <w:rStyle w:val="ac"/>
+          <w:rFonts w:ascii="Times New Roman" w:hAnsi="Times New Roman" w:cs="Times New Roman"/>
+          <w:sz w:val="32"/>
+          <w:szCs w:val="32"/>
+          <w:lang w:val="en-US"/>
+        </w:rPr>
+        <w:t>AI</w:t>
+      </w:r>
+      <w:r>
+        <w:rPr>
+          <w:rStyle w:val="ac"/>
+          <w:rFonts w:ascii="Times New Roman" w:hAnsi="Times New Roman" w:cs="Times New Roman"/>
+          <w:sz w:val="32"/>
+          <w:szCs w:val="32"/>
+          <w:lang w:val="ru-RU"/>
+        </w:rPr>
+        <w:t>_</w:t>
+      </w:r>
+      <w:r>
+        <w:rPr>
+          <w:rStyle w:val="ac"/>
+          <w:rFonts w:ascii="Times New Roman" w:hAnsi="Times New Roman" w:cs="Times New Roman"/>
+          <w:sz w:val="32"/>
+          <w:szCs w:val="32"/>
+          <w:lang w:val="en-US"/>
+        </w:rPr>
+        <w:t>all</w:t>
+      </w:r>
+      <w:r>
+        <w:rPr>
+          <w:rStyle w:val="ac"/>
+          <w:rFonts w:ascii="Times New Roman" w:hAnsi="Times New Roman" w:cs="Times New Roman"/>
+          <w:sz w:val="32"/>
+          <w:szCs w:val="32"/>
+          <w:lang w:val="ru-RU"/>
+        </w:rPr>
+        <w:t>_</w:t>
+      </w:r>
+      <w:r>
+        <w:rPr>
+          <w:rStyle w:val="ac"/>
+          <w:rFonts w:ascii="Times New Roman" w:hAnsi="Times New Roman" w:cs="Times New Roman"/>
+          <w:sz w:val="32"/>
+          <w:szCs w:val="32"/>
+          <w:lang w:val="en-US"/>
+        </w:rPr>
+        <w:t>labs</w:t>
+      </w:r>
+      <w:r>
+        <w:rPr>
+          <w:rStyle w:val="ac"/>
+          <w:rFonts w:ascii="Times New Roman" w:hAnsi="Times New Roman" w:cs="Times New Roman"/>
+          <w:sz w:val="32"/>
+          <w:szCs w:val="32"/>
+          <w:lang w:val="ru-RU"/>
+        </w:rPr>
+        <w:t>/</w:t>
+      </w:r>
+      <w:r>
+        <w:rPr>
+          <w:rStyle w:val="ac"/>
+          <w:rFonts w:ascii="Times New Roman" w:hAnsi="Times New Roman" w:cs="Times New Roman"/>
+          <w:sz w:val="32"/>
+          <w:szCs w:val="32"/>
+          <w:lang w:val="en-US"/>
+        </w:rPr>
+        <w:t>tree</w:t>
+      </w:r>
+      <w:r>
+        <w:rPr>
+          <w:rStyle w:val="ac"/>
+          <w:rFonts w:ascii="Times New Roman" w:hAnsi="Times New Roman" w:cs="Times New Roman"/>
+          <w:sz w:val="32"/>
+          <w:szCs w:val="32"/>
+          <w:lang w:val="ru-RU"/>
+        </w:rPr>
+        <w:t>/</w:t>
+      </w:r>
+      <w:r>
+        <w:rPr>
+          <w:rStyle w:val="ac"/>
+          <w:rFonts w:ascii="Times New Roman" w:hAnsi="Times New Roman" w:cs="Times New Roman"/>
+          <w:sz w:val="32"/>
+          <w:szCs w:val="32"/>
+          <w:lang w:val="en-US"/>
+        </w:rPr>
+        <w:t>master</w:t>
+      </w:r>
+      <w:r>
+        <w:rPr>
+          <w:rStyle w:val="ac"/>
+          <w:rFonts w:ascii="Times New Roman" w:hAnsi="Times New Roman" w:cs="Times New Roman"/>
+          <w:sz w:val="32"/>
+          <w:szCs w:val="32"/>
+          <w:lang w:val="ru-RU"/>
+        </w:rPr>
+        <w:t>/</w:t>
+      </w:r>
+      <w:r>
+        <w:rPr>
+          <w:rStyle w:val="ac"/>
+          <w:rFonts w:ascii="Times New Roman" w:hAnsi="Times New Roman" w:cs="Times New Roman"/>
+          <w:sz w:val="32"/>
+          <w:szCs w:val="32"/>
+          <w:lang w:val="en-US"/>
+        </w:rPr>
+        <w:t>Lab</w:t>
+      </w:r>
+      <w:r>
+        <w:rPr>
+          <w:rStyle w:val="ac"/>
+          <w:rFonts w:ascii="Times New Roman" w:hAnsi="Times New Roman" w:cs="Times New Roman"/>
+          <w:sz w:val="32"/>
+          <w:szCs w:val="32"/>
+          <w:lang w:val="ru-RU"/>
+        </w:rPr>
+        <w:t>4</w:t>
+      </w:r>
+      <w:r>
+        <w:rPr>
+          <w:rFonts w:ascii="Times New Roman" w:hAnsi="Times New Roman" w:cs="Times New Roman"/>
+          <w:sz w:val="32"/>
+          <w:szCs w:val="32"/>
+          <w:lang w:val="en-US"/>
+        </w:rPr>
+        <w:fldChar w:fldCharType="end"/>
+      </w:r>
+    </w:p>
+    <w:p>
+      <w:pPr>
+        <w:rPr>
+          <w:rFonts w:ascii="Times New Roman" w:hAnsi="Times New Roman" w:cs="Times New Roman"/>
+          <w:sz w:val="32"/>
+          <w:szCs w:val="32"/>
         </w:rPr>
       </w:pPr>
     </w:p>
@@ -223,79 +665,69 @@
       <w:pPr>
         <w:rPr>
           <w:rFonts w:ascii="Times New Roman" w:hAnsi="Times New Roman" w:cs="Times New Roman"/>
-          <w:sz w:val="32"/>
-          <w:szCs w:val="32"/>
-          <w:lang w:val="en-US"/>
+          <w:sz w:val="28"/>
+          <w:szCs w:val="28"/>
+        </w:rPr>
+      </w:pPr>
+      <w:r>
+        <w:rPr>
+          <w:rFonts w:ascii="Times New Roman" w:hAnsi="Times New Roman" w:cs="Times New Roman"/>
+          <w:b/>
+          <w:bCs/>
+          <w:sz w:val="28"/>
+          <w:szCs w:val="28"/>
+        </w:rPr>
+        <w:t>Завдання №1:</w:t>
+      </w:r>
+      <w:r>
+        <w:rPr>
+          <w:rFonts w:ascii="Times New Roman" w:hAnsi="Times New Roman" w:cs="Times New Roman"/>
+          <w:sz w:val="28"/>
+          <w:szCs w:val="28"/>
+        </w:rPr>
+        <w:t xml:space="preserve"> </w:t>
+      </w:r>
+      <w:r>
+        <w:rPr>
+          <w:rFonts w:ascii="Times New Roman" w:hAnsi="Times New Roman" w:cs="Times New Roman"/>
+          <w:sz w:val="28"/>
+          <w:szCs w:val="28"/>
+        </w:rPr>
+        <w:t xml:space="preserve">Створення </w:t>
+      </w:r>
+      <w:proofErr w:type="spellStart"/>
+      <w:r>
+        <w:rPr>
+          <w:rFonts w:ascii="Times New Roman" w:hAnsi="Times New Roman" w:cs="Times New Roman"/>
+          <w:sz w:val="28"/>
+          <w:szCs w:val="28"/>
+        </w:rPr>
+        <w:t>регресора</w:t>
+      </w:r>
+      <w:proofErr w:type="spellEnd"/>
+      <w:r>
+        <w:rPr>
+          <w:rFonts w:ascii="Times New Roman" w:hAnsi="Times New Roman" w:cs="Times New Roman"/>
+          <w:sz w:val="28"/>
+          <w:szCs w:val="28"/>
+        </w:rPr>
+        <w:t xml:space="preserve"> однієї змінної</w:t>
+      </w:r>
+    </w:p>
+    <w:p>
+      <w:pPr>
+        <w:rPr>
+          <w:rFonts w:ascii="Times New Roman" w:hAnsi="Times New Roman" w:cs="Times New Roman"/>
+          <w:sz w:val="28"/>
+          <w:szCs w:val="28"/>
         </w:rPr>
       </w:pPr>
     </w:p>
     <w:p>
       <w:pPr>
         <w:rPr>
-          <w:rFonts w:ascii="Times New Roman" w:hAnsi="Times New Roman" w:cs="Times New Roman"/>
-          <w:sz w:val="28"/>
-          <w:szCs w:val="28"/>
-        </w:rPr>
-      </w:pPr>
-      <w:r>
-        <w:rPr>
-          <w:rFonts w:ascii="Times New Roman" w:hAnsi="Times New Roman" w:cs="Times New Roman"/>
-          <w:b/>
-          <w:bCs/>
-          <w:sz w:val="28"/>
-          <w:szCs w:val="28"/>
-        </w:rPr>
-        <w:t>Завдання №1:</w:t>
-      </w:r>
-      <w:r>
-        <w:rPr>
-          <w:rFonts w:ascii="Times New Roman" w:hAnsi="Times New Roman" w:cs="Times New Roman"/>
-          <w:sz w:val="28"/>
-          <w:szCs w:val="28"/>
-        </w:rPr>
-        <w:t xml:space="preserve"> </w:t>
-      </w:r>
-      <w:r>
-        <w:rPr>
-          <w:rFonts w:ascii="Times New Roman" w:hAnsi="Times New Roman" w:cs="Times New Roman"/>
-          <w:sz w:val="28"/>
-          <w:szCs w:val="28"/>
-        </w:rPr>
-        <w:t xml:space="preserve">Створення </w:t>
-      </w:r>
-      <w:proofErr w:type="spellStart"/>
-      <w:r>
-        <w:rPr>
-          <w:rFonts w:ascii="Times New Roman" w:hAnsi="Times New Roman" w:cs="Times New Roman"/>
-          <w:sz w:val="28"/>
-          <w:szCs w:val="28"/>
-        </w:rPr>
-        <w:t>регресора</w:t>
-      </w:r>
-      <w:proofErr w:type="spellEnd"/>
-      <w:r>
-        <w:rPr>
-          <w:rFonts w:ascii="Times New Roman" w:hAnsi="Times New Roman" w:cs="Times New Roman"/>
-          <w:sz w:val="28"/>
-          <w:szCs w:val="28"/>
-        </w:rPr>
-        <w:t xml:space="preserve"> однієї змінної</w:t>
-      </w:r>
-    </w:p>
-    <w:p>
-      <w:pPr>
-        <w:rPr>
-          <w:rFonts w:ascii="Times New Roman" w:hAnsi="Times New Roman" w:cs="Times New Roman"/>
-          <w:sz w:val="28"/>
-          <w:szCs w:val="28"/>
-        </w:rPr>
-      </w:pPr>
-    </w:p>
-    <w:p>
-      <w:pPr>
-        <w:rPr>
-          <w:noProof/>
-          <w:lang w:val="en-US"/>
+          <w:noProof/>
+          <w:lang w:val="ru-RU"/>
         </w:rPr>
       </w:pPr>
       <w:r>
@@ -752,7 +1184,7 @@
           <w:noProof/>
           <w:sz w:val="28"/>
           <w:szCs w:val="28"/>
-          <w:lang w:val="en-US"/>
+          <w:lang w:val="ru-RU"/>
         </w:rPr>
       </w:pPr>
       <w:r>
@@ -778,7 +1210,7 @@
       <w:r>
         <w:rPr>
           <w:noProof/>
-          <w:lang w:val="en-US"/>
+          <w:lang w:val="ru-RU"/>
         </w:rPr>
         <w:br/>
       </w:r>
@@ -799,7 +1231,7 @@
           <w:noProof/>
           <w:sz w:val="28"/>
           <w:szCs w:val="28"/>
-          <w:lang w:val="en-US"/>
+          <w:lang w:val="ru-RU"/>
         </w:rPr>
       </w:pPr>
     </w:p>
@@ -3317,7 +3749,7 @@
           <w:rFonts w:ascii="Times New Roman" w:hAnsi="Times New Roman" w:cs="Times New Roman"/>
           <w:sz w:val="28"/>
           <w:szCs w:val="28"/>
-          <w:lang w:val="en-US"/>
+          <w:lang w:val="ru-RU"/>
         </w:rPr>
       </w:pPr>
       <w:r>
@@ -3896,7 +4328,7 @@
           <w:noProof/>
           <w:sz w:val="28"/>
           <w:szCs w:val="28"/>
-          <w:lang w:val="en-US"/>
+          <w:lang w:val="ru-RU"/>
         </w:rPr>
       </w:pPr>
     </w:p>
@@ -3906,7 +4338,7 @@
           <w:rFonts w:ascii="Times New Roman" w:hAnsi="Times New Roman" w:cs="Times New Roman"/>
           <w:sz w:val="28"/>
           <w:szCs w:val="28"/>
-          <w:lang w:val="en-US"/>
+          <w:lang w:val="ru-RU"/>
         </w:rPr>
       </w:pPr>
       <w:r>
@@ -6296,7 +6728,7 @@
           <w:noProof/>
           <w:sz w:val="28"/>
           <w:szCs w:val="28"/>
-          <w:lang w:val="en-US"/>
+          <w:lang w:val="ru-RU"/>
         </w:rPr>
         <w:br/>
       </w:r>
@@ -6865,7 +7297,7 @@
           <w:noProof/>
           <w:sz w:val="28"/>
           <w:szCs w:val="28"/>
-          <w:lang w:val="en-US"/>
+          <w:lang w:val="ru-RU"/>
         </w:rPr>
       </w:pPr>
       <w:r>
@@ -6965,7 +7397,7 @@
           <w:rFonts w:ascii="Times New Roman" w:hAnsi="Times New Roman" w:cs="Times New Roman"/>
           <w:sz w:val="28"/>
           <w:szCs w:val="28"/>
-          <w:lang w:val="en-US"/>
+          <w:lang w:val="ru-RU"/>
         </w:rPr>
       </w:pPr>
       <w:r>
@@ -8188,6 +8620,7 @@
   <w:style w:type="character" w:default="1" w:styleId="a0">
     <w:name w:val="Default Paragraph Font"/>
     <w:uiPriority w:val="1"/>
+    <w:semiHidden/>
     <w:unhideWhenUsed/>
   </w:style>
   <w:style w:type="table" w:default="1" w:styleId="a1">
@@ -8501,6 +8934,29 @@
       <w:spacing w:val="5"/>
     </w:rPr>
   </w:style>
+  <w:style w:type="character" w:styleId="ac">
+    <w:name w:val="Hyperlink"/>
+    <w:basedOn w:val="a0"/>
+    <w:uiPriority w:val="99"/>
+    <w:unhideWhenUsed/>
+    <w:rsid w:val="00CE6E2B"/>
+    <w:rPr>
+      <w:color w:val="467886" w:themeColor="hyperlink"/>
+      <w:u w:val="single"/>
+    </w:rPr>
+  </w:style>
+  <w:style w:type="character" w:styleId="ad">
+    <w:name w:val="Unresolved Mention"/>
+    <w:basedOn w:val="a0"/>
+    <w:uiPriority w:val="99"/>
+    <w:semiHidden/>
+    <w:unhideWhenUsed/>
+    <w:rsid w:val="00CE6E2B"/>
+    <w:rPr>
+      <w:color w:val="605E5C"/>
+      <w:shd w:val="clear" w:color="auto" w:fill="E1DFDD"/>
+    </w:rPr>
+  </w:style>
 </w:styles>
 </file>
 
